--- a/20201118 - CS109FP - G4 - Milestone 3.docx
+++ b/20201118 - CS109FP - G4 - Milestone 3.docx
@@ -1,6 +1,6 @@
 
 <file path=word/document.xml><?xml version="1.0" encoding="utf-8"?>
-<w:document xmlns:wpc="http://schemas.microsoft.com/office/word/2010/wordprocessingCanvas" xmlns:cx="http://schemas.microsoft.com/office/drawing/2014/chartex" xmlns:cx1="http://schemas.microsoft.com/office/drawing/2015/9/8/chartex" xmlns:cx2="http://schemas.microsoft.com/office/drawing/2015/10/21/chartex" xmlns:cx3="http://schemas.microsoft.com/office/drawing/2016/5/9/chartex" xmlns:cx4="http://schemas.microsoft.com/office/drawing/2016/5/10/chartex" xmlns:cx5="http://schemas.microsoft.com/office/drawing/2016/5/11/chartex" xmlns:cx6="http://schemas.microsoft.com/office/drawing/2016/5/12/chartex" xmlns:cx7="http://schemas.microsoft.com/office/drawing/2016/5/13/chartex" xmlns:cx8="http://schemas.microsoft.com/office/drawing/2016/5/14/chartex" xmlns:mc="http://schemas.openxmlformats.org/markup-compatibility/2006" xmlns:aink="http://schemas.microsoft.com/office/drawing/2016/ink" xmlns:am3d="http://schemas.microsoft.com/office/drawing/2017/model3d" xmlns:o="urn:schemas-microsoft-com:office:office" xmlns:r="http://schemas.openxmlformats.org/officeDocument/2006/relationships" xmlns:m="http://schemas.openxmlformats.org/officeDocument/2006/math" xmlns:v="urn:schemas-microsoft-com:vml" xmlns:wp14="http://schemas.microsoft.com/office/word/2010/wordprocessingDrawing" xmlns:wp="http://schemas.openxmlformats.org/drawingml/2006/wordprocessingDrawing" xmlns:w10="urn:schemas-microsoft-com:office:word" xmlns:w="http://schemas.openxmlformats.org/wordprocessingml/2006/main" xmlns:w14="http://schemas.microsoft.com/office/word/2010/wordml" xmlns:w15="http://schemas.microsoft.com/office/word/2012/wordml" xmlns:w16cex="http://schemas.microsoft.com/office/word/2018/wordml/cex" xmlns:w16cid="http://schemas.microsoft.com/office/word/2016/wordml/cid" xmlns:w16="http://schemas.microsoft.com/office/word/2018/wordml" xmlns:w16se="http://schemas.microsoft.com/office/word/2015/wordml/symex" xmlns:wpg="http://schemas.microsoft.com/office/word/2010/wordprocessingGroup" xmlns:wpi="http://schemas.microsoft.com/office/word/2010/wordprocessingInk" xmlns:wne="http://schemas.microsoft.com/office/word/2006/wordml" xmlns:wps="http://schemas.microsoft.com/office/word/2010/wordprocessingShape" mc:Ignorable="w14 w15 w16se w16cid w16 w16cex wp14">
+<w:document xmlns:wpc="http://schemas.microsoft.com/office/word/2010/wordprocessingCanvas" xmlns:cx="http://schemas.microsoft.com/office/drawing/2014/chartex" xmlns:cx1="http://schemas.microsoft.com/office/drawing/2015/9/8/chartex" xmlns:cx2="http://schemas.microsoft.com/office/drawing/2015/10/21/chartex" xmlns:cx3="http://schemas.microsoft.com/office/drawing/2016/5/9/chartex" xmlns:cx4="http://schemas.microsoft.com/office/drawing/2016/5/10/chartex" xmlns:cx5="http://schemas.microsoft.com/office/drawing/2016/5/11/chartex" xmlns:cx6="http://schemas.microsoft.com/office/drawing/2016/5/12/chartex" xmlns:cx7="http://schemas.microsoft.com/office/drawing/2016/5/13/chartex" xmlns:cx8="http://schemas.microsoft.com/office/drawing/2016/5/14/chartex" xmlns:mc="http://schemas.openxmlformats.org/markup-compatibility/2006" xmlns:aink="http://schemas.microsoft.com/office/drawing/2016/ink" xmlns:am3d="http://schemas.microsoft.com/office/drawing/2017/model3d" xmlns:o="urn:schemas-microsoft-com:office:office" xmlns:r="http://schemas.openxmlformats.org/officeDocument/2006/relationships" xmlns:m="http://schemas.openxmlformats.org/officeDocument/2006/math" xmlns:v="urn:schemas-microsoft-com:vml" xmlns:wp14="http://schemas.microsoft.com/office/word/2010/wordprocessingDrawing" xmlns:wp="http://schemas.openxmlformats.org/drawingml/2006/wordprocessingDrawing" xmlns:w10="urn:schemas-microsoft-com:office:word" xmlns:w="http://schemas.openxmlformats.org/wordprocessingml/2006/main" xmlns:w14="http://schemas.microsoft.com/office/word/2010/wordml" xmlns:w15="http://schemas.microsoft.com/office/word/2012/wordml" xmlns:w16cid="http://schemas.microsoft.com/office/word/2016/wordml/cid" xmlns:w16se="http://schemas.microsoft.com/office/word/2015/wordml/symex" xmlns:wpg="http://schemas.microsoft.com/office/word/2010/wordprocessingGroup" xmlns:wpi="http://schemas.microsoft.com/office/word/2010/wordprocessingInk" xmlns:wne="http://schemas.microsoft.com/office/word/2006/wordml" xmlns:wps="http://schemas.microsoft.com/office/word/2010/wordprocessingShape" mc:Ignorable="w14 w15 w16se w16cid wp14">
   <w:body>
     <w:p>
       <w:pPr>
@@ -82,25 +82,40 @@
         <w:jc w:val="center"/>
         <w:textAlignment w:val="baseline"/>
         <w:rPr>
-          <w:rFonts w:ascii="Garamond" w:eastAsia="游明朝" w:hAnsi="Garamond" w:cs="Segoe UI"/>
-          <w:sz w:val="26"/>
-          <w:szCs w:val="26"/>
-          <w:lang w:val="en-US" w:eastAsia="ja-JP"/>
-        </w:rPr>
-      </w:pPr>
-      <w:r>
-        <w:rPr>
+          <w:del w:id="0" w:author="Yaguchi, Yuki" w:date="2020-11-17T22:47:00Z"/>
           <w:rFonts w:ascii="Garamond" w:eastAsia="Times New Roman" w:hAnsi="Garamond" w:cs="Segoe UI"/>
           <w:sz w:val="26"/>
           <w:szCs w:val="26"/>
           <w:lang w:val="pt-BR"/>
         </w:rPr>
+      </w:pPr>
+      <w:r>
+        <w:rPr>
+          <w:rFonts w:ascii="Garamond" w:eastAsia="Times New Roman" w:hAnsi="Garamond" w:cs="Segoe UI"/>
+          <w:sz w:val="26"/>
+          <w:szCs w:val="26"/>
+          <w:lang w:val="pt-BR"/>
+        </w:rPr>
         <w:t>Milestone 3</w:t>
       </w:r>
     </w:p>
     <w:p>
       <w:pPr>
-        <w:jc w:val="both"/>
+        <w:jc w:val="center"/>
+        <w:textAlignment w:val="baseline"/>
+        <w:rPr>
+          <w:ins w:id="1" w:author="Yaguchi, Yuki" w:date="2020-11-17T22:47:00Z"/>
+          <w:rFonts w:ascii="Garamond" w:eastAsia="Yu Mincho" w:hAnsi="Garamond" w:cs="Segoe UI"/>
+          <w:sz w:val="26"/>
+          <w:szCs w:val="26"/>
+          <w:lang w:val="en-US" w:eastAsia="ja-JP"/>
+        </w:rPr>
+      </w:pPr>
+    </w:p>
+    <w:p>
+      <w:pPr>
+        <w:jc w:val="center"/>
+        <w:textAlignment w:val="baseline"/>
         <w:rPr>
           <w:rFonts w:ascii="Garamond" w:hAnsi="Garamond"/>
           <w:i/>
@@ -109,6 +124,11 @@
           <w:szCs w:val="24"/>
           <w:lang w:val="en-US"/>
         </w:rPr>
+        <w:pPrChange w:id="2" w:author="Yaguchi, Yuki" w:date="2020-11-17T22:47:00Z">
+          <w:pPr>
+            <w:jc w:val="both"/>
+          </w:pPr>
+        </w:pPrChange>
       </w:pPr>
     </w:p>
     <w:p>
@@ -142,7 +162,7 @@
       <w:pPr>
         <w:textAlignment w:val="baseline"/>
         <w:rPr>
-          <w:rFonts w:ascii="Garamond" w:eastAsia="游明朝" w:hAnsi="Garamond" w:cs="Segoe UI"/>
+          <w:rFonts w:ascii="Garamond" w:eastAsia="Yu Mincho" w:hAnsi="Garamond" w:cs="Segoe UI"/>
           <w:sz w:val="24"/>
           <w:szCs w:val="24"/>
           <w:lang w:val="en-US" w:eastAsia="ja-JP"/>
@@ -311,19 +331,19 @@
           <w:szCs w:val="24"/>
           <w:lang w:val="en-US"/>
         </w:rPr>
-        <w:t xml:space="preserve"> player. For each </w:t>
-      </w:r>
-      <w:proofErr w:type="gramStart"/>
-      <w:r>
-        <w:rPr>
-          <w:rFonts w:ascii="Garamond" w:eastAsia="Times New Roman" w:hAnsi="Garamond" w:cs="Segoe UI"/>
-          <w:sz w:val="24"/>
-          <w:szCs w:val="24"/>
-          <w:lang w:val="en-US"/>
-        </w:rPr>
-        <w:t>observations</w:t>
-      </w:r>
-      <w:proofErr w:type="gramEnd"/>
+        <w:t xml:space="preserve"> player. For each observation</w:t>
+      </w:r>
+      <w:del w:id="3" w:author="Yaguchi, Yuki" w:date="2020-11-17T22:42:00Z">
+        <w:r>
+          <w:rPr>
+            <w:rFonts w:ascii="Garamond" w:eastAsia="Times New Roman" w:hAnsi="Garamond" w:cs="Segoe UI"/>
+            <w:sz w:val="24"/>
+            <w:szCs w:val="24"/>
+            <w:lang w:val="en-US"/>
+          </w:rPr>
+          <w:delText>s</w:delText>
+        </w:r>
+      </w:del>
       <w:r>
         <w:rPr>
           <w:rFonts w:ascii="Garamond" w:eastAsia="Times New Roman" w:hAnsi="Garamond" w:cs="Segoe UI"/>
@@ -467,7 +487,7 @@
     </w:p>
     <w:p>
       <w:pPr>
-        <w:pStyle w:val="ListParagraph"/>
+        <w:pStyle w:val="a3"/>
         <w:numPr>
           <w:ilvl w:val="0"/>
           <w:numId w:val="6"/>
@@ -493,7 +513,7 @@
     </w:p>
     <w:p>
       <w:pPr>
-        <w:pStyle w:val="ListParagraph"/>
+        <w:pStyle w:val="a3"/>
         <w:numPr>
           <w:ilvl w:val="0"/>
           <w:numId w:val="6"/>
@@ -519,7 +539,7 @@
     </w:p>
     <w:p>
       <w:pPr>
-        <w:pStyle w:val="ListParagraph"/>
+        <w:pStyle w:val="a3"/>
         <w:numPr>
           <w:ilvl w:val="0"/>
           <w:numId w:val="6"/>
@@ -563,7 +583,7 @@
     </w:p>
     <w:p>
       <w:pPr>
-        <w:pStyle w:val="ListParagraph"/>
+        <w:pStyle w:val="a3"/>
         <w:numPr>
           <w:ilvl w:val="0"/>
           <w:numId w:val="6"/>
@@ -592,7 +612,7 @@
         <w:jc w:val="both"/>
         <w:textAlignment w:val="baseline"/>
         <w:rPr>
-          <w:rFonts w:ascii="Garamond" w:eastAsia="游明朝" w:hAnsi="Garamond" w:cs="Segoe UI"/>
+          <w:rFonts w:ascii="Garamond" w:eastAsia="Yu Mincho" w:hAnsi="Garamond" w:cs="Segoe UI"/>
           <w:b/>
           <w:bCs/>
           <w:sz w:val="24"/>
@@ -669,7 +689,7 @@
       </w:pPr>
       <w:r>
         <w:rPr>
-          <w:rFonts w:ascii="Garamond" w:eastAsia="游明朝" w:hAnsi="Garamond" w:cs="Segoe UI"/>
+          <w:rFonts w:ascii="Garamond" w:eastAsia="Yu Mincho" w:hAnsi="Garamond" w:cs="Segoe UI"/>
           <w:sz w:val="24"/>
           <w:szCs w:val="24"/>
           <w:lang w:val="en-US" w:eastAsia="ja-JP"/>
@@ -678,7 +698,7 @@
       </w:r>
       <w:r>
         <w:rPr>
-          <w:rFonts w:ascii="Garamond" w:eastAsia="游明朝" w:hAnsi="Garamond" w:cs="Segoe UI"/>
+          <w:rFonts w:ascii="Garamond" w:eastAsia="Yu Mincho" w:hAnsi="Garamond" w:cs="Segoe UI"/>
           <w:sz w:val="24"/>
           <w:szCs w:val="24"/>
           <w:lang w:val="en-US" w:eastAsia="ja-JP"/>
@@ -690,6 +710,7 @@
       <w:pPr>
         <w:jc w:val="both"/>
         <w:rPr>
+          <w:ins w:id="4" w:author="Yaguchi, Yuki" w:date="2020-11-17T22:47:00Z"/>
           <w:rFonts w:ascii="Garamond" w:hAnsi="Garamond"/>
           <w:i/>
           <w:iCs/>
@@ -702,6 +723,19 @@
     <w:p>
       <w:pPr>
         <w:jc w:val="both"/>
+        <w:rPr>
+          <w:rFonts w:ascii="Garamond" w:hAnsi="Garamond"/>
+          <w:i/>
+          <w:iCs/>
+          <w:sz w:val="24"/>
+          <w:szCs w:val="24"/>
+          <w:lang w:val="en-US"/>
+        </w:rPr>
+      </w:pPr>
+    </w:p>
+    <w:p>
+      <w:pPr>
+        <w:jc w:val="both"/>
         <w:textAlignment w:val="baseline"/>
         <w:rPr>
           <w:rFonts w:ascii="Garamond" w:eastAsia="Times New Roman" w:hAnsi="Garamond" w:cs="Segoe UI"/>
@@ -754,15 +788,15 @@
       <w:pPr>
         <w:jc w:val="both"/>
         <w:rPr>
-          <w:rFonts w:ascii="Garamond" w:eastAsia="游明朝" w:hAnsi="Garamond"/>
-          <w:sz w:val="24"/>
-          <w:szCs w:val="24"/>
-          <w:lang w:val="en-US" w:eastAsia="ja-JP"/>
-        </w:rPr>
-      </w:pPr>
-      <w:r>
-        <w:rPr>
-          <w:rFonts w:ascii="Garamond" w:eastAsia="游明朝" w:hAnsi="Garamond"/>
+          <w:rFonts w:ascii="Garamond" w:eastAsia="Yu Mincho" w:hAnsi="Garamond"/>
+          <w:sz w:val="24"/>
+          <w:szCs w:val="24"/>
+          <w:lang w:val="en-US" w:eastAsia="ja-JP"/>
+        </w:rPr>
+      </w:pPr>
+      <w:r>
+        <w:rPr>
+          <w:rFonts w:ascii="Garamond" w:eastAsia="Yu Mincho" w:hAnsi="Garamond"/>
           <w:sz w:val="24"/>
           <w:szCs w:val="24"/>
           <w:lang w:val="en-US" w:eastAsia="ja-JP"/>
@@ -774,15 +808,15 @@
       <w:pPr>
         <w:jc w:val="both"/>
         <w:rPr>
-          <w:rFonts w:ascii="Garamond" w:eastAsia="游明朝" w:hAnsi="Garamond"/>
-          <w:sz w:val="24"/>
-          <w:szCs w:val="24"/>
-          <w:lang w:val="en-US" w:eastAsia="ja-JP"/>
-        </w:rPr>
-      </w:pPr>
-      <w:r>
-        <w:rPr>
-          <w:rFonts w:ascii="Garamond" w:eastAsia="游明朝" w:hAnsi="Garamond"/>
+          <w:rFonts w:ascii="Garamond" w:eastAsia="Yu Mincho" w:hAnsi="Garamond"/>
+          <w:sz w:val="24"/>
+          <w:szCs w:val="24"/>
+          <w:lang w:val="en-US" w:eastAsia="ja-JP"/>
+        </w:rPr>
+      </w:pPr>
+      <w:r>
+        <w:rPr>
+          <w:rFonts w:ascii="Garamond" w:eastAsia="Yu Mincho" w:hAnsi="Garamond"/>
           <w:sz w:val="24"/>
           <w:szCs w:val="24"/>
           <w:lang w:val="en-US" w:eastAsia="ja-JP"/>
@@ -791,7 +825,7 @@
       </w:r>
       <w:r>
         <w:rPr>
-          <w:rFonts w:ascii="Garamond" w:eastAsia="游明朝" w:hAnsi="Garamond"/>
+          <w:rFonts w:ascii="Garamond" w:eastAsia="Yu Mincho" w:hAnsi="Garamond"/>
           <w:sz w:val="24"/>
           <w:szCs w:val="24"/>
           <w:lang w:val="en-US" w:eastAsia="ja-JP"/>
@@ -800,7 +834,7 @@
       </w:r>
       <w:r>
         <w:rPr>
-          <w:rFonts w:ascii="Garamond" w:eastAsia="游明朝" w:hAnsi="Garamond"/>
+          <w:rFonts w:ascii="Garamond" w:eastAsia="Yu Mincho" w:hAnsi="Garamond"/>
           <w:sz w:val="24"/>
           <w:szCs w:val="24"/>
           <w:lang w:val="en-US" w:eastAsia="ja-JP"/>
@@ -809,7 +843,7 @@
       </w:r>
       <w:r>
         <w:rPr>
-          <w:rFonts w:ascii="Garamond" w:eastAsia="游明朝" w:hAnsi="Garamond"/>
+          <w:rFonts w:ascii="Garamond" w:eastAsia="Yu Mincho" w:hAnsi="Garamond"/>
           <w:sz w:val="24"/>
           <w:szCs w:val="24"/>
           <w:lang w:val="en-US" w:eastAsia="ja-JP"/>
@@ -818,7 +852,7 @@
       </w:r>
       <w:r>
         <w:rPr>
-          <w:rFonts w:ascii="Garamond" w:eastAsia="游明朝" w:hAnsi="Garamond"/>
+          <w:rFonts w:ascii="Garamond" w:eastAsia="Yu Mincho" w:hAnsi="Garamond"/>
           <w:sz w:val="24"/>
           <w:szCs w:val="24"/>
           <w:lang w:val="en-US" w:eastAsia="ja-JP"/>
@@ -828,22 +862,22 @@
     </w:p>
     <w:p>
       <w:pPr>
-        <w:pStyle w:val="ListParagraph"/>
+        <w:pStyle w:val="a3"/>
         <w:numPr>
           <w:ilvl w:val="0"/>
           <w:numId w:val="6"/>
         </w:numPr>
         <w:jc w:val="both"/>
         <w:rPr>
-          <w:rFonts w:ascii="Garamond" w:eastAsia="游明朝" w:hAnsi="Garamond"/>
-          <w:sz w:val="24"/>
-          <w:szCs w:val="24"/>
-          <w:lang w:val="en-US" w:eastAsia="ja-JP"/>
-        </w:rPr>
-      </w:pPr>
-      <w:r>
-        <w:rPr>
-          <w:rFonts w:ascii="Garamond" w:eastAsia="游明朝" w:hAnsi="Garamond"/>
+          <w:rFonts w:ascii="Garamond" w:eastAsia="Yu Mincho" w:hAnsi="Garamond"/>
+          <w:sz w:val="24"/>
+          <w:szCs w:val="24"/>
+          <w:lang w:val="en-US" w:eastAsia="ja-JP"/>
+        </w:rPr>
+      </w:pPr>
+      <w:r>
+        <w:rPr>
+          <w:rFonts w:ascii="Garamond" w:eastAsia="Yu Mincho" w:hAnsi="Garamond"/>
           <w:b/>
           <w:bCs/>
           <w:sz w:val="24"/>
@@ -854,7 +888,7 @@
       </w:r>
       <w:r>
         <w:rPr>
-          <w:rFonts w:ascii="Garamond" w:eastAsia="游明朝" w:hAnsi="Garamond"/>
+          <w:rFonts w:ascii="Garamond" w:eastAsia="Yu Mincho" w:hAnsi="Garamond"/>
           <w:b/>
           <w:bCs/>
           <w:sz w:val="24"/>
@@ -865,7 +899,7 @@
       </w:r>
       <w:r>
         <w:rPr>
-          <w:rFonts w:ascii="Garamond" w:eastAsia="游明朝" w:hAnsi="Garamond"/>
+          <w:rFonts w:ascii="Garamond" w:eastAsia="Yu Mincho" w:hAnsi="Garamond"/>
           <w:b/>
           <w:bCs/>
           <w:sz w:val="24"/>
@@ -876,7 +910,7 @@
       </w:r>
       <w:r>
         <w:rPr>
-          <w:rFonts w:ascii="Garamond" w:eastAsia="游明朝" w:hAnsi="Garamond"/>
+          <w:rFonts w:ascii="Garamond" w:eastAsia="Yu Mincho" w:hAnsi="Garamond"/>
           <w:b/>
           <w:bCs/>
           <w:sz w:val="24"/>
@@ -887,7 +921,7 @@
       </w:r>
       <w:r>
         <w:rPr>
-          <w:rFonts w:ascii="Garamond" w:eastAsia="游明朝" w:hAnsi="Garamond"/>
+          <w:rFonts w:ascii="Garamond" w:eastAsia="Yu Mincho" w:hAnsi="Garamond"/>
           <w:sz w:val="24"/>
           <w:szCs w:val="24"/>
           <w:lang w:val="en-US" w:eastAsia="ja-JP"/>
@@ -896,7 +930,7 @@
       </w:r>
       <w:r>
         <w:rPr>
-          <w:rFonts w:ascii="Garamond" w:eastAsia="游明朝" w:hAnsi="Garamond"/>
+          <w:rFonts w:ascii="Garamond" w:eastAsia="Yu Mincho" w:hAnsi="Garamond"/>
           <w:sz w:val="24"/>
           <w:szCs w:val="24"/>
           <w:lang w:val="en-US" w:eastAsia="ja-JP"/>
@@ -905,7 +939,7 @@
       </w:r>
       <w:r>
         <w:rPr>
-          <w:rFonts w:ascii="Garamond" w:eastAsia="游明朝" w:hAnsi="Garamond"/>
+          <w:rFonts w:ascii="Garamond" w:eastAsia="Yu Mincho" w:hAnsi="Garamond"/>
           <w:sz w:val="24"/>
           <w:szCs w:val="24"/>
           <w:lang w:val="en-US" w:eastAsia="ja-JP"/>
@@ -914,7 +948,7 @@
       </w:r>
       <w:r>
         <w:rPr>
-          <w:rFonts w:ascii="Garamond" w:eastAsia="游明朝" w:hAnsi="Garamond"/>
+          <w:rFonts w:ascii="Garamond" w:eastAsia="Yu Mincho" w:hAnsi="Garamond"/>
           <w:sz w:val="24"/>
           <w:szCs w:val="24"/>
           <w:lang w:val="en-US" w:eastAsia="ja-JP"/>
@@ -924,7 +958,7 @@
       <w:proofErr w:type="gramStart"/>
       <w:r>
         <w:rPr>
-          <w:rFonts w:ascii="Garamond" w:eastAsia="游明朝" w:hAnsi="Garamond"/>
+          <w:rFonts w:ascii="Garamond" w:eastAsia="Yu Mincho" w:hAnsi="Garamond"/>
           <w:sz w:val="24"/>
           <w:szCs w:val="24"/>
           <w:lang w:val="en-US" w:eastAsia="ja-JP"/>
@@ -934,33 +968,33 @@
       <w:proofErr w:type="gramEnd"/>
       <w:r>
         <w:rPr>
-          <w:rFonts w:ascii="Garamond" w:eastAsia="游明朝" w:hAnsi="Garamond"/>
+          <w:rFonts w:ascii="Garamond" w:eastAsia="Yu Mincho" w:hAnsi="Garamond"/>
           <w:sz w:val="24"/>
           <w:szCs w:val="24"/>
           <w:lang w:val="en-US" w:eastAsia="ja-JP"/>
         </w:rPr>
         <w:t xml:space="preserve"> seems </w:t>
       </w:r>
-      <w:commentRangeStart w:id="0"/>
-      <w:r>
-        <w:rPr>
-          <w:rFonts w:ascii="Garamond" w:eastAsia="游明朝" w:hAnsi="Garamond"/>
+      <w:commentRangeStart w:id="5"/>
+      <w:r>
+        <w:rPr>
+          <w:rFonts w:ascii="Garamond" w:eastAsia="Yu Mincho" w:hAnsi="Garamond"/>
           <w:sz w:val="24"/>
           <w:szCs w:val="24"/>
           <w:lang w:val="en-US" w:eastAsia="ja-JP"/>
         </w:rPr>
         <w:t>right-skewed</w:t>
       </w:r>
-      <w:commentRangeEnd w:id="0"/>
-      <w:r>
-        <w:rPr>
-          <w:rStyle w:val="CommentReference"/>
-        </w:rPr>
-        <w:commentReference w:id="0"/>
-      </w:r>
-      <w:r>
-        <w:rPr>
-          <w:rFonts w:ascii="Garamond" w:eastAsia="游明朝" w:hAnsi="Garamond"/>
+      <w:commentRangeEnd w:id="5"/>
+      <w:r>
+        <w:rPr>
+          <w:rStyle w:val="aa"/>
+        </w:rPr>
+        <w:commentReference w:id="5"/>
+      </w:r>
+      <w:r>
+        <w:rPr>
+          <w:rFonts w:ascii="Garamond" w:eastAsia="Yu Mincho" w:hAnsi="Garamond"/>
           <w:sz w:val="24"/>
           <w:szCs w:val="24"/>
           <w:lang w:val="en-US" w:eastAsia="ja-JP"/>
@@ -969,7 +1003,7 @@
       </w:r>
       <w:r>
         <w:rPr>
-          <w:rFonts w:ascii="Garamond" w:eastAsia="游明朝" w:hAnsi="Garamond"/>
+          <w:rFonts w:ascii="Garamond" w:eastAsia="Yu Mincho" w:hAnsi="Garamond"/>
           <w:sz w:val="24"/>
           <w:szCs w:val="24"/>
           <w:lang w:val="en-US" w:eastAsia="ja-JP"/>
@@ -978,7 +1012,7 @@
       </w:r>
       <w:r>
         <w:rPr>
-          <w:rFonts w:ascii="Garamond" w:eastAsia="游明朝" w:hAnsi="Garamond"/>
+          <w:rFonts w:ascii="Garamond" w:eastAsia="Yu Mincho" w:hAnsi="Garamond"/>
           <w:sz w:val="24"/>
           <w:szCs w:val="24"/>
           <w:lang w:val="en-US" w:eastAsia="ja-JP"/>
@@ -987,7 +1021,7 @@
       </w:r>
       <w:r>
         <w:rPr>
-          <w:rFonts w:ascii="Garamond" w:eastAsia="游明朝" w:hAnsi="Garamond"/>
+          <w:rFonts w:ascii="Garamond" w:eastAsia="Yu Mincho" w:hAnsi="Garamond"/>
           <w:sz w:val="24"/>
           <w:szCs w:val="24"/>
           <w:lang w:val="en-US" w:eastAsia="ja-JP"/>
@@ -996,7 +1030,7 @@
       </w:r>
       <w:r>
         <w:rPr>
-          <w:rFonts w:ascii="Garamond" w:eastAsia="游明朝" w:hAnsi="Garamond"/>
+          <w:rFonts w:ascii="Garamond" w:eastAsia="Yu Mincho" w:hAnsi="Garamond"/>
           <w:sz w:val="24"/>
           <w:szCs w:val="24"/>
           <w:lang w:val="en-US" w:eastAsia="ja-JP"/>
@@ -1008,25 +1042,29 @@
       <w:pPr>
         <w:jc w:val="center"/>
         <w:rPr>
-          <w:rFonts w:ascii="Garamond" w:eastAsia="游明朝" w:hAnsi="Garamond"/>
-          <w:sz w:val="24"/>
-          <w:szCs w:val="24"/>
-          <w:lang w:val="en-US" w:eastAsia="ja-JP"/>
-        </w:rPr>
-      </w:pPr>
-      <w:r>
-        <w:rPr>
-          <w:rFonts w:ascii="Garamond" w:eastAsia="游明朝" w:hAnsi="Garamond"/>
+          <w:rFonts w:ascii="Garamond" w:eastAsia="Yu Mincho" w:hAnsi="Garamond"/>
+          <w:sz w:val="24"/>
+          <w:szCs w:val="24"/>
+          <w:lang w:val="en-US" w:eastAsia="ja-JP"/>
+        </w:rPr>
+        <w:pPrChange w:id="6" w:author="Yaguchi, Yuki" w:date="2020-11-17T22:45:00Z">
+          <w:pPr>
+            <w:jc w:val="center"/>
+          </w:pPr>
+        </w:pPrChange>
+      </w:pPr>
+      <w:r>
+        <w:rPr>
+          <w:rFonts w:ascii="Garamond" w:eastAsia="Yu Mincho" w:hAnsi="Garamond"/>
           <w:noProof/>
           <w:sz w:val="24"/>
           <w:szCs w:val="24"/>
           <w:lang w:val="en-US" w:eastAsia="ja-JP"/>
         </w:rPr>
-        <w:lastRenderedPageBreak/>
         <w:drawing>
-          <wp:inline distT="0" distB="0" distL="0" distR="0" wp14:anchorId="70869CD4" wp14:editId="79BC4288">
-            <wp:extent cx="3402330" cy="2136961"/>
-            <wp:effectExtent l="0" t="0" r="7620" b="0"/>
+          <wp:inline distT="0" distB="0" distL="0" distR="0" wp14:anchorId="70869CD4" wp14:editId="7ADECF7D">
+            <wp:extent cx="2728134" cy="1713506"/>
+            <wp:effectExtent l="0" t="0" r="0" b="1270"/>
             <wp:docPr id="6" name="Picture 6"/>
             <wp:cNvGraphicFramePr>
               <a:graphicFrameLocks xmlns:a="http://schemas.openxmlformats.org/drawingml/2006/main" noChangeAspect="1"/>
@@ -1047,7 +1085,7 @@
                   <pic:spPr>
                     <a:xfrm>
                       <a:off x="0" y="0"/>
-                      <a:ext cx="3428803" cy="2153588"/>
+                      <a:ext cx="2830710" cy="1777932"/>
                     </a:xfrm>
                     <a:prstGeom prst="rect">
                       <a:avLst/>
@@ -1061,16 +1099,16 @@
       </w:r>
       <w:r>
         <w:rPr>
-          <w:rFonts w:ascii="Garamond" w:eastAsia="游明朝" w:hAnsi="Garamond"/>
+          <w:rFonts w:ascii="Garamond" w:eastAsia="Yu Mincho" w:hAnsi="Garamond"/>
           <w:noProof/>
           <w:sz w:val="24"/>
           <w:szCs w:val="24"/>
           <w:lang w:val="en-US" w:eastAsia="ja-JP"/>
         </w:rPr>
         <w:drawing>
-          <wp:inline distT="0" distB="0" distL="0" distR="0" wp14:anchorId="455F71F6" wp14:editId="5B0860FF">
-            <wp:extent cx="3538074" cy="2200275"/>
-            <wp:effectExtent l="0" t="0" r="5715" b="0"/>
+          <wp:inline distT="0" distB="0" distL="0" distR="0" wp14:anchorId="455F71F6" wp14:editId="64A320F1">
+            <wp:extent cx="2854518" cy="1775182"/>
+            <wp:effectExtent l="0" t="0" r="3175" b="0"/>
             <wp:docPr id="1" name="Picture 1"/>
             <wp:cNvGraphicFramePr>
               <a:graphicFrameLocks xmlns:a="http://schemas.openxmlformats.org/drawingml/2006/main" noChangeAspect="1"/>
@@ -1091,7 +1129,7 @@
                   <pic:spPr>
                     <a:xfrm>
                       <a:off x="0" y="0"/>
-                      <a:ext cx="3546978" cy="2205812"/>
+                      <a:ext cx="2932304" cy="1823556"/>
                     </a:xfrm>
                     <a:prstGeom prst="rect">
                       <a:avLst/>
@@ -1108,7 +1146,8 @@
       <w:pPr>
         <w:jc w:val="both"/>
         <w:rPr>
-          <w:rFonts w:ascii="Garamond" w:eastAsia="游明朝" w:hAnsi="Garamond"/>
+          <w:ins w:id="7" w:author="Yaguchi, Yuki" w:date="2020-11-17T22:47:00Z"/>
+          <w:rFonts w:ascii="Garamond" w:eastAsia="Yu Mincho" w:hAnsi="Garamond"/>
           <w:i/>
           <w:iCs/>
           <w:sz w:val="24"/>
@@ -1119,31 +1158,45 @@
     </w:p>
     <w:p>
       <w:pPr>
-        <w:pStyle w:val="ListParagraph"/>
+        <w:jc w:val="both"/>
+        <w:rPr>
+          <w:rFonts w:ascii="Garamond" w:eastAsia="Yu Mincho" w:hAnsi="Garamond"/>
+          <w:i/>
+          <w:iCs/>
+          <w:sz w:val="24"/>
+          <w:szCs w:val="24"/>
+          <w:lang w:eastAsia="ja-JP"/>
+        </w:rPr>
+      </w:pPr>
+    </w:p>
+    <w:p>
+      <w:pPr>
+        <w:pStyle w:val="a3"/>
         <w:numPr>
           <w:ilvl w:val="0"/>
           <w:numId w:val="6"/>
         </w:numPr>
         <w:jc w:val="both"/>
         <w:rPr>
-          <w:rFonts w:ascii="Garamond" w:eastAsia="游明朝" w:hAnsi="Garamond"/>
-          <w:sz w:val="24"/>
-          <w:szCs w:val="24"/>
-          <w:lang w:val="en-US" w:eastAsia="ja-JP"/>
-        </w:rPr>
-      </w:pPr>
-      <w:r>
-        <w:rPr>
-          <w:rFonts w:ascii="Garamond" w:eastAsia="游明朝" w:hAnsi="Garamond"/>
-          <w:sz w:val="24"/>
-          <w:szCs w:val="24"/>
-          <w:lang w:val="en-US" w:eastAsia="ja-JP"/>
-        </w:rPr>
+          <w:rFonts w:ascii="Garamond" w:eastAsia="Yu Mincho" w:hAnsi="Garamond"/>
+          <w:sz w:val="24"/>
+          <w:szCs w:val="24"/>
+          <w:lang w:val="en-US" w:eastAsia="ja-JP"/>
+        </w:rPr>
+      </w:pPr>
+      <w:r>
+        <w:rPr>
+          <w:rFonts w:ascii="Garamond" w:eastAsia="Yu Mincho" w:hAnsi="Garamond"/>
+          <w:sz w:val="24"/>
+          <w:szCs w:val="24"/>
+          <w:lang w:val="en-US" w:eastAsia="ja-JP"/>
+        </w:rPr>
+        <w:lastRenderedPageBreak/>
         <w:t xml:space="preserve">There seems to be </w:t>
       </w:r>
       <w:r>
         <w:rPr>
-          <w:rFonts w:ascii="Garamond" w:eastAsia="游明朝" w:hAnsi="Garamond"/>
+          <w:rFonts w:ascii="Garamond" w:eastAsia="Yu Mincho" w:hAnsi="Garamond"/>
           <w:b/>
           <w:bCs/>
           <w:sz w:val="24"/>
@@ -1155,26 +1208,26 @@
     </w:p>
     <w:p>
       <w:pPr>
-        <w:pStyle w:val="ListParagraph"/>
+        <w:pStyle w:val="a3"/>
         <w:jc w:val="center"/>
         <w:rPr>
-          <w:rFonts w:ascii="Garamond" w:eastAsia="游明朝" w:hAnsi="Garamond"/>
-          <w:sz w:val="24"/>
-          <w:szCs w:val="24"/>
-          <w:lang w:val="en-US" w:eastAsia="ja-JP"/>
-        </w:rPr>
-      </w:pPr>
-      <w:r>
-        <w:rPr>
-          <w:rFonts w:ascii="Garamond" w:eastAsia="游明朝" w:hAnsi="Garamond"/>
+          <w:rFonts w:ascii="Garamond" w:eastAsia="Yu Mincho" w:hAnsi="Garamond"/>
+          <w:sz w:val="24"/>
+          <w:szCs w:val="24"/>
+          <w:lang w:val="en-US" w:eastAsia="ja-JP"/>
+        </w:rPr>
+      </w:pPr>
+      <w:r>
+        <w:rPr>
+          <w:rFonts w:ascii="Garamond" w:eastAsia="Yu Mincho" w:hAnsi="Garamond"/>
           <w:noProof/>
           <w:sz w:val="24"/>
           <w:szCs w:val="24"/>
           <w:lang w:val="en-US" w:eastAsia="ja-JP"/>
         </w:rPr>
         <w:drawing>
-          <wp:inline distT="0" distB="0" distL="0" distR="0" wp14:anchorId="09250D1E" wp14:editId="14A4C879">
-            <wp:extent cx="3053710" cy="1949450"/>
+          <wp:inline distT="0" distB="0" distL="0" distR="0" wp14:anchorId="09250D1E" wp14:editId="46759039">
+            <wp:extent cx="3701332" cy="2362884"/>
             <wp:effectExtent l="0" t="0" r="0" b="0"/>
             <wp:docPr id="5" name="Picture 5"/>
             <wp:cNvGraphicFramePr>
@@ -1196,7 +1249,7 @@
                   <pic:spPr>
                     <a:xfrm>
                       <a:off x="0" y="0"/>
-                      <a:ext cx="3062249" cy="1954901"/>
+                      <a:ext cx="3730654" cy="2381603"/>
                     </a:xfrm>
                     <a:prstGeom prst="rect">
                       <a:avLst/>
@@ -1211,22 +1264,23 @@
     </w:p>
     <w:p>
       <w:pPr>
-        <w:pStyle w:val="ListParagraph"/>
+        <w:pStyle w:val="a3"/>
         <w:numPr>
           <w:ilvl w:val="0"/>
           <w:numId w:val="6"/>
         </w:numPr>
         <w:jc w:val="both"/>
         <w:rPr>
-          <w:rFonts w:ascii="Garamond" w:eastAsia="游明朝" w:hAnsi="Garamond"/>
-          <w:sz w:val="24"/>
-          <w:szCs w:val="24"/>
-          <w:lang w:val="en-US" w:eastAsia="ja-JP"/>
-        </w:rPr>
-      </w:pPr>
-      <w:r>
-        <w:rPr>
-          <w:rFonts w:ascii="Garamond" w:eastAsia="游明朝" w:hAnsi="Garamond"/>
+          <w:del w:id="8" w:author="Yaguchi, Yuki" w:date="2020-11-17T22:46:00Z"/>
+          <w:rFonts w:ascii="Garamond" w:eastAsia="Yu Mincho" w:hAnsi="Garamond"/>
+          <w:sz w:val="24"/>
+          <w:szCs w:val="24"/>
+          <w:lang w:val="en-US" w:eastAsia="ja-JP"/>
+        </w:rPr>
+      </w:pPr>
+      <w:r>
+        <w:rPr>
+          <w:rFonts w:ascii="Garamond" w:eastAsia="Yu Mincho" w:hAnsi="Garamond"/>
           <w:sz w:val="24"/>
           <w:szCs w:val="24"/>
           <w:lang w:val="en-US" w:eastAsia="ja-JP"/>
@@ -1235,7 +1289,7 @@
       </w:r>
       <w:r>
         <w:rPr>
-          <w:rFonts w:ascii="Garamond" w:eastAsia="游明朝" w:hAnsi="Garamond"/>
+          <w:rFonts w:ascii="Garamond" w:eastAsia="Yu Mincho" w:hAnsi="Garamond"/>
           <w:sz w:val="24"/>
           <w:szCs w:val="24"/>
           <w:lang w:val="en-US" w:eastAsia="ja-JP"/>
@@ -1244,7 +1298,7 @@
       </w:r>
       <w:r>
         <w:rPr>
-          <w:rFonts w:ascii="Garamond" w:eastAsia="游明朝" w:hAnsi="Garamond"/>
+          <w:rFonts w:ascii="Garamond" w:eastAsia="Yu Mincho" w:hAnsi="Garamond"/>
           <w:sz w:val="24"/>
           <w:szCs w:val="24"/>
           <w:lang w:val="en-US" w:eastAsia="ja-JP"/>
@@ -1253,7 +1307,7 @@
       </w:r>
       <w:r>
         <w:rPr>
-          <w:rFonts w:ascii="Garamond" w:eastAsia="游明朝" w:hAnsi="Garamond"/>
+          <w:rFonts w:ascii="Garamond" w:eastAsia="Yu Mincho" w:hAnsi="Garamond"/>
           <w:sz w:val="24"/>
           <w:szCs w:val="24"/>
           <w:lang w:val="en-US" w:eastAsia="ja-JP"/>
@@ -1262,7 +1316,7 @@
       </w:r>
       <w:r>
         <w:rPr>
-          <w:rFonts w:ascii="Garamond" w:eastAsia="游明朝" w:hAnsi="Garamond"/>
+          <w:rFonts w:ascii="Garamond" w:eastAsia="Yu Mincho" w:hAnsi="Garamond"/>
           <w:sz w:val="24"/>
           <w:szCs w:val="24"/>
           <w:lang w:val="en-US" w:eastAsia="ja-JP"/>
@@ -1271,7 +1325,7 @@
       </w:r>
       <w:r>
         <w:rPr>
-          <w:rFonts w:ascii="Garamond" w:eastAsia="游明朝" w:hAnsi="Garamond"/>
+          <w:rFonts w:ascii="Garamond" w:eastAsia="Yu Mincho" w:hAnsi="Garamond"/>
           <w:sz w:val="24"/>
           <w:szCs w:val="24"/>
           <w:lang w:val="en-US" w:eastAsia="ja-JP"/>
@@ -1281,38 +1335,52 @@
     </w:p>
     <w:p>
       <w:pPr>
-        <w:pStyle w:val="ListParagraph"/>
+        <w:pStyle w:val="a3"/>
+        <w:numPr>
+          <w:ilvl w:val="0"/>
+          <w:numId w:val="6"/>
+        </w:numPr>
         <w:jc w:val="both"/>
         <w:rPr>
-          <w:rFonts w:ascii="Garamond" w:eastAsia="游明朝" w:hAnsi="Garamond"/>
-          <w:sz w:val="24"/>
-          <w:szCs w:val="24"/>
-          <w:lang w:val="en-US" w:eastAsia="ja-JP"/>
-        </w:rPr>
+          <w:rFonts w:ascii="Garamond" w:eastAsia="Yu Mincho" w:hAnsi="Garamond"/>
+          <w:sz w:val="24"/>
+          <w:szCs w:val="24"/>
+          <w:lang w:val="en-US" w:eastAsia="ja-JP"/>
+          <w:rPrChange w:id="9" w:author="Yaguchi, Yuki" w:date="2020-11-17T22:46:00Z">
+            <w:rPr>
+              <w:lang w:val="en-US" w:eastAsia="ja-JP"/>
+            </w:rPr>
+          </w:rPrChange>
+        </w:rPr>
+        <w:pPrChange w:id="10" w:author="Yaguchi, Yuki" w:date="2020-11-17T22:46:00Z">
+          <w:pPr>
+            <w:pStyle w:val="a3"/>
+            <w:jc w:val="both"/>
+          </w:pPr>
+        </w:pPrChange>
       </w:pPr>
     </w:p>
     <w:p>
       <w:pPr>
         <w:jc w:val="center"/>
         <w:rPr>
-          <w:rFonts w:ascii="Garamond" w:eastAsia="游明朝" w:hAnsi="Garamond"/>
-          <w:sz w:val="24"/>
-          <w:szCs w:val="24"/>
-          <w:lang w:val="en-US" w:eastAsia="ja-JP"/>
-        </w:rPr>
-      </w:pPr>
-      <w:r>
-        <w:rPr>
-          <w:rFonts w:ascii="Garamond" w:eastAsia="游明朝" w:hAnsi="Garamond"/>
+          <w:rFonts w:ascii="Garamond" w:eastAsia="Yu Mincho" w:hAnsi="Garamond"/>
+          <w:sz w:val="24"/>
+          <w:szCs w:val="24"/>
+          <w:lang w:val="en-US" w:eastAsia="ja-JP"/>
+        </w:rPr>
+      </w:pPr>
+      <w:r>
+        <w:rPr>
+          <w:rFonts w:ascii="Garamond" w:eastAsia="Yu Mincho" w:hAnsi="Garamond"/>
           <w:noProof/>
           <w:sz w:val="24"/>
           <w:szCs w:val="24"/>
           <w:lang w:val="en-US" w:eastAsia="ja-JP"/>
         </w:rPr>
-        <w:lastRenderedPageBreak/>
         <w:drawing>
-          <wp:inline distT="0" distB="0" distL="0" distR="0" wp14:anchorId="5ADE2E8A" wp14:editId="18AC59D9">
-            <wp:extent cx="4578585" cy="1720938"/>
+          <wp:inline distT="0" distB="0" distL="0" distR="0" wp14:anchorId="5ADE2E8A" wp14:editId="4458AEB5">
+            <wp:extent cx="5072932" cy="1906747"/>
             <wp:effectExtent l="0" t="0" r="0" b="0"/>
             <wp:docPr id="2" name="Picture 2"/>
             <wp:cNvGraphicFramePr>
@@ -1334,7 +1402,7 @@
                   <pic:spPr>
                     <a:xfrm>
                       <a:off x="0" y="0"/>
-                      <a:ext cx="4578585" cy="1720938"/>
+                      <a:ext cx="5107072" cy="1919579"/>
                     </a:xfrm>
                     <a:prstGeom prst="rect">
                       <a:avLst/>
@@ -1349,22 +1417,76 @@
     </w:p>
     <w:p>
       <w:pPr>
-        <w:pStyle w:val="ListParagraph"/>
+        <w:jc w:val="both"/>
+        <w:rPr>
+          <w:ins w:id="11" w:author="Yaguchi, Yuki" w:date="2020-11-17T22:50:00Z"/>
+          <w:rFonts w:ascii="Garamond" w:eastAsia="Yu Mincho" w:hAnsi="Garamond"/>
+          <w:sz w:val="24"/>
+          <w:szCs w:val="24"/>
+          <w:lang w:val="en-US" w:eastAsia="ja-JP"/>
+        </w:rPr>
+      </w:pPr>
+    </w:p>
+    <w:p>
+      <w:pPr>
+        <w:jc w:val="both"/>
+        <w:rPr>
+          <w:ins w:id="12" w:author="Yaguchi, Yuki" w:date="2020-11-17T22:49:00Z"/>
+          <w:rFonts w:ascii="Garamond" w:eastAsia="Yu Mincho" w:hAnsi="Garamond"/>
+          <w:sz w:val="24"/>
+          <w:szCs w:val="24"/>
+          <w:lang w:val="en-US" w:eastAsia="ja-JP"/>
+          <w:rPrChange w:id="13" w:author="Yaguchi, Yuki" w:date="2020-11-17T22:50:00Z">
+            <w:rPr>
+              <w:ins w:id="14" w:author="Yaguchi, Yuki" w:date="2020-11-17T22:49:00Z"/>
+              <w:lang w:val="en-US" w:eastAsia="ja-JP"/>
+            </w:rPr>
+          </w:rPrChange>
+        </w:rPr>
+        <w:sectPr>
+          <w:headerReference w:type="default" r:id="rId15"/>
+          <w:footerReference w:type="default" r:id="rId16"/>
+          <w:pgSz w:w="11909" w:h="16834"/>
+          <w:pgMar w:top="1440" w:right="1080" w:bottom="1440" w:left="1080" w:header="720" w:footer="720" w:gutter="0"/>
+          <w:pgNumType w:start="1"/>
+          <w:cols w:space="720"/>
+          <w:docGrid w:linePitch="299"/>
+          <w:sectPrChange w:id="19" w:author="Yaguchi, Yuki" w:date="2020-11-17T22:54:00Z">
+            <w:sectPr>
+              <w:pgMar w:top="1361" w:right="1077" w:bottom="1361" w:left="1077" w:header="720" w:footer="720" w:gutter="0"/>
+            </w:sectPr>
+          </w:sectPrChange>
+        </w:sectPr>
+        <w:pPrChange w:id="20" w:author="Yaguchi, Yuki" w:date="2020-11-17T22:50:00Z">
+          <w:pPr>
+            <w:pStyle w:val="a3"/>
+            <w:numPr>
+              <w:numId w:val="6"/>
+            </w:numPr>
+            <w:ind w:hanging="360"/>
+            <w:jc w:val="both"/>
+          </w:pPr>
+        </w:pPrChange>
+      </w:pPr>
+    </w:p>
+    <w:p>
+      <w:pPr>
+        <w:pStyle w:val="a3"/>
         <w:numPr>
           <w:ilvl w:val="0"/>
           <w:numId w:val="6"/>
         </w:numPr>
         <w:jc w:val="both"/>
         <w:rPr>
-          <w:rFonts w:ascii="Garamond" w:eastAsia="游明朝" w:hAnsi="Garamond"/>
-          <w:sz w:val="24"/>
-          <w:szCs w:val="24"/>
-          <w:lang w:val="en-US" w:eastAsia="ja-JP"/>
-        </w:rPr>
-      </w:pPr>
-      <w:r>
-        <w:rPr>
-          <w:rFonts w:ascii="Garamond" w:eastAsia="游明朝" w:hAnsi="Garamond"/>
+          <w:rFonts w:ascii="Garamond" w:eastAsia="Yu Mincho" w:hAnsi="Garamond"/>
+          <w:sz w:val="24"/>
+          <w:szCs w:val="24"/>
+          <w:lang w:val="en-US" w:eastAsia="ja-JP"/>
+        </w:rPr>
+      </w:pPr>
+      <w:r>
+        <w:rPr>
+          <w:rFonts w:ascii="Garamond" w:eastAsia="Yu Mincho" w:hAnsi="Garamond"/>
           <w:sz w:val="24"/>
           <w:szCs w:val="24"/>
           <w:lang w:val="en-US" w:eastAsia="ja-JP"/>
@@ -1377,24 +1499,25 @@
         <w:ind w:left="360"/>
         <w:jc w:val="center"/>
         <w:rPr>
-          <w:rFonts w:ascii="Garamond" w:eastAsia="游明朝" w:hAnsi="Garamond"/>
-          <w:sz w:val="24"/>
-          <w:szCs w:val="24"/>
-          <w:lang w:val="en-US" w:eastAsia="ja-JP"/>
-        </w:rPr>
-      </w:pPr>
-      <w:r>
-        <w:rPr>
-          <w:rFonts w:ascii="Garamond" w:eastAsia="游明朝" w:hAnsi="Garamond"/>
+          <w:ins w:id="21" w:author="Yaguchi, Yuki" w:date="2020-11-17T22:52:00Z"/>
+          <w:rFonts w:ascii="Garamond" w:eastAsia="Yu Mincho" w:hAnsi="Garamond"/>
+          <w:sz w:val="24"/>
+          <w:szCs w:val="24"/>
+          <w:lang w:val="en-US" w:eastAsia="ja-JP"/>
+        </w:rPr>
+      </w:pPr>
+      <w:r>
+        <w:rPr>
+          <w:rFonts w:ascii="Garamond" w:eastAsia="Yu Mincho" w:hAnsi="Garamond"/>
           <w:noProof/>
           <w:sz w:val="24"/>
           <w:szCs w:val="24"/>
           <w:lang w:val="en-US" w:eastAsia="ja-JP"/>
         </w:rPr>
         <w:drawing>
-          <wp:inline distT="0" distB="0" distL="0" distR="0" wp14:anchorId="43ADD0E8" wp14:editId="7E343B9B">
-            <wp:extent cx="2692538" cy="2476627"/>
-            <wp:effectExtent l="0" t="0" r="0" b="0"/>
+          <wp:inline distT="0" distB="0" distL="0" distR="0" wp14:anchorId="43ADD0E8" wp14:editId="4AF13232">
+            <wp:extent cx="2532132" cy="2329083"/>
+            <wp:effectExtent l="0" t="0" r="1905" b="0"/>
             <wp:docPr id="4" name="Picture 4"/>
             <wp:cNvGraphicFramePr>
               <a:graphicFrameLocks xmlns:a="http://schemas.openxmlformats.org/drawingml/2006/main" noChangeAspect="1"/>
@@ -1407,7 +1530,7 @@
                     <pic:cNvPicPr/>
                   </pic:nvPicPr>
                   <pic:blipFill>
-                    <a:blip r:embed="rId15"/>
+                    <a:blip r:embed="rId17"/>
                     <a:stretch>
                       <a:fillRect/>
                     </a:stretch>
@@ -1415,7 +1538,7 @@
                   <pic:spPr>
                     <a:xfrm>
                       <a:off x="0" y="0"/>
-                      <a:ext cx="2692538" cy="2476627"/>
+                      <a:ext cx="2634455" cy="2423201"/>
                     </a:xfrm>
                     <a:prstGeom prst="rect">
                       <a:avLst/>
@@ -1430,123 +1553,338 @@
     </w:p>
     <w:p>
       <w:pPr>
-        <w:pStyle w:val="ListParagraph"/>
+        <w:ind w:left="714" w:hanging="357"/>
+        <w:jc w:val="center"/>
+        <w:rPr>
+          <w:del w:id="22" w:author="Yaguchi, Yuki" w:date="2020-11-17T22:52:00Z"/>
+          <w:rFonts w:ascii="Garamond" w:eastAsia="Yu Mincho" w:hAnsi="Garamond" w:hint="eastAsia"/>
+          <w:sz w:val="24"/>
+          <w:szCs w:val="24"/>
+          <w:lang w:val="en-US" w:eastAsia="ja-JP"/>
+        </w:rPr>
+        <w:pPrChange w:id="23" w:author="Yaguchi, Yuki" w:date="2020-11-17T22:54:00Z">
+          <w:pPr>
+            <w:ind w:left="360"/>
+            <w:jc w:val="center"/>
+          </w:pPr>
+        </w:pPrChange>
+      </w:pPr>
+    </w:p>
+    <w:p>
+      <w:pPr>
+        <w:pStyle w:val="a3"/>
         <w:numPr>
           <w:ilvl w:val="0"/>
           <w:numId w:val="6"/>
         </w:numPr>
+        <w:spacing w:after="240"/>
+        <w:ind w:left="714" w:hanging="357"/>
+        <w:jc w:val="both"/>
+        <w:rPr>
+          <w:ins w:id="24" w:author="Yaguchi, Yuki" w:date="2020-11-17T22:54:00Z"/>
+          <w:rFonts w:ascii="Garamond" w:eastAsia="Yu Mincho" w:hAnsi="Garamond" w:cs="Times New Roman"/>
+          <w:iCs/>
+          <w:sz w:val="24"/>
+          <w:szCs w:val="24"/>
+          <w:lang w:val="en-US" w:eastAsia="ja-JP"/>
+          <w:rPrChange w:id="25" w:author="Yaguchi, Yuki" w:date="2020-11-17T22:54:00Z">
+            <w:rPr>
+              <w:ins w:id="26" w:author="Yaguchi, Yuki" w:date="2020-11-17T22:54:00Z"/>
+              <w:rFonts w:ascii="Garamond" w:eastAsia="Times New Roman" w:hAnsi="Garamond" w:cs="Times New Roman"/>
+              <w:iCs/>
+              <w:sz w:val="24"/>
+              <w:szCs w:val="24"/>
+              <w:lang w:val="en-US"/>
+            </w:rPr>
+          </w:rPrChange>
+        </w:rPr>
+      </w:pPr>
+      <w:r>
+        <w:rPr>
+          <w:rFonts w:ascii="Garamond" w:eastAsia="Times New Roman" w:hAnsi="Garamond" w:cs="Times New Roman"/>
+          <w:iCs/>
+          <w:sz w:val="24"/>
+          <w:szCs w:val="24"/>
+          <w:lang w:val="en-US"/>
+        </w:rPr>
+        <w:t>Market value seems to have a complex relationship with OVR and is a particularly weak predictor for high market values</w:t>
+      </w:r>
+    </w:p>
+    <w:p>
+      <w:pPr>
+        <w:pStyle w:val="a3"/>
+        <w:spacing w:after="240"/>
+        <w:ind w:left="714"/>
+        <w:jc w:val="both"/>
+        <w:rPr>
+          <w:ins w:id="27" w:author="Yaguchi, Yuki" w:date="2020-11-17T22:46:00Z"/>
+          <w:rFonts w:ascii="Garamond" w:eastAsia="Yu Mincho" w:hAnsi="Garamond" w:cs="Times New Roman"/>
+          <w:iCs/>
+          <w:sz w:val="24"/>
+          <w:szCs w:val="24"/>
+          <w:lang w:val="en-US" w:eastAsia="ja-JP"/>
+          <w:rPrChange w:id="28" w:author="Yaguchi, Yuki" w:date="2020-11-17T22:46:00Z">
+            <w:rPr>
+              <w:ins w:id="29" w:author="Yaguchi, Yuki" w:date="2020-11-17T22:46:00Z"/>
+              <w:rFonts w:ascii="Garamond" w:eastAsia="Times New Roman" w:hAnsi="Garamond" w:cs="Times New Roman"/>
+              <w:iCs/>
+              <w:sz w:val="24"/>
+              <w:szCs w:val="24"/>
+              <w:lang w:val="en-US"/>
+            </w:rPr>
+          </w:rPrChange>
+        </w:rPr>
+        <w:pPrChange w:id="30" w:author="Yaguchi, Yuki" w:date="2020-11-17T22:54:00Z">
+          <w:pPr>
+            <w:pStyle w:val="a3"/>
+            <w:numPr>
+              <w:numId w:val="6"/>
+            </w:numPr>
+            <w:spacing w:before="240" w:after="240"/>
+            <w:ind w:hanging="360"/>
+            <w:jc w:val="both"/>
+          </w:pPr>
+        </w:pPrChange>
+      </w:pPr>
+    </w:p>
+    <w:p>
+      <w:pPr>
+        <w:pStyle w:val="a3"/>
         <w:spacing w:before="240" w:after="240"/>
         <w:jc w:val="both"/>
         <w:rPr>
-          <w:rFonts w:ascii="Garamond" w:eastAsia="游明朝" w:hAnsi="Garamond" w:cs="Times New Roman"/>
+          <w:rFonts w:ascii="Garamond" w:eastAsia="Yu Mincho" w:hAnsi="Garamond" w:cs="Times New Roman"/>
           <w:iCs/>
           <w:sz w:val="24"/>
           <w:szCs w:val="24"/>
           <w:lang w:val="en-US" w:eastAsia="ja-JP"/>
         </w:rPr>
-      </w:pPr>
-      <w:r>
-        <w:rPr>
-          <w:rFonts w:ascii="Garamond" w:eastAsia="Times New Roman" w:hAnsi="Garamond" w:cs="Times New Roman"/>
-          <w:iCs/>
-          <w:sz w:val="24"/>
-          <w:szCs w:val="24"/>
-          <w:lang w:val="en-US"/>
-        </w:rPr>
-        <w:t>Market value seems to have a complex relationship with OVR and is a particularly weak predictor for high market values</w:t>
-      </w:r>
+        <w:pPrChange w:id="31" w:author="Yaguchi, Yuki" w:date="2020-11-17T22:46:00Z">
+          <w:pPr>
+            <w:pStyle w:val="a3"/>
+            <w:numPr>
+              <w:numId w:val="6"/>
+            </w:numPr>
+            <w:spacing w:before="240" w:after="240"/>
+            <w:ind w:hanging="360"/>
+            <w:jc w:val="both"/>
+          </w:pPr>
+        </w:pPrChange>
+      </w:pPr>
+      <w:moveToRangeStart w:id="32" w:author="Yaguchi, Yuki" w:date="2020-11-17T22:46:00Z" w:name="move56545618"/>
+      <w:moveTo w:id="33" w:author="Yaguchi, Yuki" w:date="2020-11-17T22:46:00Z">
+        <w:r>
+          <w:rPr>
+            <w:rFonts w:ascii="Garamond" w:hAnsi="Garamond"/>
+            <w:noProof/>
+            <w:lang w:eastAsia="ja-JP"/>
+          </w:rPr>
+          <w:drawing>
+            <wp:inline distT="0" distB="0" distL="0" distR="0" wp14:anchorId="24F45D46" wp14:editId="0B97F1B0">
+              <wp:extent cx="2501116" cy="1575352"/>
+              <wp:effectExtent l="133350" t="114300" r="147320" b="158750"/>
+              <wp:docPr id="3" name="Picture 7"/>
+              <wp:cNvGraphicFramePr>
+                <a:graphicFrameLocks xmlns:a="http://schemas.openxmlformats.org/drawingml/2006/main" noChangeAspect="1"/>
+              </wp:cNvGraphicFramePr>
+              <a:graphic xmlns:a="http://schemas.openxmlformats.org/drawingml/2006/main">
+                <a:graphicData uri="http://schemas.openxmlformats.org/drawingml/2006/picture">
+                  <pic:pic xmlns:pic="http://schemas.openxmlformats.org/drawingml/2006/picture">
+                    <pic:nvPicPr>
+                      <pic:cNvPr id="1" name=""/>
+                      <pic:cNvPicPr/>
+                    </pic:nvPicPr>
+                    <pic:blipFill>
+                      <a:blip r:embed="rId18"/>
+                      <a:stretch>
+                        <a:fillRect/>
+                      </a:stretch>
+                    </pic:blipFill>
+                    <pic:spPr>
+                      <a:xfrm>
+                        <a:off x="0" y="0"/>
+                        <a:ext cx="2688199" cy="1693188"/>
+                      </a:xfrm>
+                      <a:prstGeom prst="rect">
+                        <a:avLst/>
+                      </a:prstGeom>
+                      <a:solidFill>
+                        <a:srgbClr val="FFFFFF">
+                          <a:shade val="85000"/>
+                        </a:srgbClr>
+                      </a:solidFill>
+                      <a:ln w="88900" cap="sq">
+                        <a:solidFill>
+                          <a:srgbClr val="FFFFFF"/>
+                        </a:solidFill>
+                        <a:miter lim="800000"/>
+                      </a:ln>
+                      <a:effectLst>
+                        <a:outerShdw blurRad="55000" dist="18000" dir="5400000" algn="tl" rotWithShape="0">
+                          <a:srgbClr val="000000">
+                            <a:alpha val="40000"/>
+                          </a:srgbClr>
+                        </a:outerShdw>
+                      </a:effectLst>
+                      <a:scene3d>
+                        <a:camera prst="orthographicFront"/>
+                        <a:lightRig rig="twoPt" dir="t">
+                          <a:rot lat="0" lon="0" rev="7200000"/>
+                        </a:lightRig>
+                      </a:scene3d>
+                      <a:sp3d>
+                        <a:bevelT w="25400" h="19050"/>
+                        <a:contourClr>
+                          <a:srgbClr val="FFFFFF"/>
+                        </a:contourClr>
+                      </a:sp3d>
+                    </pic:spPr>
+                  </pic:pic>
+                </a:graphicData>
+              </a:graphic>
+            </wp:inline>
+          </w:drawing>
+        </w:r>
+      </w:moveTo>
+      <w:moveToRangeEnd w:id="32"/>
     </w:p>
     <w:p>
       <w:pPr>
         <w:spacing w:before="240" w:after="240"/>
-        <w:ind w:left="360"/>
-        <w:jc w:val="center"/>
-        <w:rPr>
-          <w:rFonts w:ascii="Garamond" w:eastAsia="游明朝" w:hAnsi="Garamond" w:cs="Times New Roman"/>
+        <w:rPr>
+          <w:ins w:id="34" w:author="Yaguchi, Yuki" w:date="2020-11-17T22:49:00Z"/>
+          <w:rFonts w:ascii="Garamond" w:eastAsia="Yu Mincho" w:hAnsi="Garamond" w:cs="Times New Roman"/>
           <w:i/>
           <w:sz w:val="24"/>
           <w:szCs w:val="24"/>
-          <w:lang w:eastAsia="ja-JP"/>
-        </w:rPr>
-      </w:pPr>
-      <w:r>
-        <w:rPr>
-          <w:rFonts w:ascii="Garamond" w:hAnsi="Garamond"/>
-          <w:noProof/>
-          <w:lang w:eastAsia="ja-JP"/>
-        </w:rPr>
-        <w:drawing>
-          <wp:inline distT="0" distB="0" distL="0" distR="0" wp14:anchorId="079AC2CF" wp14:editId="41C28D71">
-            <wp:extent cx="3276525" cy="2063750"/>
-            <wp:effectExtent l="114300" t="114300" r="114935" b="146050"/>
-            <wp:docPr id="7" name="Picture 7"/>
-            <wp:cNvGraphicFramePr>
-              <a:graphicFrameLocks xmlns:a="http://schemas.openxmlformats.org/drawingml/2006/main" noChangeAspect="1"/>
-            </wp:cNvGraphicFramePr>
-            <a:graphic xmlns:a="http://schemas.openxmlformats.org/drawingml/2006/main">
-              <a:graphicData uri="http://schemas.openxmlformats.org/drawingml/2006/picture">
-                <pic:pic xmlns:pic="http://schemas.openxmlformats.org/drawingml/2006/picture">
-                  <pic:nvPicPr>
-                    <pic:cNvPr id="1" name=""/>
-                    <pic:cNvPicPr/>
-                  </pic:nvPicPr>
-                  <pic:blipFill>
-                    <a:blip r:embed="rId16"/>
-                    <a:stretch>
-                      <a:fillRect/>
-                    </a:stretch>
-                  </pic:blipFill>
-                  <pic:spPr>
-                    <a:xfrm>
-                      <a:off x="0" y="0"/>
-                      <a:ext cx="3289171" cy="2071715"/>
-                    </a:xfrm>
-                    <a:prstGeom prst="rect">
-                      <a:avLst/>
-                    </a:prstGeom>
-                    <a:solidFill>
-                      <a:srgbClr val="FFFFFF">
-                        <a:shade val="85000"/>
-                      </a:srgbClr>
-                    </a:solidFill>
-                    <a:ln w="88900" cap="sq">
+          <w:lang w:val="en-US" w:eastAsia="ja-JP"/>
+        </w:rPr>
+        <w:sectPr>
+          <w:type w:val="continuous"/>
+          <w:pgSz w:w="11909" w:h="16834"/>
+          <w:pgMar w:top="1361" w:right="1077" w:bottom="1361" w:left="1077" w:header="720" w:footer="720" w:gutter="0"/>
+          <w:pgNumType w:start="1"/>
+          <w:cols w:num="2" w:space="57"/>
+          <w:docGrid w:linePitch="299"/>
+          <w:sectPrChange w:id="35" w:author="Yaguchi, Yuki" w:date="2020-11-17T22:51:00Z">
+            <w:sectPr>
+              <w:pgMar w:top="1361" w:right="1077" w:bottom="1361" w:left="1077" w:header="720" w:footer="720" w:gutter="0"/>
+              <w:cols w:num="1" w:space="720"/>
+            </w:sectPr>
+          </w:sectPrChange>
+        </w:sectPr>
+      </w:pPr>
+    </w:p>
+    <w:p>
+      <w:pPr>
+        <w:spacing w:before="240" w:after="240"/>
+        <w:rPr>
+          <w:rFonts w:ascii="Garamond" w:eastAsia="Yu Mincho" w:hAnsi="Garamond" w:cs="Times New Roman"/>
+          <w:i/>
+          <w:sz w:val="24"/>
+          <w:szCs w:val="24"/>
+          <w:lang w:val="en-US" w:eastAsia="ja-JP"/>
+          <w:rPrChange w:id="36" w:author="Yaguchi, Yuki" w:date="2020-11-17T22:46:00Z">
+            <w:rPr>
+              <w:rFonts w:ascii="Garamond" w:eastAsia="Yu Mincho" w:hAnsi="Garamond" w:cs="Times New Roman"/>
+              <w:i/>
+              <w:sz w:val="24"/>
+              <w:szCs w:val="24"/>
+              <w:lang w:eastAsia="ja-JP"/>
+            </w:rPr>
+          </w:rPrChange>
+        </w:rPr>
+        <w:pPrChange w:id="37" w:author="Yaguchi, Yuki" w:date="2020-11-17T22:46:00Z">
+          <w:pPr>
+            <w:spacing w:before="240" w:after="240"/>
+            <w:ind w:left="360"/>
+            <w:jc w:val="center"/>
+          </w:pPr>
+        </w:pPrChange>
+      </w:pPr>
+      <w:moveFromRangeStart w:id="38" w:author="Yaguchi, Yuki" w:date="2020-11-17T22:46:00Z" w:name="move56545618"/>
+      <w:moveFrom w:id="39" w:author="Yaguchi, Yuki" w:date="2020-11-17T22:46:00Z">
+        <w:r>
+          <w:rPr>
+            <w:rFonts w:ascii="Garamond" w:hAnsi="Garamond"/>
+            <w:noProof/>
+            <w:lang w:eastAsia="ja-JP"/>
+          </w:rPr>
+          <w:drawing>
+            <wp:inline distT="0" distB="0" distL="0" distR="0" wp14:anchorId="079AC2CF" wp14:editId="0D0FDDEA">
+              <wp:extent cx="1782914" cy="1122985"/>
+              <wp:effectExtent l="133350" t="114300" r="141605" b="172720"/>
+              <wp:docPr id="7" name="Picture 7"/>
+              <wp:cNvGraphicFramePr>
+                <a:graphicFrameLocks xmlns:a="http://schemas.openxmlformats.org/drawingml/2006/main" noChangeAspect="1"/>
+              </wp:cNvGraphicFramePr>
+              <a:graphic xmlns:a="http://schemas.openxmlformats.org/drawingml/2006/main">
+                <a:graphicData uri="http://schemas.openxmlformats.org/drawingml/2006/picture">
+                  <pic:pic xmlns:pic="http://schemas.openxmlformats.org/drawingml/2006/picture">
+                    <pic:nvPicPr>
+                      <pic:cNvPr id="1" name=""/>
+                      <pic:cNvPicPr/>
+                    </pic:nvPicPr>
+                    <pic:blipFill>
+                      <a:blip r:embed="rId18"/>
+                      <a:stretch>
+                        <a:fillRect/>
+                      </a:stretch>
+                    </pic:blipFill>
+                    <pic:spPr>
+                      <a:xfrm>
+                        <a:off x="0" y="0"/>
+                        <a:ext cx="1823224" cy="1148375"/>
+                      </a:xfrm>
+                      <a:prstGeom prst="rect">
+                        <a:avLst/>
+                      </a:prstGeom>
                       <a:solidFill>
-                        <a:srgbClr val="FFFFFF"/>
+                        <a:srgbClr val="FFFFFF">
+                          <a:shade val="85000"/>
+                        </a:srgbClr>
                       </a:solidFill>
-                      <a:miter lim="800000"/>
-                    </a:ln>
-                    <a:effectLst>
-                      <a:outerShdw blurRad="55000" dist="18000" dir="5400000" algn="tl" rotWithShape="0">
-                        <a:srgbClr val="000000">
-                          <a:alpha val="40000"/>
-                        </a:srgbClr>
-                      </a:outerShdw>
-                    </a:effectLst>
-                    <a:scene3d>
-                      <a:camera prst="orthographicFront"/>
-                      <a:lightRig rig="twoPt" dir="t">
-                        <a:rot lat="0" lon="0" rev="7200000"/>
-                      </a:lightRig>
-                    </a:scene3d>
-                    <a:sp3d>
-                      <a:bevelT w="25400" h="19050"/>
-                      <a:contourClr>
-                        <a:srgbClr val="FFFFFF"/>
-                      </a:contourClr>
-                    </a:sp3d>
-                  </pic:spPr>
-                </pic:pic>
-              </a:graphicData>
-            </a:graphic>
-          </wp:inline>
-        </w:drawing>
-      </w:r>
+                      <a:ln w="88900" cap="sq">
+                        <a:solidFill>
+                          <a:srgbClr val="FFFFFF"/>
+                        </a:solidFill>
+                        <a:miter lim="800000"/>
+                      </a:ln>
+                      <a:effectLst>
+                        <a:outerShdw blurRad="55000" dist="18000" dir="5400000" algn="tl" rotWithShape="0">
+                          <a:srgbClr val="000000">
+                            <a:alpha val="40000"/>
+                          </a:srgbClr>
+                        </a:outerShdw>
+                      </a:effectLst>
+                      <a:scene3d>
+                        <a:camera prst="orthographicFront"/>
+                        <a:lightRig rig="twoPt" dir="t">
+                          <a:rot lat="0" lon="0" rev="7200000"/>
+                        </a:lightRig>
+                      </a:scene3d>
+                      <a:sp3d>
+                        <a:bevelT w="25400" h="19050"/>
+                        <a:contourClr>
+                          <a:srgbClr val="FFFFFF"/>
+                        </a:contourClr>
+                      </a:sp3d>
+                    </pic:spPr>
+                  </pic:pic>
+                </a:graphicData>
+              </a:graphic>
+            </wp:inline>
+          </w:drawing>
+        </w:r>
+      </w:moveFrom>
+      <w:moveFromRangeEnd w:id="38"/>
     </w:p>
     <w:p>
       <w:pPr>
         <w:jc w:val="both"/>
         <w:rPr>
-          <w:rFonts w:ascii="Garamond" w:eastAsia="游明朝" w:hAnsi="Garamond"/>
+          <w:del w:id="40" w:author="Yaguchi, Yuki" w:date="2020-11-17T22:45:00Z"/>
+          <w:rFonts w:ascii="Garamond" w:eastAsia="Yu Mincho" w:hAnsi="Garamond"/>
           <w:sz w:val="24"/>
           <w:szCs w:val="24"/>
           <w:lang w:eastAsia="ja-JP"/>
@@ -1558,6 +1896,7 @@
         <w:jc w:val="both"/>
         <w:textAlignment w:val="baseline"/>
         <w:rPr>
+          <w:del w:id="41" w:author="Yaguchi, Yuki" w:date="2020-11-17T22:45:00Z"/>
           <w:rFonts w:ascii="Garamond" w:eastAsia="Times New Roman" w:hAnsi="Garamond" w:cs="Segoe UI"/>
           <w:b/>
           <w:bCs/>
@@ -1573,6 +1912,7 @@
         <w:jc w:val="both"/>
         <w:textAlignment w:val="baseline"/>
         <w:rPr>
+          <w:del w:id="42" w:author="Yaguchi, Yuki" w:date="2020-11-17T22:45:00Z"/>
           <w:rFonts w:ascii="Garamond" w:eastAsia="Times New Roman" w:hAnsi="Garamond" w:cs="Segoe UI"/>
           <w:b/>
           <w:bCs/>
@@ -1588,6 +1928,7 @@
         <w:jc w:val="both"/>
         <w:textAlignment w:val="baseline"/>
         <w:rPr>
+          <w:del w:id="43" w:author="Yaguchi, Yuki" w:date="2020-11-17T22:45:00Z"/>
           <w:rFonts w:ascii="Garamond" w:eastAsia="Times New Roman" w:hAnsi="Garamond" w:cs="Segoe UI"/>
           <w:b/>
           <w:bCs/>
@@ -1622,7 +1963,6 @@
           <w:u w:val="single"/>
           <w:lang w:val="en-US"/>
         </w:rPr>
-        <w:lastRenderedPageBreak/>
         <w:t>Revised project question(s) based on EDA</w:t>
       </w:r>
     </w:p>
@@ -1667,7 +2007,7 @@
     </w:p>
     <w:p>
       <w:pPr>
-        <w:pStyle w:val="ListParagraph"/>
+        <w:pStyle w:val="a3"/>
         <w:numPr>
           <w:ilvl w:val="0"/>
           <w:numId w:val="7"/>
@@ -1700,18 +2040,25 @@
     </w:p>
     <w:p>
       <w:pPr>
+        <w:ind w:left="720"/>
         <w:jc w:val="both"/>
         <w:textAlignment w:val="baseline"/>
         <w:rPr>
-          <w:rFonts w:ascii="Garamond" w:eastAsia="游明朝" w:hAnsi="Garamond" w:cs="Segoe UI"/>
-          <w:sz w:val="24"/>
-          <w:szCs w:val="24"/>
-          <w:lang w:val="en-US" w:eastAsia="ja-JP"/>
-        </w:rPr>
-      </w:pPr>
-      <w:r>
-        <w:rPr>
-          <w:rFonts w:ascii="Garamond" w:eastAsia="游明朝" w:hAnsi="Garamond" w:cs="Segoe UI"/>
+          <w:rFonts w:ascii="Garamond" w:eastAsia="Yu Mincho" w:hAnsi="Garamond" w:cs="Segoe UI"/>
+          <w:sz w:val="24"/>
+          <w:szCs w:val="24"/>
+          <w:lang w:val="en-US" w:eastAsia="ja-JP"/>
+        </w:rPr>
+        <w:pPrChange w:id="44" w:author="Yaguchi, Yuki" w:date="2020-11-17T22:55:00Z">
+          <w:pPr>
+            <w:jc w:val="both"/>
+            <w:textAlignment w:val="baseline"/>
+          </w:pPr>
+        </w:pPrChange>
+      </w:pPr>
+      <w:r>
+        <w:rPr>
+          <w:rFonts w:ascii="Garamond" w:eastAsia="Yu Mincho" w:hAnsi="Garamond" w:cs="Segoe UI"/>
           <w:sz w:val="24"/>
           <w:szCs w:val="24"/>
           <w:lang w:val="en-US" w:eastAsia="ja-JP"/>
@@ -1720,7 +2067,7 @@
       </w:r>
       <w:r>
         <w:rPr>
-          <w:rFonts w:ascii="Garamond" w:eastAsia="游明朝" w:hAnsi="Garamond" w:cs="Segoe UI"/>
+          <w:rFonts w:ascii="Garamond" w:eastAsia="Yu Mincho" w:hAnsi="Garamond" w:cs="Segoe UI"/>
           <w:sz w:val="24"/>
           <w:szCs w:val="24"/>
           <w:lang w:val="en-US" w:eastAsia="ja-JP"/>
@@ -1730,7 +2077,7 @@
     </w:p>
     <w:p>
       <w:pPr>
-        <w:pStyle w:val="ListParagraph"/>
+        <w:pStyle w:val="a3"/>
         <w:numPr>
           <w:ilvl w:val="0"/>
           <w:numId w:val="7"/>
@@ -1754,18 +2101,25 @@
     </w:p>
     <w:p>
       <w:pPr>
+        <w:ind w:left="720"/>
         <w:jc w:val="both"/>
         <w:textAlignment w:val="baseline"/>
         <w:rPr>
-          <w:rFonts w:ascii="Garamond" w:eastAsia="游明朝" w:hAnsi="Garamond" w:cs="Segoe UI"/>
-          <w:sz w:val="24"/>
-          <w:szCs w:val="24"/>
-          <w:lang w:val="en-US" w:eastAsia="ja-JP"/>
-        </w:rPr>
-      </w:pPr>
-      <w:r>
-        <w:rPr>
-          <w:rFonts w:ascii="Garamond" w:eastAsia="游明朝" w:hAnsi="Garamond" w:cs="Segoe UI"/>
+          <w:rFonts w:ascii="Garamond" w:eastAsia="Yu Mincho" w:hAnsi="Garamond" w:cs="Segoe UI"/>
+          <w:sz w:val="24"/>
+          <w:szCs w:val="24"/>
+          <w:lang w:val="en-US" w:eastAsia="ja-JP"/>
+        </w:rPr>
+        <w:pPrChange w:id="45" w:author="Yaguchi, Yuki" w:date="2020-11-17T22:55:00Z">
+          <w:pPr>
+            <w:jc w:val="both"/>
+            <w:textAlignment w:val="baseline"/>
+          </w:pPr>
+        </w:pPrChange>
+      </w:pPr>
+      <w:r>
+        <w:rPr>
+          <w:rFonts w:ascii="Garamond" w:eastAsia="Yu Mincho" w:hAnsi="Garamond" w:cs="Segoe UI"/>
           <w:sz w:val="24"/>
           <w:szCs w:val="24"/>
           <w:lang w:val="en-US" w:eastAsia="ja-JP"/>
@@ -1774,7 +2128,7 @@
       </w:r>
       <w:r>
         <w:rPr>
-          <w:rFonts w:ascii="Garamond" w:eastAsia="游明朝" w:hAnsi="Garamond" w:cs="Segoe UI"/>
+          <w:rFonts w:ascii="Garamond" w:eastAsia="Yu Mincho" w:hAnsi="Garamond" w:cs="Segoe UI"/>
           <w:sz w:val="24"/>
           <w:szCs w:val="24"/>
           <w:lang w:val="en-US" w:eastAsia="ja-JP"/>
@@ -1783,7 +2137,7 @@
       </w:r>
       <w:r>
         <w:rPr>
-          <w:rFonts w:ascii="Garamond" w:eastAsia="游明朝" w:hAnsi="Garamond" w:cs="Segoe UI"/>
+          <w:rFonts w:ascii="Garamond" w:eastAsia="Yu Mincho" w:hAnsi="Garamond" w:cs="Segoe UI"/>
           <w:sz w:val="24"/>
           <w:szCs w:val="24"/>
           <w:lang w:val="en-US" w:eastAsia="ja-JP"/>
@@ -1793,7 +2147,7 @@
     </w:p>
     <w:p>
       <w:pPr>
-        <w:pStyle w:val="ListParagraph"/>
+        <w:pStyle w:val="a3"/>
         <w:numPr>
           <w:ilvl w:val="0"/>
           <w:numId w:val="7"/>
@@ -1819,18 +2173,25 @@
     </w:p>
     <w:p>
       <w:pPr>
+        <w:ind w:left="720"/>
         <w:jc w:val="both"/>
         <w:textAlignment w:val="baseline"/>
         <w:rPr>
-          <w:rFonts w:ascii="Garamond" w:eastAsia="游明朝" w:hAnsi="Garamond" w:cs="Segoe UI"/>
-          <w:sz w:val="24"/>
-          <w:szCs w:val="24"/>
-          <w:lang w:val="en-US" w:eastAsia="ja-JP"/>
-        </w:rPr>
-      </w:pPr>
-      <w:r>
-        <w:rPr>
-          <w:rFonts w:ascii="Garamond" w:eastAsia="游明朝" w:hAnsi="Garamond" w:cs="Segoe UI"/>
+          <w:rFonts w:ascii="Garamond" w:eastAsia="Yu Mincho" w:hAnsi="Garamond" w:cs="Segoe UI"/>
+          <w:sz w:val="24"/>
+          <w:szCs w:val="24"/>
+          <w:lang w:val="en-US" w:eastAsia="ja-JP"/>
+        </w:rPr>
+        <w:pPrChange w:id="46" w:author="Yaguchi, Yuki" w:date="2020-11-17T22:55:00Z">
+          <w:pPr>
+            <w:jc w:val="both"/>
+            <w:textAlignment w:val="baseline"/>
+          </w:pPr>
+        </w:pPrChange>
+      </w:pPr>
+      <w:r>
+        <w:rPr>
+          <w:rFonts w:ascii="Garamond" w:eastAsia="Yu Mincho" w:hAnsi="Garamond" w:cs="Segoe UI"/>
           <w:sz w:val="24"/>
           <w:szCs w:val="24"/>
           <w:lang w:val="en-US" w:eastAsia="ja-JP"/>
@@ -1839,7 +2200,7 @@
       </w:r>
       <w:r>
         <w:rPr>
-          <w:rFonts w:ascii="Garamond" w:eastAsia="游明朝" w:hAnsi="Garamond" w:cs="Segoe UI"/>
+          <w:rFonts w:ascii="Garamond" w:eastAsia="Yu Mincho" w:hAnsi="Garamond" w:cs="Segoe UI"/>
           <w:sz w:val="24"/>
           <w:szCs w:val="24"/>
           <w:lang w:val="en-US" w:eastAsia="ja-JP"/>
@@ -1849,7 +2210,7 @@
       <w:proofErr w:type="gramStart"/>
       <w:r>
         <w:rPr>
-          <w:rFonts w:ascii="Garamond" w:eastAsia="游明朝" w:hAnsi="Garamond" w:cs="Segoe UI"/>
+          <w:rFonts w:ascii="Garamond" w:eastAsia="Yu Mincho" w:hAnsi="Garamond" w:cs="Segoe UI"/>
           <w:sz w:val="24"/>
           <w:szCs w:val="24"/>
           <w:lang w:val="en-US" w:eastAsia="ja-JP"/>
@@ -1859,7 +2220,7 @@
       <w:proofErr w:type="gramEnd"/>
       <w:r>
         <w:rPr>
-          <w:rFonts w:ascii="Garamond" w:eastAsia="游明朝" w:hAnsi="Garamond" w:cs="Segoe UI"/>
+          <w:rFonts w:ascii="Garamond" w:eastAsia="Yu Mincho" w:hAnsi="Garamond" w:cs="Segoe UI"/>
           <w:sz w:val="24"/>
           <w:szCs w:val="24"/>
           <w:lang w:val="en-US" w:eastAsia="ja-JP"/>
@@ -1869,7 +2230,7 @@
       <w:proofErr w:type="gramStart"/>
       <w:r>
         <w:rPr>
-          <w:rFonts w:ascii="Garamond" w:eastAsia="游明朝" w:hAnsi="Garamond" w:cs="Segoe UI"/>
+          <w:rFonts w:ascii="Garamond" w:eastAsia="Yu Mincho" w:hAnsi="Garamond" w:cs="Segoe UI"/>
           <w:sz w:val="24"/>
           <w:szCs w:val="24"/>
           <w:lang w:val="en-US" w:eastAsia="ja-JP"/>
@@ -1879,7 +2240,7 @@
       <w:proofErr w:type="gramEnd"/>
       <w:r>
         <w:rPr>
-          <w:rFonts w:ascii="Garamond" w:eastAsia="游明朝" w:hAnsi="Garamond" w:cs="Segoe UI"/>
+          <w:rFonts w:ascii="Garamond" w:eastAsia="Yu Mincho" w:hAnsi="Garamond" w:cs="Segoe UI"/>
           <w:sz w:val="24"/>
           <w:szCs w:val="24"/>
           <w:lang w:val="en-US" w:eastAsia="ja-JP"/>
@@ -1888,7 +2249,7 @@
       </w:r>
       <w:r>
         <w:rPr>
-          <w:rFonts w:ascii="Garamond" w:eastAsia="游明朝" w:hAnsi="Garamond" w:cs="Segoe UI"/>
+          <w:rFonts w:ascii="Garamond" w:eastAsia="Yu Mincho" w:hAnsi="Garamond" w:cs="Segoe UI"/>
           <w:sz w:val="24"/>
           <w:szCs w:val="24"/>
           <w:lang w:val="en-US" w:eastAsia="ja-JP"/>
@@ -1897,7 +2258,7 @@
       </w:r>
       <w:r>
         <w:rPr>
-          <w:rFonts w:ascii="Garamond" w:eastAsia="游明朝" w:hAnsi="Garamond" w:cs="Segoe UI"/>
+          <w:rFonts w:ascii="Garamond" w:eastAsia="Yu Mincho" w:hAnsi="Garamond" w:cs="Segoe UI"/>
           <w:sz w:val="24"/>
           <w:szCs w:val="24"/>
           <w:lang w:val="en-US" w:eastAsia="ja-JP"/>
@@ -1906,7 +2267,7 @@
       </w:r>
       <w:r>
         <w:rPr>
-          <w:rFonts w:ascii="Garamond" w:eastAsia="游明朝" w:hAnsi="Garamond" w:cs="Segoe UI"/>
+          <w:rFonts w:ascii="Garamond" w:eastAsia="Yu Mincho" w:hAnsi="Garamond" w:cs="Segoe UI"/>
           <w:sz w:val="24"/>
           <w:szCs w:val="24"/>
           <w:lang w:val="en-US" w:eastAsia="ja-JP"/>
@@ -1915,7 +2276,7 @@
       </w:r>
       <w:r>
         <w:rPr>
-          <w:rFonts w:ascii="Garamond" w:eastAsia="游明朝" w:hAnsi="Garamond" w:cs="Segoe UI"/>
+          <w:rFonts w:ascii="Garamond" w:eastAsia="Yu Mincho" w:hAnsi="Garamond" w:cs="Segoe UI"/>
           <w:sz w:val="24"/>
           <w:szCs w:val="24"/>
           <w:lang w:val="en-US" w:eastAsia="ja-JP"/>
@@ -1925,7 +2286,7 @@
     </w:p>
     <w:p>
       <w:pPr>
-        <w:pStyle w:val="ListParagraph"/>
+        <w:pStyle w:val="a3"/>
         <w:numPr>
           <w:ilvl w:val="0"/>
           <w:numId w:val="7"/>
@@ -1951,18 +2312,25 @@
     </w:p>
     <w:p>
       <w:pPr>
+        <w:ind w:left="720"/>
         <w:jc w:val="both"/>
         <w:textAlignment w:val="baseline"/>
         <w:rPr>
-          <w:rFonts w:ascii="Garamond" w:eastAsia="游明朝" w:hAnsi="Garamond" w:cs="Segoe UI"/>
-          <w:sz w:val="24"/>
-          <w:szCs w:val="24"/>
-          <w:lang w:val="en-US" w:eastAsia="ja-JP"/>
-        </w:rPr>
-      </w:pPr>
-      <w:r>
-        <w:rPr>
-          <w:rFonts w:ascii="Garamond" w:eastAsia="游明朝" w:hAnsi="Garamond" w:cs="Segoe UI"/>
+          <w:rFonts w:ascii="Garamond" w:eastAsia="Yu Mincho" w:hAnsi="Garamond" w:cs="Segoe UI"/>
+          <w:sz w:val="24"/>
+          <w:szCs w:val="24"/>
+          <w:lang w:val="en-US" w:eastAsia="ja-JP"/>
+        </w:rPr>
+        <w:pPrChange w:id="47" w:author="Yaguchi, Yuki" w:date="2020-11-17T22:55:00Z">
+          <w:pPr>
+            <w:jc w:val="both"/>
+            <w:textAlignment w:val="baseline"/>
+          </w:pPr>
+        </w:pPrChange>
+      </w:pPr>
+      <w:r>
+        <w:rPr>
+          <w:rFonts w:ascii="Garamond" w:eastAsia="Yu Mincho" w:hAnsi="Garamond" w:cs="Segoe UI"/>
           <w:sz w:val="24"/>
           <w:szCs w:val="24"/>
           <w:lang w:val="en-US" w:eastAsia="ja-JP"/>
@@ -1988,7 +2356,38 @@
           <w:szCs w:val="24"/>
           <w:lang w:val="en-US"/>
         </w:rPr>
-        <w:t>Time allowing, we will try to focus in addition on one of the questions that we formulated ourselves as part of Milestone 2.</w:t>
+        <w:t xml:space="preserve">Time allowing, we will try to focus </w:t>
+      </w:r>
+      <w:del w:id="48" w:author="Yaguchi, Yuki" w:date="2020-11-17T22:55:00Z">
+        <w:r>
+          <w:rPr>
+            <w:rFonts w:ascii="Garamond" w:eastAsia="Times New Roman" w:hAnsi="Garamond" w:cs="Segoe UI"/>
+            <w:sz w:val="24"/>
+            <w:szCs w:val="24"/>
+            <w:lang w:val="en-US"/>
+          </w:rPr>
+          <w:delText>in addition</w:delText>
+        </w:r>
+      </w:del>
+      <w:ins w:id="49" w:author="Yaguchi, Yuki" w:date="2020-11-17T22:55:00Z">
+        <w:r>
+          <w:rPr>
+            <w:rFonts w:ascii="Garamond" w:eastAsia="Times New Roman" w:hAnsi="Garamond" w:cs="Segoe UI"/>
+            <w:sz w:val="24"/>
+            <w:szCs w:val="24"/>
+            <w:lang w:val="en-US"/>
+          </w:rPr>
+          <w:t>also</w:t>
+        </w:r>
+      </w:ins>
+      <w:r>
+        <w:rPr>
+          <w:rFonts w:ascii="Garamond" w:eastAsia="Times New Roman" w:hAnsi="Garamond" w:cs="Segoe UI"/>
+          <w:sz w:val="24"/>
+          <w:szCs w:val="24"/>
+          <w:lang w:val="en-US"/>
+        </w:rPr>
+        <w:t xml:space="preserve"> on one of the questions that we formulated ourselves as part of Milestone 2.</w:t>
       </w:r>
     </w:p>
     <w:p>
@@ -2008,7 +2407,7 @@
         <w:jc w:val="both"/>
         <w:textAlignment w:val="baseline"/>
         <w:rPr>
-          <w:rFonts w:ascii="Garamond" w:eastAsia="游明朝" w:hAnsi="Garamond" w:cs="Segoe UI"/>
+          <w:rFonts w:ascii="Garamond" w:eastAsia="Yu Mincho" w:hAnsi="Garamond" w:cs="Segoe UI"/>
           <w:b/>
           <w:bCs/>
           <w:sz w:val="24"/>
@@ -2034,7 +2433,7 @@
         <w:jc w:val="both"/>
         <w:textAlignment w:val="baseline"/>
         <w:rPr>
-          <w:rFonts w:ascii="Garamond" w:eastAsia="游明朝" w:hAnsi="Garamond" w:cs="Segoe UI"/>
+          <w:rFonts w:ascii="Garamond" w:eastAsia="Yu Mincho" w:hAnsi="Garamond" w:cs="Segoe UI"/>
           <w:sz w:val="24"/>
           <w:szCs w:val="24"/>
           <w:lang w:val="en-US" w:eastAsia="ja-JP"/>
@@ -2043,7 +2442,7 @@
       <w:proofErr w:type="gramStart"/>
       <w:r>
         <w:rPr>
-          <w:rFonts w:ascii="Garamond" w:eastAsia="游明朝" w:hAnsi="Garamond" w:cs="Segoe UI"/>
+          <w:rFonts w:ascii="Garamond" w:eastAsia="Yu Mincho" w:hAnsi="Garamond" w:cs="Segoe UI"/>
           <w:sz w:val="24"/>
           <w:szCs w:val="24"/>
           <w:lang w:val="en-US" w:eastAsia="ja-JP"/>
@@ -2053,7 +2452,7 @@
       <w:proofErr w:type="gramEnd"/>
       <w:r>
         <w:rPr>
-          <w:rFonts w:ascii="Garamond" w:eastAsia="游明朝" w:hAnsi="Garamond" w:cs="Segoe UI"/>
+          <w:rFonts w:ascii="Garamond" w:eastAsia="Yu Mincho" w:hAnsi="Garamond" w:cs="Segoe UI"/>
           <w:sz w:val="24"/>
           <w:szCs w:val="24"/>
           <w:lang w:val="en-US" w:eastAsia="ja-JP"/>
@@ -2062,7 +2461,7 @@
       </w:r>
       <w:r>
         <w:rPr>
-          <w:rFonts w:ascii="Garamond" w:eastAsia="游明朝" w:hAnsi="Garamond" w:cs="Segoe UI"/>
+          <w:rFonts w:ascii="Garamond" w:eastAsia="Yu Mincho" w:hAnsi="Garamond" w:cs="Segoe UI"/>
           <w:sz w:val="24"/>
           <w:szCs w:val="24"/>
           <w:lang w:val="en-US" w:eastAsia="ja-JP"/>
@@ -2072,7 +2471,7 @@
       <w:proofErr w:type="spellStart"/>
       <w:r>
         <w:rPr>
-          <w:rFonts w:ascii="Garamond" w:eastAsia="游明朝" w:hAnsi="Garamond" w:cs="Segoe UI"/>
+          <w:rFonts w:ascii="Garamond" w:eastAsia="Yu Mincho" w:hAnsi="Garamond" w:cs="Segoe UI"/>
           <w:sz w:val="24"/>
           <w:szCs w:val="24"/>
           <w:lang w:val="en-US" w:eastAsia="ja-JP"/>
@@ -2082,7 +2481,7 @@
       <w:proofErr w:type="spellEnd"/>
       <w:r>
         <w:rPr>
-          <w:rFonts w:ascii="Garamond" w:eastAsia="游明朝" w:hAnsi="Garamond" w:cs="Segoe UI"/>
+          <w:rFonts w:ascii="Garamond" w:eastAsia="Yu Mincho" w:hAnsi="Garamond" w:cs="Segoe UI"/>
           <w:sz w:val="24"/>
           <w:szCs w:val="24"/>
           <w:lang w:val="en-US" w:eastAsia="ja-JP"/>
@@ -2095,7 +2494,7 @@
         <w:jc w:val="both"/>
         <w:textAlignment w:val="baseline"/>
         <w:rPr>
-          <w:rFonts w:ascii="Garamond" w:eastAsia="游明朝" w:hAnsi="Garamond" w:cs="Segoe UI"/>
+          <w:rFonts w:ascii="Garamond" w:eastAsia="Yu Mincho" w:hAnsi="Garamond" w:cs="Segoe UI"/>
           <w:sz w:val="24"/>
           <w:szCs w:val="24"/>
           <w:lang w:val="en-US" w:eastAsia="ja-JP"/>
@@ -2104,7 +2503,7 @@
     </w:p>
     <w:tbl>
       <w:tblPr>
-        <w:tblStyle w:val="TableGrid"/>
+        <w:tblStyle w:val="a8"/>
         <w:tblW w:w="0" w:type="auto"/>
         <w:jc w:val="center"/>
         <w:tblLook w:val="04A0" w:firstRow="1" w:lastRow="0" w:firstColumn="1" w:lastColumn="0" w:noHBand="0" w:noVBand="1"/>
@@ -2295,6 +2694,8 @@
             </w:r>
           </w:p>
         </w:tc>
+        <w:bookmarkStart w:id="50" w:name="_GoBack"/>
+        <w:bookmarkEnd w:id="50"/>
       </w:tr>
       <w:tr>
         <w:trPr>
@@ -2380,7 +2781,7 @@
         <w:jc w:val="both"/>
         <w:textAlignment w:val="baseline"/>
         <w:rPr>
-          <w:rFonts w:ascii="Garamond" w:eastAsia="游明朝" w:hAnsi="Garamond" w:cs="Segoe UI"/>
+          <w:rFonts w:ascii="Garamond" w:eastAsia="Yu Mincho" w:hAnsi="Garamond" w:cs="Segoe UI"/>
           <w:b/>
           <w:bCs/>
           <w:sz w:val="24"/>
@@ -2406,47 +2807,75 @@
         <w:jc w:val="both"/>
         <w:textAlignment w:val="baseline"/>
         <w:rPr>
-          <w:rFonts w:ascii="Garamond" w:eastAsia="游明朝" w:hAnsi="Garamond" w:cs="Segoe UI"/>
-          <w:sz w:val="24"/>
-          <w:szCs w:val="24"/>
-          <w:lang w:val="en-US" w:eastAsia="ja-JP"/>
-        </w:rPr>
-      </w:pPr>
-      <w:r>
-        <w:rPr>
-          <w:rFonts w:ascii="Garamond" w:eastAsia="游明朝" w:hAnsi="Garamond" w:cs="Segoe UI"/>
-          <w:sz w:val="24"/>
-          <w:szCs w:val="24"/>
-          <w:lang w:val="en-US" w:eastAsia="ja-JP"/>
-        </w:rPr>
-        <w:t>More work remains to be done on variable imputation, feature engineering, model tuning for part A, as well as model development for parts B, C and D.</w:t>
+          <w:rFonts w:ascii="Garamond" w:eastAsia="Yu Mincho" w:hAnsi="Garamond" w:cs="Segoe UI"/>
+          <w:sz w:val="24"/>
+          <w:szCs w:val="24"/>
+          <w:lang w:val="en-US" w:eastAsia="ja-JP"/>
+        </w:rPr>
+      </w:pPr>
+      <w:r>
+        <w:rPr>
+          <w:rFonts w:ascii="Garamond" w:eastAsia="Yu Mincho" w:hAnsi="Garamond" w:cs="Segoe UI"/>
+          <w:sz w:val="24"/>
+          <w:szCs w:val="24"/>
+          <w:lang w:val="en-US" w:eastAsia="ja-JP"/>
+        </w:rPr>
+        <w:t xml:space="preserve">More work remains to be done on variable imputation, feature engineering, model tuning for part A, as well as </w:t>
+      </w:r>
+      <w:ins w:id="51" w:author="Yaguchi, Yuki" w:date="2020-11-17T22:55:00Z">
+        <w:r>
+          <w:rPr>
+            <w:rFonts w:ascii="Garamond" w:eastAsia="Yu Mincho" w:hAnsi="Garamond" w:cs="Segoe UI"/>
+            <w:sz w:val="24"/>
+            <w:szCs w:val="24"/>
+            <w:lang w:val="en-US" w:eastAsia="ja-JP"/>
+          </w:rPr>
+          <w:t xml:space="preserve">a </w:t>
+        </w:r>
+      </w:ins>
+      <w:r>
+        <w:rPr>
+          <w:rFonts w:ascii="Garamond" w:eastAsia="Yu Mincho" w:hAnsi="Garamond" w:cs="Segoe UI"/>
+          <w:sz w:val="24"/>
+          <w:szCs w:val="24"/>
+          <w:lang w:val="en-US" w:eastAsia="ja-JP"/>
+        </w:rPr>
+        <w:t>model development for parts B, C and D.</w:t>
       </w:r>
     </w:p>
     <w:sectPr>
-      <w:headerReference w:type="default" r:id="rId17"/>
-      <w:footerReference w:type="default" r:id="rId18"/>
+      <w:footerReference w:type="default" r:id="rId19"/>
+      <w:type w:val="continuous"/>
       <w:pgSz w:w="11909" w:h="16834"/>
-      <w:pgMar w:top="1440" w:right="1440" w:bottom="1440" w:left="1440" w:header="720" w:footer="720" w:gutter="0"/>
+      <w:pgMar w:top="1361" w:right="1077" w:bottom="1361" w:left="1077" w:header="720" w:footer="720" w:gutter="0"/>
       <w:pgNumType w:start="1"/>
       <w:cols w:space="720"/>
+      <w:docGrid w:linePitch="299"/>
+      <w:sectPrChange w:id="55" w:author="Yaguchi, Yuki" w:date="2020-11-17T22:48:00Z">
+        <w:sectPr>
+          <w:type w:val="nextPage"/>
+          <w:pgMar w:top="1440" w:right="1440" w:bottom="1440" w:left="1440" w:header="720" w:footer="720" w:gutter="0"/>
+          <w:docGrid w:linePitch="0"/>
+        </w:sectPr>
+      </w:sectPrChange>
     </w:sectPr>
   </w:body>
 </w:document>
 </file>
 
 <file path=word/comments.xml><?xml version="1.0" encoding="utf-8"?>
-<w:comments xmlns:wpc="http://schemas.microsoft.com/office/word/2010/wordprocessingCanvas" xmlns:cx="http://schemas.microsoft.com/office/drawing/2014/chartex" xmlns:cx1="http://schemas.microsoft.com/office/drawing/2015/9/8/chartex" xmlns:cx2="http://schemas.microsoft.com/office/drawing/2015/10/21/chartex" xmlns:cx3="http://schemas.microsoft.com/office/drawing/2016/5/9/chartex" xmlns:cx4="http://schemas.microsoft.com/office/drawing/2016/5/10/chartex" xmlns:cx5="http://schemas.microsoft.com/office/drawing/2016/5/11/chartex" xmlns:cx6="http://schemas.microsoft.com/office/drawing/2016/5/12/chartex" xmlns:cx7="http://schemas.microsoft.com/office/drawing/2016/5/13/chartex" xmlns:cx8="http://schemas.microsoft.com/office/drawing/2016/5/14/chartex" xmlns:mc="http://schemas.openxmlformats.org/markup-compatibility/2006" xmlns:aink="http://schemas.microsoft.com/office/drawing/2016/ink" xmlns:am3d="http://schemas.microsoft.com/office/drawing/2017/model3d" xmlns:o="urn:schemas-microsoft-com:office:office" xmlns:r="http://schemas.openxmlformats.org/officeDocument/2006/relationships" xmlns:m="http://schemas.openxmlformats.org/officeDocument/2006/math" xmlns:v="urn:schemas-microsoft-com:vml" xmlns:wp14="http://schemas.microsoft.com/office/word/2010/wordprocessingDrawing" xmlns:wp="http://schemas.openxmlformats.org/drawingml/2006/wordprocessingDrawing" xmlns:w10="urn:schemas-microsoft-com:office:word" xmlns:w="http://schemas.openxmlformats.org/wordprocessingml/2006/main" xmlns:w14="http://schemas.microsoft.com/office/word/2010/wordml" xmlns:w15="http://schemas.microsoft.com/office/word/2012/wordml" xmlns:w16cex="http://schemas.microsoft.com/office/word/2018/wordml/cex" xmlns:w16cid="http://schemas.microsoft.com/office/word/2016/wordml/cid" xmlns:w16="http://schemas.microsoft.com/office/word/2018/wordml" xmlns:w16se="http://schemas.microsoft.com/office/word/2015/wordml/symex" xmlns:wpg="http://schemas.microsoft.com/office/word/2010/wordprocessingGroup" xmlns:wpi="http://schemas.microsoft.com/office/word/2010/wordprocessingInk" xmlns:wne="http://schemas.microsoft.com/office/word/2006/wordml" xmlns:wps="http://schemas.microsoft.com/office/word/2010/wordprocessingShape" mc:Ignorable="w14 w15 w16se w16cid w16 w16cex wp14">
-  <w:comment w:id="0" w:author="Ryuichiro" w:date="2020-11-17T20:33:00Z" w:initials="RH">
-    <w:p>
-      <w:pPr>
-        <w:pStyle w:val="CommentText"/>
-        <w:rPr>
-          <w:lang w:val="en-US"/>
-        </w:rPr>
-      </w:pPr>
-      <w:r>
-        <w:rPr>
-          <w:rStyle w:val="CommentReference"/>
+<w:comments xmlns:wpc="http://schemas.microsoft.com/office/word/2010/wordprocessingCanvas" xmlns:cx="http://schemas.microsoft.com/office/drawing/2014/chartex" xmlns:cx1="http://schemas.microsoft.com/office/drawing/2015/9/8/chartex" xmlns:cx2="http://schemas.microsoft.com/office/drawing/2015/10/21/chartex" xmlns:cx3="http://schemas.microsoft.com/office/drawing/2016/5/9/chartex" xmlns:cx4="http://schemas.microsoft.com/office/drawing/2016/5/10/chartex" xmlns:cx5="http://schemas.microsoft.com/office/drawing/2016/5/11/chartex" xmlns:cx6="http://schemas.microsoft.com/office/drawing/2016/5/12/chartex" xmlns:cx7="http://schemas.microsoft.com/office/drawing/2016/5/13/chartex" xmlns:cx8="http://schemas.microsoft.com/office/drawing/2016/5/14/chartex" xmlns:mc="http://schemas.openxmlformats.org/markup-compatibility/2006" xmlns:aink="http://schemas.microsoft.com/office/drawing/2016/ink" xmlns:am3d="http://schemas.microsoft.com/office/drawing/2017/model3d" xmlns:o="urn:schemas-microsoft-com:office:office" xmlns:r="http://schemas.openxmlformats.org/officeDocument/2006/relationships" xmlns:m="http://schemas.openxmlformats.org/officeDocument/2006/math" xmlns:v="urn:schemas-microsoft-com:vml" xmlns:wp14="http://schemas.microsoft.com/office/word/2010/wordprocessingDrawing" xmlns:wp="http://schemas.openxmlformats.org/drawingml/2006/wordprocessingDrawing" xmlns:w10="urn:schemas-microsoft-com:office:word" xmlns:w="http://schemas.openxmlformats.org/wordprocessingml/2006/main" xmlns:w14="http://schemas.microsoft.com/office/word/2010/wordml" xmlns:w15="http://schemas.microsoft.com/office/word/2012/wordml" xmlns:w16cid="http://schemas.microsoft.com/office/word/2016/wordml/cid" xmlns:w16se="http://schemas.microsoft.com/office/word/2015/wordml/symex" xmlns:wpg="http://schemas.microsoft.com/office/word/2010/wordprocessingGroup" xmlns:wpi="http://schemas.microsoft.com/office/word/2010/wordprocessingInk" xmlns:wne="http://schemas.microsoft.com/office/word/2006/wordml" xmlns:wps="http://schemas.microsoft.com/office/word/2010/wordprocessingShape" mc:Ignorable="w14 w15 w16se w16cid wp14">
+  <w:comment w:id="5" w:author="Ryuichiro" w:date="2020-11-17T20:33:00Z" w:initials="RH">
+    <w:p>
+      <w:pPr>
+        <w:pStyle w:val="ab"/>
+        <w:rPr>
+          <w:lang w:val="en-US"/>
+        </w:rPr>
+      </w:pPr>
+      <w:r>
+        <w:rPr>
+          <w:rStyle w:val="aa"/>
         </w:rPr>
         <w:annotationRef/>
       </w:r>
@@ -2469,7 +2898,7 @@
 </file>
 
 <file path=word/commentsExtended.xml><?xml version="1.0" encoding="utf-8"?>
-<w15:commentsEx xmlns:wpc="http://schemas.microsoft.com/office/word/2010/wordprocessingCanvas" xmlns:cx="http://schemas.microsoft.com/office/drawing/2014/chartex" xmlns:cx1="http://schemas.microsoft.com/office/drawing/2015/9/8/chartex" xmlns:cx2="http://schemas.microsoft.com/office/drawing/2015/10/21/chartex" xmlns:cx3="http://schemas.microsoft.com/office/drawing/2016/5/9/chartex" xmlns:cx4="http://schemas.microsoft.com/office/drawing/2016/5/10/chartex" xmlns:cx5="http://schemas.microsoft.com/office/drawing/2016/5/11/chartex" xmlns:cx6="http://schemas.microsoft.com/office/drawing/2016/5/12/chartex" xmlns:cx7="http://schemas.microsoft.com/office/drawing/2016/5/13/chartex" xmlns:cx8="http://schemas.microsoft.com/office/drawing/2016/5/14/chartex" xmlns:mc="http://schemas.openxmlformats.org/markup-compatibility/2006" xmlns:aink="http://schemas.microsoft.com/office/drawing/2016/ink" xmlns:am3d="http://schemas.microsoft.com/office/drawing/2017/model3d" xmlns:o="urn:schemas-microsoft-com:office:office" xmlns:r="http://schemas.openxmlformats.org/officeDocument/2006/relationships" xmlns:m="http://schemas.openxmlformats.org/officeDocument/2006/math" xmlns:v="urn:schemas-microsoft-com:vml" xmlns:wp14="http://schemas.microsoft.com/office/word/2010/wordprocessingDrawing" xmlns:wp="http://schemas.openxmlformats.org/drawingml/2006/wordprocessingDrawing" xmlns:w10="urn:schemas-microsoft-com:office:word" xmlns:w="http://schemas.openxmlformats.org/wordprocessingml/2006/main" xmlns:w14="http://schemas.microsoft.com/office/word/2010/wordml" xmlns:w15="http://schemas.microsoft.com/office/word/2012/wordml" xmlns:w16cex="http://schemas.microsoft.com/office/word/2018/wordml/cex" xmlns:w16cid="http://schemas.microsoft.com/office/word/2016/wordml/cid" xmlns:w16="http://schemas.microsoft.com/office/word/2018/wordml" xmlns:w16se="http://schemas.microsoft.com/office/word/2015/wordml/symex" xmlns:wpg="http://schemas.microsoft.com/office/word/2010/wordprocessingGroup" xmlns:wpi="http://schemas.microsoft.com/office/word/2010/wordprocessingInk" xmlns:wne="http://schemas.microsoft.com/office/word/2006/wordml" xmlns:wps="http://schemas.microsoft.com/office/word/2010/wordprocessingShape" mc:Ignorable="w14 w15 w16se w16cid w16 w16cex wp14">
+<w15:commentsEx xmlns:wpc="http://schemas.microsoft.com/office/word/2010/wordprocessingCanvas" xmlns:cx="http://schemas.microsoft.com/office/drawing/2014/chartex" xmlns:cx1="http://schemas.microsoft.com/office/drawing/2015/9/8/chartex" xmlns:cx2="http://schemas.microsoft.com/office/drawing/2015/10/21/chartex" xmlns:cx3="http://schemas.microsoft.com/office/drawing/2016/5/9/chartex" xmlns:cx4="http://schemas.microsoft.com/office/drawing/2016/5/10/chartex" xmlns:cx5="http://schemas.microsoft.com/office/drawing/2016/5/11/chartex" xmlns:cx6="http://schemas.microsoft.com/office/drawing/2016/5/12/chartex" xmlns:cx7="http://schemas.microsoft.com/office/drawing/2016/5/13/chartex" xmlns:cx8="http://schemas.microsoft.com/office/drawing/2016/5/14/chartex" xmlns:mc="http://schemas.openxmlformats.org/markup-compatibility/2006" xmlns:aink="http://schemas.microsoft.com/office/drawing/2016/ink" xmlns:am3d="http://schemas.microsoft.com/office/drawing/2017/model3d" xmlns:o="urn:schemas-microsoft-com:office:office" xmlns:r="http://schemas.openxmlformats.org/officeDocument/2006/relationships" xmlns:m="http://schemas.openxmlformats.org/officeDocument/2006/math" xmlns:v="urn:schemas-microsoft-com:vml" xmlns:wp14="http://schemas.microsoft.com/office/word/2010/wordprocessingDrawing" xmlns:wp="http://schemas.openxmlformats.org/drawingml/2006/wordprocessingDrawing" xmlns:w10="urn:schemas-microsoft-com:office:word" xmlns:w="http://schemas.openxmlformats.org/wordprocessingml/2006/main" xmlns:w14="http://schemas.microsoft.com/office/word/2010/wordml" xmlns:w15="http://schemas.microsoft.com/office/word/2012/wordml" xmlns:w16cid="http://schemas.microsoft.com/office/word/2016/wordml/cid" xmlns:w16se="http://schemas.microsoft.com/office/word/2015/wordml/symex" xmlns:wpg="http://schemas.microsoft.com/office/word/2010/wordprocessingGroup" xmlns:wpi="http://schemas.microsoft.com/office/word/2010/wordprocessingInk" xmlns:wne="http://schemas.microsoft.com/office/word/2006/wordml" xmlns:wps="http://schemas.microsoft.com/office/word/2010/wordprocessingShape" mc:Ignorable="w14 w15 w16se w16cid wp14">
   <w15:commentEx w15:paraId="0B1A708B" w15:done="0"/>
 </w15:commentsEx>
 </file>
@@ -2481,13 +2910,13 @@
 </file>
 
 <file path=word/commentsIds.xml><?xml version="1.0" encoding="utf-8"?>
-<w16cid:commentsIds xmlns:wpc="http://schemas.microsoft.com/office/word/2010/wordprocessingCanvas" xmlns:cx="http://schemas.microsoft.com/office/drawing/2014/chartex" xmlns:cx1="http://schemas.microsoft.com/office/drawing/2015/9/8/chartex" xmlns:cx2="http://schemas.microsoft.com/office/drawing/2015/10/21/chartex" xmlns:cx3="http://schemas.microsoft.com/office/drawing/2016/5/9/chartex" xmlns:cx4="http://schemas.microsoft.com/office/drawing/2016/5/10/chartex" xmlns:cx5="http://schemas.microsoft.com/office/drawing/2016/5/11/chartex" xmlns:cx6="http://schemas.microsoft.com/office/drawing/2016/5/12/chartex" xmlns:cx7="http://schemas.microsoft.com/office/drawing/2016/5/13/chartex" xmlns:cx8="http://schemas.microsoft.com/office/drawing/2016/5/14/chartex" xmlns:mc="http://schemas.openxmlformats.org/markup-compatibility/2006" xmlns:aink="http://schemas.microsoft.com/office/drawing/2016/ink" xmlns:am3d="http://schemas.microsoft.com/office/drawing/2017/model3d" xmlns:o="urn:schemas-microsoft-com:office:office" xmlns:r="http://schemas.openxmlformats.org/officeDocument/2006/relationships" xmlns:m="http://schemas.openxmlformats.org/officeDocument/2006/math" xmlns:v="urn:schemas-microsoft-com:vml" xmlns:wp14="http://schemas.microsoft.com/office/word/2010/wordprocessingDrawing" xmlns:wp="http://schemas.openxmlformats.org/drawingml/2006/wordprocessingDrawing" xmlns:w10="urn:schemas-microsoft-com:office:word" xmlns:w="http://schemas.openxmlformats.org/wordprocessingml/2006/main" xmlns:w14="http://schemas.microsoft.com/office/word/2010/wordml" xmlns:w15="http://schemas.microsoft.com/office/word/2012/wordml" xmlns:w16cex="http://schemas.microsoft.com/office/word/2018/wordml/cex" xmlns:w16cid="http://schemas.microsoft.com/office/word/2016/wordml/cid" xmlns:w16="http://schemas.microsoft.com/office/word/2018/wordml" xmlns:w16se="http://schemas.microsoft.com/office/word/2015/wordml/symex" xmlns:wpg="http://schemas.microsoft.com/office/word/2010/wordprocessingGroup" xmlns:wpi="http://schemas.microsoft.com/office/word/2010/wordprocessingInk" xmlns:wne="http://schemas.microsoft.com/office/word/2006/wordml" xmlns:wps="http://schemas.microsoft.com/office/word/2010/wordprocessingShape" mc:Ignorable="w14 w15 w16se w16cid w16 w16cex wp14">
+<w16cid:commentsIds xmlns:wpc="http://schemas.microsoft.com/office/word/2010/wordprocessingCanvas" xmlns:cx="http://schemas.microsoft.com/office/drawing/2014/chartex" xmlns:cx1="http://schemas.microsoft.com/office/drawing/2015/9/8/chartex" xmlns:cx2="http://schemas.microsoft.com/office/drawing/2015/10/21/chartex" xmlns:cx3="http://schemas.microsoft.com/office/drawing/2016/5/9/chartex" xmlns:cx4="http://schemas.microsoft.com/office/drawing/2016/5/10/chartex" xmlns:cx5="http://schemas.microsoft.com/office/drawing/2016/5/11/chartex" xmlns:cx6="http://schemas.microsoft.com/office/drawing/2016/5/12/chartex" xmlns:cx7="http://schemas.microsoft.com/office/drawing/2016/5/13/chartex" xmlns:cx8="http://schemas.microsoft.com/office/drawing/2016/5/14/chartex" xmlns:mc="http://schemas.openxmlformats.org/markup-compatibility/2006" xmlns:aink="http://schemas.microsoft.com/office/drawing/2016/ink" xmlns:am3d="http://schemas.microsoft.com/office/drawing/2017/model3d" xmlns:o="urn:schemas-microsoft-com:office:office" xmlns:r="http://schemas.openxmlformats.org/officeDocument/2006/relationships" xmlns:m="http://schemas.openxmlformats.org/officeDocument/2006/math" xmlns:v="urn:schemas-microsoft-com:vml" xmlns:wp14="http://schemas.microsoft.com/office/word/2010/wordprocessingDrawing" xmlns:wp="http://schemas.openxmlformats.org/drawingml/2006/wordprocessingDrawing" xmlns:w10="urn:schemas-microsoft-com:office:word" xmlns:w="http://schemas.openxmlformats.org/wordprocessingml/2006/main" xmlns:w14="http://schemas.microsoft.com/office/word/2010/wordml" xmlns:w15="http://schemas.microsoft.com/office/word/2012/wordml" xmlns:w16cid="http://schemas.microsoft.com/office/word/2016/wordml/cid" xmlns:w16se="http://schemas.microsoft.com/office/word/2015/wordml/symex" xmlns:wpg="http://schemas.microsoft.com/office/word/2010/wordprocessingGroup" xmlns:wpi="http://schemas.microsoft.com/office/word/2010/wordprocessingInk" xmlns:wne="http://schemas.microsoft.com/office/word/2006/wordml" xmlns:wps="http://schemas.microsoft.com/office/word/2010/wordprocessingShape" mc:Ignorable="w14 w15 w16se w16cid wp14">
   <w16cid:commentId w16cid:paraId="0B1A708B" w16cid:durableId="235EB210"/>
 </w16cid:commentsIds>
 </file>
 
 <file path=word/endnotes.xml><?xml version="1.0" encoding="utf-8"?>
-<w:endnotes xmlns:wpc="http://schemas.microsoft.com/office/word/2010/wordprocessingCanvas" xmlns:cx="http://schemas.microsoft.com/office/drawing/2014/chartex" xmlns:cx1="http://schemas.microsoft.com/office/drawing/2015/9/8/chartex" xmlns:cx2="http://schemas.microsoft.com/office/drawing/2015/10/21/chartex" xmlns:cx3="http://schemas.microsoft.com/office/drawing/2016/5/9/chartex" xmlns:cx4="http://schemas.microsoft.com/office/drawing/2016/5/10/chartex" xmlns:cx5="http://schemas.microsoft.com/office/drawing/2016/5/11/chartex" xmlns:cx6="http://schemas.microsoft.com/office/drawing/2016/5/12/chartex" xmlns:cx7="http://schemas.microsoft.com/office/drawing/2016/5/13/chartex" xmlns:cx8="http://schemas.microsoft.com/office/drawing/2016/5/14/chartex" xmlns:mc="http://schemas.openxmlformats.org/markup-compatibility/2006" xmlns:aink="http://schemas.microsoft.com/office/drawing/2016/ink" xmlns:am3d="http://schemas.microsoft.com/office/drawing/2017/model3d" xmlns:o="urn:schemas-microsoft-com:office:office" xmlns:r="http://schemas.openxmlformats.org/officeDocument/2006/relationships" xmlns:m="http://schemas.openxmlformats.org/officeDocument/2006/math" xmlns:v="urn:schemas-microsoft-com:vml" xmlns:wp14="http://schemas.microsoft.com/office/word/2010/wordprocessingDrawing" xmlns:wp="http://schemas.openxmlformats.org/drawingml/2006/wordprocessingDrawing" xmlns:w10="urn:schemas-microsoft-com:office:word" xmlns:w="http://schemas.openxmlformats.org/wordprocessingml/2006/main" xmlns:w14="http://schemas.microsoft.com/office/word/2010/wordml" xmlns:w15="http://schemas.microsoft.com/office/word/2012/wordml" xmlns:w16cex="http://schemas.microsoft.com/office/word/2018/wordml/cex" xmlns:w16cid="http://schemas.microsoft.com/office/word/2016/wordml/cid" xmlns:w16="http://schemas.microsoft.com/office/word/2018/wordml" xmlns:w16se="http://schemas.microsoft.com/office/word/2015/wordml/symex" xmlns:wpg="http://schemas.microsoft.com/office/word/2010/wordprocessingGroup" xmlns:wpi="http://schemas.microsoft.com/office/word/2010/wordprocessingInk" xmlns:wne="http://schemas.microsoft.com/office/word/2006/wordml" xmlns:wps="http://schemas.microsoft.com/office/word/2010/wordprocessingShape" mc:Ignorable="w14 w15 w16se w16cid w16 w16cex wp14">
+<w:endnotes xmlns:wpc="http://schemas.microsoft.com/office/word/2010/wordprocessingCanvas" xmlns:cx="http://schemas.microsoft.com/office/drawing/2014/chartex" xmlns:cx1="http://schemas.microsoft.com/office/drawing/2015/9/8/chartex" xmlns:cx2="http://schemas.microsoft.com/office/drawing/2015/10/21/chartex" xmlns:cx3="http://schemas.microsoft.com/office/drawing/2016/5/9/chartex" xmlns:cx4="http://schemas.microsoft.com/office/drawing/2016/5/10/chartex" xmlns:cx5="http://schemas.microsoft.com/office/drawing/2016/5/11/chartex" xmlns:cx6="http://schemas.microsoft.com/office/drawing/2016/5/12/chartex" xmlns:cx7="http://schemas.microsoft.com/office/drawing/2016/5/13/chartex" xmlns:cx8="http://schemas.microsoft.com/office/drawing/2016/5/14/chartex" xmlns:mc="http://schemas.openxmlformats.org/markup-compatibility/2006" xmlns:aink="http://schemas.microsoft.com/office/drawing/2016/ink" xmlns:am3d="http://schemas.microsoft.com/office/drawing/2017/model3d" xmlns:o="urn:schemas-microsoft-com:office:office" xmlns:r="http://schemas.openxmlformats.org/officeDocument/2006/relationships" xmlns:m="http://schemas.openxmlformats.org/officeDocument/2006/math" xmlns:v="urn:schemas-microsoft-com:vml" xmlns:wp14="http://schemas.microsoft.com/office/word/2010/wordprocessingDrawing" xmlns:wp="http://schemas.openxmlformats.org/drawingml/2006/wordprocessingDrawing" xmlns:w10="urn:schemas-microsoft-com:office:word" xmlns:w="http://schemas.openxmlformats.org/wordprocessingml/2006/main" xmlns:w14="http://schemas.microsoft.com/office/word/2010/wordml" xmlns:w15="http://schemas.microsoft.com/office/word/2012/wordml" xmlns:w16cid="http://schemas.microsoft.com/office/word/2016/wordml/cid" xmlns:w16se="http://schemas.microsoft.com/office/word/2015/wordml/symex" xmlns:wpg="http://schemas.microsoft.com/office/word/2010/wordprocessingGroup" xmlns:wpi="http://schemas.microsoft.com/office/word/2010/wordprocessingInk" xmlns:wne="http://schemas.microsoft.com/office/word/2006/wordml" xmlns:wps="http://schemas.microsoft.com/office/word/2010/wordprocessingShape" mc:Ignorable="w14 w15 w16se w16cid wp14">
   <w:endnote w:type="separator" w:id="-1">
     <w:p>
       <w:pPr>
@@ -2519,60 +2948,93 @@
 </file>
 
 <file path=word/footer1.xml><?xml version="1.0" encoding="utf-8"?>
-<w:ftr xmlns:wpc="http://schemas.microsoft.com/office/word/2010/wordprocessingCanvas" xmlns:cx="http://schemas.microsoft.com/office/drawing/2014/chartex" xmlns:cx1="http://schemas.microsoft.com/office/drawing/2015/9/8/chartex" xmlns:cx2="http://schemas.microsoft.com/office/drawing/2015/10/21/chartex" xmlns:cx3="http://schemas.microsoft.com/office/drawing/2016/5/9/chartex" xmlns:cx4="http://schemas.microsoft.com/office/drawing/2016/5/10/chartex" xmlns:cx5="http://schemas.microsoft.com/office/drawing/2016/5/11/chartex" xmlns:cx6="http://schemas.microsoft.com/office/drawing/2016/5/12/chartex" xmlns:cx7="http://schemas.microsoft.com/office/drawing/2016/5/13/chartex" xmlns:cx8="http://schemas.microsoft.com/office/drawing/2016/5/14/chartex" xmlns:mc="http://schemas.openxmlformats.org/markup-compatibility/2006" xmlns:aink="http://schemas.microsoft.com/office/drawing/2016/ink" xmlns:am3d="http://schemas.microsoft.com/office/drawing/2017/model3d" xmlns:o="urn:schemas-microsoft-com:office:office" xmlns:r="http://schemas.openxmlformats.org/officeDocument/2006/relationships" xmlns:m="http://schemas.openxmlformats.org/officeDocument/2006/math" xmlns:v="urn:schemas-microsoft-com:vml" xmlns:wp14="http://schemas.microsoft.com/office/word/2010/wordprocessingDrawing" xmlns:wp="http://schemas.openxmlformats.org/drawingml/2006/wordprocessingDrawing" xmlns:w10="urn:schemas-microsoft-com:office:word" xmlns:w="http://schemas.openxmlformats.org/wordprocessingml/2006/main" xmlns:w14="http://schemas.microsoft.com/office/word/2010/wordml" xmlns:w15="http://schemas.microsoft.com/office/word/2012/wordml" xmlns:w16cex="http://schemas.microsoft.com/office/word/2018/wordml/cex" xmlns:w16cid="http://schemas.microsoft.com/office/word/2016/wordml/cid" xmlns:w16="http://schemas.microsoft.com/office/word/2018/wordml" xmlns:w16se="http://schemas.microsoft.com/office/word/2015/wordml/symex" xmlns:wpg="http://schemas.microsoft.com/office/word/2010/wordprocessingGroup" xmlns:wpi="http://schemas.microsoft.com/office/word/2010/wordprocessingInk" xmlns:wne="http://schemas.microsoft.com/office/word/2006/wordml" xmlns:wps="http://schemas.microsoft.com/office/word/2010/wordprocessingShape" mc:Ignorable="w14 w15 w16se w16cid w16 w16cex wp14">
+<w:ftr xmlns:wpc="http://schemas.microsoft.com/office/word/2010/wordprocessingCanvas" xmlns:cx="http://schemas.microsoft.com/office/drawing/2014/chartex" xmlns:cx1="http://schemas.microsoft.com/office/drawing/2015/9/8/chartex" xmlns:cx2="http://schemas.microsoft.com/office/drawing/2015/10/21/chartex" xmlns:cx3="http://schemas.microsoft.com/office/drawing/2016/5/9/chartex" xmlns:cx4="http://schemas.microsoft.com/office/drawing/2016/5/10/chartex" xmlns:cx5="http://schemas.microsoft.com/office/drawing/2016/5/11/chartex" xmlns:cx6="http://schemas.microsoft.com/office/drawing/2016/5/12/chartex" xmlns:cx7="http://schemas.microsoft.com/office/drawing/2016/5/13/chartex" xmlns:cx8="http://schemas.microsoft.com/office/drawing/2016/5/14/chartex" xmlns:mc="http://schemas.openxmlformats.org/markup-compatibility/2006" xmlns:aink="http://schemas.microsoft.com/office/drawing/2016/ink" xmlns:am3d="http://schemas.microsoft.com/office/drawing/2017/model3d" xmlns:o="urn:schemas-microsoft-com:office:office" xmlns:r="http://schemas.openxmlformats.org/officeDocument/2006/relationships" xmlns:m="http://schemas.openxmlformats.org/officeDocument/2006/math" xmlns:v="urn:schemas-microsoft-com:vml" xmlns:wp14="http://schemas.microsoft.com/office/word/2010/wordprocessingDrawing" xmlns:wp="http://schemas.openxmlformats.org/drawingml/2006/wordprocessingDrawing" xmlns:w10="urn:schemas-microsoft-com:office:word" xmlns:w="http://schemas.openxmlformats.org/wordprocessingml/2006/main" xmlns:w14="http://schemas.microsoft.com/office/word/2010/wordml" xmlns:w15="http://schemas.microsoft.com/office/word/2012/wordml" xmlns:w16cid="http://schemas.microsoft.com/office/word/2016/wordml/cid" xmlns:w16se="http://schemas.microsoft.com/office/word/2015/wordml/symex" xmlns:wpg="http://schemas.microsoft.com/office/word/2010/wordprocessingGroup" xmlns:wpi="http://schemas.microsoft.com/office/word/2010/wordprocessingInk" xmlns:wne="http://schemas.microsoft.com/office/word/2006/wordml" xmlns:wps="http://schemas.microsoft.com/office/word/2010/wordprocessingShape" mc:Ignorable="w14 w15 w16se w16cid wp14">
+  <w:customXmlInsRangeStart w:id="15" w:author="Yaguchi, Yuki" w:date="2020-11-17T22:57:00Z"/>
   <w:sdt>
     <w:sdtPr>
-      <w:id w:val="-1802682954"/>
+      <w:id w:val="2000992278"/>
       <w:docPartObj>
         <w:docPartGallery w:val="Page Numbers (Bottom of Page)"/>
         <w:docPartUnique/>
       </w:docPartObj>
     </w:sdtPr>
-    <w:sdtEndPr>
-      <w:rPr>
-        <w:noProof/>
-      </w:rPr>
-    </w:sdtEndPr>
     <w:sdtContent>
+      <w:customXmlInsRangeEnd w:id="15"/>
       <w:p>
         <w:pPr>
-          <w:pStyle w:val="Footer"/>
+          <w:pStyle w:val="a6"/>
           <w:jc w:val="right"/>
+          <w:rPr>
+            <w:ins w:id="16" w:author="Yaguchi, Yuki" w:date="2020-11-17T22:57:00Z"/>
+          </w:rPr>
         </w:pPr>
-        <w:r>
-          <w:fldChar w:fldCharType="begin"/>
-        </w:r>
-        <w:r>
-          <w:instrText xml:space="preserve"> PAGE   \* MERGEFORMAT </w:instrText>
-        </w:r>
-        <w:r>
-          <w:fldChar w:fldCharType="separate"/>
-        </w:r>
-        <w:r>
-          <w:rPr>
-            <w:noProof/>
-          </w:rPr>
-          <w:t>2</w:t>
-        </w:r>
-        <w:r>
-          <w:rPr>
-            <w:noProof/>
-          </w:rPr>
-          <w:fldChar w:fldCharType="end"/>
-        </w:r>
+        <w:ins w:id="17" w:author="Yaguchi, Yuki" w:date="2020-11-17T22:57:00Z">
+          <w:r>
+            <w:fldChar w:fldCharType="begin"/>
+          </w:r>
+          <w:r>
+            <w:instrText>PAGE   \* MERGEFORMAT</w:instrText>
+          </w:r>
+          <w:r>
+            <w:fldChar w:fldCharType="separate"/>
+          </w:r>
+          <w:r>
+            <w:rPr>
+              <w:lang w:val="ja-JP" w:eastAsia="ja-JP"/>
+            </w:rPr>
+            <w:t>2</w:t>
+          </w:r>
+          <w:r>
+            <w:fldChar w:fldCharType="end"/>
+          </w:r>
+        </w:ins>
       </w:p>
+      <w:customXmlInsRangeStart w:id="18" w:author="Yaguchi, Yuki" w:date="2020-11-17T22:57:00Z"/>
     </w:sdtContent>
   </w:sdt>
+  <w:customXmlInsRangeEnd w:id="18"/>
   <w:p>
     <w:pPr>
-      <w:pStyle w:val="Footer"/>
+      <w:pStyle w:val="a6"/>
     </w:pPr>
   </w:p>
 </w:ftr>
 </file>
 
+<file path=word/footer2.xml><?xml version="1.0" encoding="utf-8"?>
+<w:ftr xmlns:wpc="http://schemas.microsoft.com/office/word/2010/wordprocessingCanvas" xmlns:cx="http://schemas.microsoft.com/office/drawing/2014/chartex" xmlns:cx1="http://schemas.microsoft.com/office/drawing/2015/9/8/chartex" xmlns:cx2="http://schemas.microsoft.com/office/drawing/2015/10/21/chartex" xmlns:cx3="http://schemas.microsoft.com/office/drawing/2016/5/9/chartex" xmlns:cx4="http://schemas.microsoft.com/office/drawing/2016/5/10/chartex" xmlns:cx5="http://schemas.microsoft.com/office/drawing/2016/5/11/chartex" xmlns:cx6="http://schemas.microsoft.com/office/drawing/2016/5/12/chartex" xmlns:cx7="http://schemas.microsoft.com/office/drawing/2016/5/13/chartex" xmlns:cx8="http://schemas.microsoft.com/office/drawing/2016/5/14/chartex" xmlns:mc="http://schemas.openxmlformats.org/markup-compatibility/2006" xmlns:aink="http://schemas.microsoft.com/office/drawing/2016/ink" xmlns:am3d="http://schemas.microsoft.com/office/drawing/2017/model3d" xmlns:o="urn:schemas-microsoft-com:office:office" xmlns:r="http://schemas.openxmlformats.org/officeDocument/2006/relationships" xmlns:m="http://schemas.openxmlformats.org/officeDocument/2006/math" xmlns:v="urn:schemas-microsoft-com:vml" xmlns:wp14="http://schemas.microsoft.com/office/word/2010/wordprocessingDrawing" xmlns:wp="http://schemas.openxmlformats.org/drawingml/2006/wordprocessingDrawing" xmlns:w10="urn:schemas-microsoft-com:office:word" xmlns:w="http://schemas.openxmlformats.org/wordprocessingml/2006/main" xmlns:w14="http://schemas.microsoft.com/office/word/2010/wordml" xmlns:w15="http://schemas.microsoft.com/office/word/2012/wordml" xmlns:w16cid="http://schemas.microsoft.com/office/word/2016/wordml/cid" xmlns:w16se="http://schemas.microsoft.com/office/word/2015/wordml/symex" xmlns:wpg="http://schemas.microsoft.com/office/word/2010/wordprocessingGroup" xmlns:wpi="http://schemas.microsoft.com/office/word/2010/wordprocessingInk" xmlns:wne="http://schemas.microsoft.com/office/word/2006/wordml" xmlns:wps="http://schemas.microsoft.com/office/word/2010/wordprocessingShape" mc:Ignorable="w14 w15 w16se w16cid wp14">
+  <w:p>
+    <w:pPr>
+      <w:pStyle w:val="a6"/>
+      <w:jc w:val="right"/>
+      <w:rPr>
+        <w:rFonts w:eastAsiaTheme="minorEastAsia" w:hint="eastAsia"/>
+        <w:lang w:eastAsia="ja-JP"/>
+        <w:rPrChange w:id="52" w:author="Yaguchi, Yuki" w:date="2020-11-17T22:59:00Z">
+          <w:rPr/>
+        </w:rPrChange>
+      </w:rPr>
+      <w:pPrChange w:id="53" w:author="Yaguchi, Yuki" w:date="2020-11-17T22:59:00Z">
+        <w:pPr>
+          <w:pStyle w:val="a6"/>
+        </w:pPr>
+      </w:pPrChange>
+    </w:pPr>
+    <w:ins w:id="54" w:author="Yaguchi, Yuki" w:date="2020-11-17T22:59:00Z">
+      <w:r>
+        <w:rPr>
+          <w:rFonts w:eastAsiaTheme="minorEastAsia"/>
+          <w:lang w:eastAsia="ja-JP"/>
+        </w:rPr>
+        <w:t>3</w:t>
+      </w:r>
+    </w:ins>
+  </w:p>
+</w:ftr>
+</file>
+
 <file path=word/footnotes.xml><?xml version="1.0" encoding="utf-8"?>
-<w:footnotes xmlns:wpc="http://schemas.microsoft.com/office/word/2010/wordprocessingCanvas" xmlns:cx="http://schemas.microsoft.com/office/drawing/2014/chartex" xmlns:cx1="http://schemas.microsoft.com/office/drawing/2015/9/8/chartex" xmlns:cx2="http://schemas.microsoft.com/office/drawing/2015/10/21/chartex" xmlns:cx3="http://schemas.microsoft.com/office/drawing/2016/5/9/chartex" xmlns:cx4="http://schemas.microsoft.com/office/drawing/2016/5/10/chartex" xmlns:cx5="http://schemas.microsoft.com/office/drawing/2016/5/11/chartex" xmlns:cx6="http://schemas.microsoft.com/office/drawing/2016/5/12/chartex" xmlns:cx7="http://schemas.microsoft.com/office/drawing/2016/5/13/chartex" xmlns:cx8="http://schemas.microsoft.com/office/drawing/2016/5/14/chartex" xmlns:mc="http://schemas.openxmlformats.org/markup-compatibility/2006" xmlns:aink="http://schemas.microsoft.com/office/drawing/2016/ink" xmlns:am3d="http://schemas.microsoft.com/office/drawing/2017/model3d" xmlns:o="urn:schemas-microsoft-com:office:office" xmlns:r="http://schemas.openxmlformats.org/officeDocument/2006/relationships" xmlns:m="http://schemas.openxmlformats.org/officeDocument/2006/math" xmlns:v="urn:schemas-microsoft-com:vml" xmlns:wp14="http://schemas.microsoft.com/office/word/2010/wordprocessingDrawing" xmlns:wp="http://schemas.openxmlformats.org/drawingml/2006/wordprocessingDrawing" xmlns:w10="urn:schemas-microsoft-com:office:word" xmlns:w="http://schemas.openxmlformats.org/wordprocessingml/2006/main" xmlns:w14="http://schemas.microsoft.com/office/word/2010/wordml" xmlns:w15="http://schemas.microsoft.com/office/word/2012/wordml" xmlns:w16cex="http://schemas.microsoft.com/office/word/2018/wordml/cex" xmlns:w16cid="http://schemas.microsoft.com/office/word/2016/wordml/cid" xmlns:w16="http://schemas.microsoft.com/office/word/2018/wordml" xmlns:w16se="http://schemas.microsoft.com/office/word/2015/wordml/symex" xmlns:wpg="http://schemas.microsoft.com/office/word/2010/wordprocessingGroup" xmlns:wpi="http://schemas.microsoft.com/office/word/2010/wordprocessingInk" xmlns:wne="http://schemas.microsoft.com/office/word/2006/wordml" xmlns:wps="http://schemas.microsoft.com/office/word/2010/wordprocessingShape" mc:Ignorable="w14 w15 w16se w16cid w16 w16cex wp14">
+<w:footnotes xmlns:wpc="http://schemas.microsoft.com/office/word/2010/wordprocessingCanvas" xmlns:cx="http://schemas.microsoft.com/office/drawing/2014/chartex" xmlns:cx1="http://schemas.microsoft.com/office/drawing/2015/9/8/chartex" xmlns:cx2="http://schemas.microsoft.com/office/drawing/2015/10/21/chartex" xmlns:cx3="http://schemas.microsoft.com/office/drawing/2016/5/9/chartex" xmlns:cx4="http://schemas.microsoft.com/office/drawing/2016/5/10/chartex" xmlns:cx5="http://schemas.microsoft.com/office/drawing/2016/5/11/chartex" xmlns:cx6="http://schemas.microsoft.com/office/drawing/2016/5/12/chartex" xmlns:cx7="http://schemas.microsoft.com/office/drawing/2016/5/13/chartex" xmlns:cx8="http://schemas.microsoft.com/office/drawing/2016/5/14/chartex" xmlns:mc="http://schemas.openxmlformats.org/markup-compatibility/2006" xmlns:aink="http://schemas.microsoft.com/office/drawing/2016/ink" xmlns:am3d="http://schemas.microsoft.com/office/drawing/2017/model3d" xmlns:o="urn:schemas-microsoft-com:office:office" xmlns:r="http://schemas.openxmlformats.org/officeDocument/2006/relationships" xmlns:m="http://schemas.openxmlformats.org/officeDocument/2006/math" xmlns:v="urn:schemas-microsoft-com:vml" xmlns:wp14="http://schemas.microsoft.com/office/word/2010/wordprocessingDrawing" xmlns:wp="http://schemas.openxmlformats.org/drawingml/2006/wordprocessingDrawing" xmlns:w10="urn:schemas-microsoft-com:office:word" xmlns:w="http://schemas.openxmlformats.org/wordprocessingml/2006/main" xmlns:w14="http://schemas.microsoft.com/office/word/2010/wordml" xmlns:w15="http://schemas.microsoft.com/office/word/2012/wordml" xmlns:w16cid="http://schemas.microsoft.com/office/word/2016/wordml/cid" xmlns:w16se="http://schemas.microsoft.com/office/word/2015/wordml/symex" xmlns:wpg="http://schemas.microsoft.com/office/word/2010/wordprocessingGroup" xmlns:wpi="http://schemas.microsoft.com/office/word/2010/wordprocessingInk" xmlns:wne="http://schemas.microsoft.com/office/word/2006/wordml" xmlns:wps="http://schemas.microsoft.com/office/word/2010/wordprocessingShape" mc:Ignorable="w14 w15 w16se w16cid wp14">
   <w:footnote w:type="separator" w:id="-1">
     <w:p>
       <w:pPr>
@@ -2604,7 +3066,7 @@
 </file>
 
 <file path=word/header1.xml><?xml version="1.0" encoding="utf-8"?>
-<w:hdr xmlns:wpc="http://schemas.microsoft.com/office/word/2010/wordprocessingCanvas" xmlns:cx="http://schemas.microsoft.com/office/drawing/2014/chartex" xmlns:cx1="http://schemas.microsoft.com/office/drawing/2015/9/8/chartex" xmlns:cx2="http://schemas.microsoft.com/office/drawing/2015/10/21/chartex" xmlns:cx3="http://schemas.microsoft.com/office/drawing/2016/5/9/chartex" xmlns:cx4="http://schemas.microsoft.com/office/drawing/2016/5/10/chartex" xmlns:cx5="http://schemas.microsoft.com/office/drawing/2016/5/11/chartex" xmlns:cx6="http://schemas.microsoft.com/office/drawing/2016/5/12/chartex" xmlns:cx7="http://schemas.microsoft.com/office/drawing/2016/5/13/chartex" xmlns:cx8="http://schemas.microsoft.com/office/drawing/2016/5/14/chartex" xmlns:mc="http://schemas.openxmlformats.org/markup-compatibility/2006" xmlns:aink="http://schemas.microsoft.com/office/drawing/2016/ink" xmlns:am3d="http://schemas.microsoft.com/office/drawing/2017/model3d" xmlns:o="urn:schemas-microsoft-com:office:office" xmlns:r="http://schemas.openxmlformats.org/officeDocument/2006/relationships" xmlns:m="http://schemas.openxmlformats.org/officeDocument/2006/math" xmlns:v="urn:schemas-microsoft-com:vml" xmlns:wp14="http://schemas.microsoft.com/office/word/2010/wordprocessingDrawing" xmlns:wp="http://schemas.openxmlformats.org/drawingml/2006/wordprocessingDrawing" xmlns:w10="urn:schemas-microsoft-com:office:word" xmlns:w="http://schemas.openxmlformats.org/wordprocessingml/2006/main" xmlns:w14="http://schemas.microsoft.com/office/word/2010/wordml" xmlns:w15="http://schemas.microsoft.com/office/word/2012/wordml" xmlns:w16cex="http://schemas.microsoft.com/office/word/2018/wordml/cex" xmlns:w16cid="http://schemas.microsoft.com/office/word/2016/wordml/cid" xmlns:w16="http://schemas.microsoft.com/office/word/2018/wordml" xmlns:w16se="http://schemas.microsoft.com/office/word/2015/wordml/symex" xmlns:wpg="http://schemas.microsoft.com/office/word/2010/wordprocessingGroup" xmlns:wpi="http://schemas.microsoft.com/office/word/2010/wordprocessingInk" xmlns:wne="http://schemas.microsoft.com/office/word/2006/wordml" xmlns:wps="http://schemas.microsoft.com/office/word/2010/wordprocessingShape" mc:Ignorable="w14 w15 w16se w16cid w16 w16cex wp14">
+<w:hdr xmlns:wpc="http://schemas.microsoft.com/office/word/2010/wordprocessingCanvas" xmlns:cx="http://schemas.microsoft.com/office/drawing/2014/chartex" xmlns:cx1="http://schemas.microsoft.com/office/drawing/2015/9/8/chartex" xmlns:cx2="http://schemas.microsoft.com/office/drawing/2015/10/21/chartex" xmlns:cx3="http://schemas.microsoft.com/office/drawing/2016/5/9/chartex" xmlns:cx4="http://schemas.microsoft.com/office/drawing/2016/5/10/chartex" xmlns:cx5="http://schemas.microsoft.com/office/drawing/2016/5/11/chartex" xmlns:cx6="http://schemas.microsoft.com/office/drawing/2016/5/12/chartex" xmlns:cx7="http://schemas.microsoft.com/office/drawing/2016/5/13/chartex" xmlns:cx8="http://schemas.microsoft.com/office/drawing/2016/5/14/chartex" xmlns:mc="http://schemas.openxmlformats.org/markup-compatibility/2006" xmlns:aink="http://schemas.microsoft.com/office/drawing/2016/ink" xmlns:am3d="http://schemas.microsoft.com/office/drawing/2017/model3d" xmlns:o="urn:schemas-microsoft-com:office:office" xmlns:r="http://schemas.openxmlformats.org/officeDocument/2006/relationships" xmlns:m="http://schemas.openxmlformats.org/officeDocument/2006/math" xmlns:v="urn:schemas-microsoft-com:vml" xmlns:wp14="http://schemas.microsoft.com/office/word/2010/wordprocessingDrawing" xmlns:wp="http://schemas.openxmlformats.org/drawingml/2006/wordprocessingDrawing" xmlns:w10="urn:schemas-microsoft-com:office:word" xmlns:w="http://schemas.openxmlformats.org/wordprocessingml/2006/main" xmlns:w14="http://schemas.microsoft.com/office/word/2010/wordml" xmlns:w15="http://schemas.microsoft.com/office/word/2012/wordml" xmlns:w16cid="http://schemas.microsoft.com/office/word/2016/wordml/cid" xmlns:w16se="http://schemas.microsoft.com/office/word/2015/wordml/symex" xmlns:wpg="http://schemas.microsoft.com/office/word/2010/wordprocessingGroup" xmlns:wpi="http://schemas.microsoft.com/office/word/2010/wordprocessingInk" xmlns:wne="http://schemas.microsoft.com/office/word/2006/wordml" xmlns:wps="http://schemas.microsoft.com/office/word/2010/wordprocessingShape" mc:Ignorable="w14 w15 w16se w16cid wp14">
   <w:p>
     <w:pPr>
       <w:textAlignment w:val="baseline"/>
@@ -2657,7 +3119,7 @@
 </file>
 
 <file path=word/numbering.xml><?xml version="1.0" encoding="utf-8"?>
-<w:numbering xmlns:wpc="http://schemas.microsoft.com/office/word/2010/wordprocessingCanvas" xmlns:cx="http://schemas.microsoft.com/office/drawing/2014/chartex" xmlns:cx1="http://schemas.microsoft.com/office/drawing/2015/9/8/chartex" xmlns:cx2="http://schemas.microsoft.com/office/drawing/2015/10/21/chartex" xmlns:cx3="http://schemas.microsoft.com/office/drawing/2016/5/9/chartex" xmlns:cx4="http://schemas.microsoft.com/office/drawing/2016/5/10/chartex" xmlns:cx5="http://schemas.microsoft.com/office/drawing/2016/5/11/chartex" xmlns:cx6="http://schemas.microsoft.com/office/drawing/2016/5/12/chartex" xmlns:cx7="http://schemas.microsoft.com/office/drawing/2016/5/13/chartex" xmlns:cx8="http://schemas.microsoft.com/office/drawing/2016/5/14/chartex" xmlns:mc="http://schemas.openxmlformats.org/markup-compatibility/2006" xmlns:aink="http://schemas.microsoft.com/office/drawing/2016/ink" xmlns:am3d="http://schemas.microsoft.com/office/drawing/2017/model3d" xmlns:o="urn:schemas-microsoft-com:office:office" xmlns:r="http://schemas.openxmlformats.org/officeDocument/2006/relationships" xmlns:m="http://schemas.openxmlformats.org/officeDocument/2006/math" xmlns:v="urn:schemas-microsoft-com:vml" xmlns:wp14="http://schemas.microsoft.com/office/word/2010/wordprocessingDrawing" xmlns:wp="http://schemas.openxmlformats.org/drawingml/2006/wordprocessingDrawing" xmlns:w10="urn:schemas-microsoft-com:office:word" xmlns:w="http://schemas.openxmlformats.org/wordprocessingml/2006/main" xmlns:w14="http://schemas.microsoft.com/office/word/2010/wordml" xmlns:w15="http://schemas.microsoft.com/office/word/2012/wordml" xmlns:w16cex="http://schemas.microsoft.com/office/word/2018/wordml/cex" xmlns:w16cid="http://schemas.microsoft.com/office/word/2016/wordml/cid" xmlns:w16="http://schemas.microsoft.com/office/word/2018/wordml" xmlns:w16se="http://schemas.microsoft.com/office/word/2015/wordml/symex" xmlns:wpg="http://schemas.microsoft.com/office/word/2010/wordprocessingGroup" xmlns:wpi="http://schemas.microsoft.com/office/word/2010/wordprocessingInk" xmlns:wne="http://schemas.microsoft.com/office/word/2006/wordml" xmlns:wps="http://schemas.microsoft.com/office/word/2010/wordprocessingShape" mc:Ignorable="w14 w15 w16se w16cid w16 w16cex wp14">
+<w:numbering xmlns:wpc="http://schemas.microsoft.com/office/word/2010/wordprocessingCanvas" xmlns:cx="http://schemas.microsoft.com/office/drawing/2014/chartex" xmlns:cx1="http://schemas.microsoft.com/office/drawing/2015/9/8/chartex" xmlns:cx2="http://schemas.microsoft.com/office/drawing/2015/10/21/chartex" xmlns:cx3="http://schemas.microsoft.com/office/drawing/2016/5/9/chartex" xmlns:cx4="http://schemas.microsoft.com/office/drawing/2016/5/10/chartex" xmlns:cx5="http://schemas.microsoft.com/office/drawing/2016/5/11/chartex" xmlns:cx6="http://schemas.microsoft.com/office/drawing/2016/5/12/chartex" xmlns:cx7="http://schemas.microsoft.com/office/drawing/2016/5/13/chartex" xmlns:cx8="http://schemas.microsoft.com/office/drawing/2016/5/14/chartex" xmlns:mc="http://schemas.openxmlformats.org/markup-compatibility/2006" xmlns:aink="http://schemas.microsoft.com/office/drawing/2016/ink" xmlns:am3d="http://schemas.microsoft.com/office/drawing/2017/model3d" xmlns:o="urn:schemas-microsoft-com:office:office" xmlns:r="http://schemas.openxmlformats.org/officeDocument/2006/relationships" xmlns:m="http://schemas.openxmlformats.org/officeDocument/2006/math" xmlns:v="urn:schemas-microsoft-com:vml" xmlns:wp14="http://schemas.microsoft.com/office/word/2010/wordprocessingDrawing" xmlns:wp="http://schemas.openxmlformats.org/drawingml/2006/wordprocessingDrawing" xmlns:w10="urn:schemas-microsoft-com:office:word" xmlns:w="http://schemas.openxmlformats.org/wordprocessingml/2006/main" xmlns:w14="http://schemas.microsoft.com/office/word/2010/wordml" xmlns:w15="http://schemas.microsoft.com/office/word/2012/wordml" xmlns:w16cid="http://schemas.microsoft.com/office/word/2016/wordml/cid" xmlns:w16se="http://schemas.microsoft.com/office/word/2015/wordml/symex" xmlns:wpg="http://schemas.microsoft.com/office/word/2010/wordprocessingGroup" xmlns:wpi="http://schemas.microsoft.com/office/word/2010/wordprocessingInk" xmlns:wne="http://schemas.microsoft.com/office/word/2006/wordml" xmlns:wps="http://schemas.microsoft.com/office/word/2010/wordprocessingShape" mc:Ignorable="w14 w15 w16se w16cid wp14">
   <w:abstractNum w:abstractNumId="0" w15:restartNumberingAfterBreak="0">
     <w:nsid w:val="00C94D41"/>
     <w:multiLevelType w:val="multilevel"/>
@@ -3236,7 +3698,7 @@
         <w:ind w:left="720" w:hanging="360"/>
       </w:pPr>
       <w:rPr>
-        <w:rFonts w:ascii="ＭＳ 明朝" w:eastAsia="ＭＳ 明朝" w:hAnsi="ＭＳ 明朝" w:cs="Segoe UI" w:hint="eastAsia"/>
+        <w:rFonts w:ascii="MS Mincho" w:eastAsia="MS Mincho" w:hAnsi="MS Mincho" w:cs="Segoe UI" w:hint="eastAsia"/>
       </w:rPr>
     </w:lvl>
     <w:lvl w:ilvl="1" w:tplc="04090003" w:tentative="1">
@@ -3510,7 +3972,10 @@
 </file>
 
 <file path=word/people.xml><?xml version="1.0" encoding="utf-8"?>
-<w15:people xmlns:wpc="http://schemas.microsoft.com/office/word/2010/wordprocessingCanvas" xmlns:cx="http://schemas.microsoft.com/office/drawing/2014/chartex" xmlns:cx1="http://schemas.microsoft.com/office/drawing/2015/9/8/chartex" xmlns:cx2="http://schemas.microsoft.com/office/drawing/2015/10/21/chartex" xmlns:cx3="http://schemas.microsoft.com/office/drawing/2016/5/9/chartex" xmlns:cx4="http://schemas.microsoft.com/office/drawing/2016/5/10/chartex" xmlns:cx5="http://schemas.microsoft.com/office/drawing/2016/5/11/chartex" xmlns:cx6="http://schemas.microsoft.com/office/drawing/2016/5/12/chartex" xmlns:cx7="http://schemas.microsoft.com/office/drawing/2016/5/13/chartex" xmlns:cx8="http://schemas.microsoft.com/office/drawing/2016/5/14/chartex" xmlns:mc="http://schemas.openxmlformats.org/markup-compatibility/2006" xmlns:aink="http://schemas.microsoft.com/office/drawing/2016/ink" xmlns:am3d="http://schemas.microsoft.com/office/drawing/2017/model3d" xmlns:o="urn:schemas-microsoft-com:office:office" xmlns:r="http://schemas.openxmlformats.org/officeDocument/2006/relationships" xmlns:m="http://schemas.openxmlformats.org/officeDocument/2006/math" xmlns:v="urn:schemas-microsoft-com:vml" xmlns:wp14="http://schemas.microsoft.com/office/word/2010/wordprocessingDrawing" xmlns:wp="http://schemas.openxmlformats.org/drawingml/2006/wordprocessingDrawing" xmlns:w10="urn:schemas-microsoft-com:office:word" xmlns:w="http://schemas.openxmlformats.org/wordprocessingml/2006/main" xmlns:w14="http://schemas.microsoft.com/office/word/2010/wordml" xmlns:w15="http://schemas.microsoft.com/office/word/2012/wordml" xmlns:w16cex="http://schemas.microsoft.com/office/word/2018/wordml/cex" xmlns:w16cid="http://schemas.microsoft.com/office/word/2016/wordml/cid" xmlns:w16="http://schemas.microsoft.com/office/word/2018/wordml" xmlns:w16se="http://schemas.microsoft.com/office/word/2015/wordml/symex" xmlns:wpg="http://schemas.microsoft.com/office/word/2010/wordprocessingGroup" xmlns:wpi="http://schemas.microsoft.com/office/word/2010/wordprocessingInk" xmlns:wne="http://schemas.microsoft.com/office/word/2006/wordml" xmlns:wps="http://schemas.microsoft.com/office/word/2010/wordprocessingShape" mc:Ignorable="w14 w15 w16se w16cid w16 w16cex wp14">
+<w15:people xmlns:wpc="http://schemas.microsoft.com/office/word/2010/wordprocessingCanvas" xmlns:cx="http://schemas.microsoft.com/office/drawing/2014/chartex" xmlns:cx1="http://schemas.microsoft.com/office/drawing/2015/9/8/chartex" xmlns:cx2="http://schemas.microsoft.com/office/drawing/2015/10/21/chartex" xmlns:cx3="http://schemas.microsoft.com/office/drawing/2016/5/9/chartex" xmlns:cx4="http://schemas.microsoft.com/office/drawing/2016/5/10/chartex" xmlns:cx5="http://schemas.microsoft.com/office/drawing/2016/5/11/chartex" xmlns:cx6="http://schemas.microsoft.com/office/drawing/2016/5/12/chartex" xmlns:cx7="http://schemas.microsoft.com/office/drawing/2016/5/13/chartex" xmlns:cx8="http://schemas.microsoft.com/office/drawing/2016/5/14/chartex" xmlns:mc="http://schemas.openxmlformats.org/markup-compatibility/2006" xmlns:aink="http://schemas.microsoft.com/office/drawing/2016/ink" xmlns:am3d="http://schemas.microsoft.com/office/drawing/2017/model3d" xmlns:o="urn:schemas-microsoft-com:office:office" xmlns:r="http://schemas.openxmlformats.org/officeDocument/2006/relationships" xmlns:m="http://schemas.openxmlformats.org/officeDocument/2006/math" xmlns:v="urn:schemas-microsoft-com:vml" xmlns:wp14="http://schemas.microsoft.com/office/word/2010/wordprocessingDrawing" xmlns:wp="http://schemas.openxmlformats.org/drawingml/2006/wordprocessingDrawing" xmlns:w10="urn:schemas-microsoft-com:office:word" xmlns:w="http://schemas.openxmlformats.org/wordprocessingml/2006/main" xmlns:w14="http://schemas.microsoft.com/office/word/2010/wordml" xmlns:w15="http://schemas.microsoft.com/office/word/2012/wordml" xmlns:w16cid="http://schemas.microsoft.com/office/word/2016/wordml/cid" xmlns:w16se="http://schemas.microsoft.com/office/word/2015/wordml/symex" xmlns:wpg="http://schemas.microsoft.com/office/word/2010/wordprocessingGroup" xmlns:wpi="http://schemas.microsoft.com/office/word/2010/wordprocessingInk" xmlns:wne="http://schemas.microsoft.com/office/word/2006/wordml" xmlns:wps="http://schemas.microsoft.com/office/word/2010/wordprocessingShape" mc:Ignorable="w14 w15 w16se w16cid wp14">
+  <w15:person w15:author="Yaguchi, Yuki">
+    <w15:presenceInfo w15:providerId="None" w15:userId="Yaguchi, Yuki"/>
+  </w15:person>
   <w15:person w15:author="Ryuichiro">
     <w15:presenceInfo w15:providerId="None" w15:userId="Ryuichiro"/>
   </w15:person>
@@ -3518,11 +3983,11 @@
 </file>
 
 <file path=word/styles.xml><?xml version="1.0" encoding="utf-8"?>
-<w:styles xmlns:mc="http://schemas.openxmlformats.org/markup-compatibility/2006" xmlns:r="http://schemas.openxmlformats.org/officeDocument/2006/relationships" xmlns:w="http://schemas.openxmlformats.org/wordprocessingml/2006/main" xmlns:w14="http://schemas.microsoft.com/office/word/2010/wordml" xmlns:w15="http://schemas.microsoft.com/office/word/2012/wordml" xmlns:w16cex="http://schemas.microsoft.com/office/word/2018/wordml/cex" xmlns:w16cid="http://schemas.microsoft.com/office/word/2016/wordml/cid" xmlns:w16="http://schemas.microsoft.com/office/word/2018/wordml" xmlns:w16se="http://schemas.microsoft.com/office/word/2015/wordml/symex" mc:Ignorable="w14 w15 w16se w16cid w16 w16cex">
+<w:styles xmlns:mc="http://schemas.openxmlformats.org/markup-compatibility/2006" xmlns:r="http://schemas.openxmlformats.org/officeDocument/2006/relationships" xmlns:w="http://schemas.openxmlformats.org/wordprocessingml/2006/main" xmlns:w14="http://schemas.microsoft.com/office/word/2010/wordml" xmlns:w15="http://schemas.microsoft.com/office/word/2012/wordml" xmlns:w16cid="http://schemas.microsoft.com/office/word/2016/wordml/cid" xmlns:w16se="http://schemas.microsoft.com/office/word/2015/wordml/symex" mc:Ignorable="w14 w15 w16se w16cid">
   <w:docDefaults>
     <w:rPrDefault>
       <w:rPr>
-        <w:rFonts w:asciiTheme="minorHAnsi" w:eastAsia="ＭＳ 明朝" w:hAnsiTheme="minorHAnsi" w:cstheme="minorBidi"/>
+        <w:rFonts w:asciiTheme="minorHAnsi" w:eastAsia="MS Mincho" w:hAnsiTheme="minorHAnsi" w:cstheme="minorBidi"/>
         <w:sz w:val="22"/>
         <w:szCs w:val="22"/>
         <w:lang w:val="en-US" w:eastAsia="en-US" w:bidi="ar-SA"/>
@@ -3912,7 +4377,7 @@
     <w:lsdException w:name="Unresolved Mention" w:semiHidden="1" w:unhideWhenUsed="1"/>
     <w:lsdException w:name="Smart Link" w:semiHidden="1" w:unhideWhenUsed="1"/>
   </w:latentStyles>
-  <w:style w:type="paragraph" w:default="1" w:styleId="Normal">
+  <w:style w:type="paragraph" w:default="1" w:styleId="a">
     <w:name w:val="Normal"/>
     <w:qFormat/>
     <w:rsid w:val="006C0504"/>
@@ -3924,13 +4389,13 @@
       <w:lang w:val="ja"/>
     </w:rPr>
   </w:style>
-  <w:style w:type="character" w:default="1" w:styleId="DefaultParagraphFont">
+  <w:style w:type="character" w:default="1" w:styleId="a0">
     <w:name w:val="Default Paragraph Font"/>
     <w:uiPriority w:val="1"/>
     <w:semiHidden/>
     <w:unhideWhenUsed/>
   </w:style>
-  <w:style w:type="table" w:default="1" w:styleId="TableNormal">
+  <w:style w:type="table" w:default="1" w:styleId="a1">
     <w:name w:val="Normal Table"/>
     <w:uiPriority w:val="99"/>
     <w:semiHidden/>
@@ -3945,15 +4410,15 @@
       </w:tblCellMar>
     </w:tblPr>
   </w:style>
-  <w:style w:type="numbering" w:default="1" w:styleId="NoList">
+  <w:style w:type="numbering" w:default="1" w:styleId="a2">
     <w:name w:val="No List"/>
     <w:uiPriority w:val="99"/>
     <w:semiHidden/>
     <w:unhideWhenUsed/>
   </w:style>
-  <w:style w:type="paragraph" w:styleId="ListParagraph">
+  <w:style w:type="paragraph" w:styleId="a3">
     <w:name w:val="List Paragraph"/>
-    <w:basedOn w:val="Normal"/>
+    <w:basedOn w:val="a"/>
     <w:uiPriority w:val="34"/>
     <w:qFormat/>
     <w:rsid w:val="006C0504"/>
@@ -3964,7 +4429,7 @@
   </w:style>
   <w:style w:type="character" w:customStyle="1" w:styleId="fontstyle01">
     <w:name w:val="fontstyle01"/>
-    <w:basedOn w:val="DefaultParagraphFont"/>
+    <w:basedOn w:val="a0"/>
     <w:rsid w:val="006C0504"/>
     <w:rPr>
       <w:rFonts w:ascii="Calibri" w:hAnsi="Calibri" w:cs="Calibri" w:hint="default"/>
@@ -3977,10 +4442,10 @@
       <w:szCs w:val="28"/>
     </w:rPr>
   </w:style>
-  <w:style w:type="paragraph" w:styleId="Header">
+  <w:style w:type="paragraph" w:styleId="a4">
     <w:name w:val="header"/>
-    <w:basedOn w:val="Normal"/>
-    <w:link w:val="HeaderChar"/>
+    <w:basedOn w:val="a"/>
+    <w:link w:val="a5"/>
     <w:uiPriority w:val="99"/>
     <w:unhideWhenUsed/>
     <w:rsid w:val="000E1023"/>
@@ -3992,10 +4457,10 @@
       <w:spacing w:line="240" w:lineRule="auto"/>
     </w:pPr>
   </w:style>
-  <w:style w:type="character" w:customStyle="1" w:styleId="HeaderChar">
-    <w:name w:val="Header Char"/>
-    <w:basedOn w:val="DefaultParagraphFont"/>
-    <w:link w:val="Header"/>
+  <w:style w:type="character" w:customStyle="1" w:styleId="a5">
+    <w:name w:val="ヘッダー (文字)"/>
+    <w:basedOn w:val="a0"/>
+    <w:link w:val="a4"/>
     <w:uiPriority w:val="99"/>
     <w:rsid w:val="000E1023"/>
     <w:rPr>
@@ -4003,10 +4468,10 @@
       <w:lang w:val="ja"/>
     </w:rPr>
   </w:style>
-  <w:style w:type="paragraph" w:styleId="Footer">
+  <w:style w:type="paragraph" w:styleId="a6">
     <w:name w:val="footer"/>
-    <w:basedOn w:val="Normal"/>
-    <w:link w:val="FooterChar"/>
+    <w:basedOn w:val="a"/>
+    <w:link w:val="a7"/>
     <w:uiPriority w:val="99"/>
     <w:unhideWhenUsed/>
     <w:rsid w:val="000E1023"/>
@@ -4018,10 +4483,10 @@
       <w:spacing w:line="240" w:lineRule="auto"/>
     </w:pPr>
   </w:style>
-  <w:style w:type="character" w:customStyle="1" w:styleId="FooterChar">
-    <w:name w:val="Footer Char"/>
-    <w:basedOn w:val="DefaultParagraphFont"/>
-    <w:link w:val="Footer"/>
+  <w:style w:type="character" w:customStyle="1" w:styleId="a7">
+    <w:name w:val="フッター (文字)"/>
+    <w:basedOn w:val="a0"/>
+    <w:link w:val="a6"/>
     <w:uiPriority w:val="99"/>
     <w:rsid w:val="000E1023"/>
     <w:rPr>
@@ -4029,9 +4494,9 @@
       <w:lang w:val="ja"/>
     </w:rPr>
   </w:style>
-  <w:style w:type="table" w:styleId="TableGrid">
+  <w:style w:type="table" w:styleId="a8">
     <w:name w:val="Table Grid"/>
-    <w:basedOn w:val="TableNormal"/>
+    <w:basedOn w:val="a1"/>
     <w:uiPriority w:val="39"/>
     <w:rsid w:val="00E21D21"/>
     <w:pPr>
@@ -4048,9 +4513,9 @@
       </w:tblBorders>
     </w:tblPr>
   </w:style>
-  <w:style w:type="table" w:styleId="PlainTable3">
+  <w:style w:type="table" w:styleId="3">
     <w:name w:val="Plain Table 3"/>
-    <w:basedOn w:val="TableNormal"/>
+    <w:basedOn w:val="a1"/>
     <w:uiPriority w:val="43"/>
     <w:rsid w:val="00E21D21"/>
     <w:pPr>
@@ -4141,9 +4606,9 @@
       </w:tcPr>
     </w:tblStylePr>
   </w:style>
-  <w:style w:type="table" w:styleId="TableGridLight">
+  <w:style w:type="table" w:styleId="a9">
     <w:name w:val="Grid Table Light"/>
-    <w:basedOn w:val="TableNormal"/>
+    <w:basedOn w:val="a1"/>
     <w:uiPriority w:val="40"/>
     <w:rsid w:val="00E21D21"/>
     <w:pPr>
@@ -4160,9 +4625,9 @@
       </w:tblBorders>
     </w:tblPr>
   </w:style>
-  <w:style w:type="character" w:styleId="CommentReference">
+  <w:style w:type="character" w:styleId="aa">
     <w:name w:val="annotation reference"/>
-    <w:basedOn w:val="DefaultParagraphFont"/>
+    <w:basedOn w:val="a0"/>
     <w:uiPriority w:val="99"/>
     <w:semiHidden/>
     <w:unhideWhenUsed/>
@@ -4172,19 +4637,19 @@
       <w:szCs w:val="18"/>
     </w:rPr>
   </w:style>
-  <w:style w:type="paragraph" w:styleId="CommentText">
+  <w:style w:type="paragraph" w:styleId="ab">
     <w:name w:val="annotation text"/>
-    <w:basedOn w:val="Normal"/>
-    <w:link w:val="CommentTextChar"/>
+    <w:basedOn w:val="a"/>
+    <w:link w:val="ac"/>
     <w:uiPriority w:val="99"/>
     <w:semiHidden/>
     <w:unhideWhenUsed/>
     <w:rsid w:val="00356541"/>
   </w:style>
-  <w:style w:type="character" w:customStyle="1" w:styleId="CommentTextChar">
-    <w:name w:val="Comment Text Char"/>
-    <w:basedOn w:val="DefaultParagraphFont"/>
-    <w:link w:val="CommentText"/>
+  <w:style w:type="character" w:customStyle="1" w:styleId="ac">
+    <w:name w:val="コメント文字列 (文字)"/>
+    <w:basedOn w:val="a0"/>
+    <w:link w:val="ab"/>
     <w:uiPriority w:val="99"/>
     <w:semiHidden/>
     <w:rsid w:val="00356541"/>
@@ -4193,11 +4658,11 @@
       <w:lang w:val="ja"/>
     </w:rPr>
   </w:style>
-  <w:style w:type="paragraph" w:styleId="CommentSubject">
+  <w:style w:type="paragraph" w:styleId="ad">
     <w:name w:val="annotation subject"/>
-    <w:basedOn w:val="CommentText"/>
-    <w:next w:val="CommentText"/>
-    <w:link w:val="CommentSubjectChar"/>
+    <w:basedOn w:val="ab"/>
+    <w:next w:val="ab"/>
+    <w:link w:val="ae"/>
     <w:uiPriority w:val="99"/>
     <w:semiHidden/>
     <w:unhideWhenUsed/>
@@ -4207,10 +4672,10 @@
       <w:bCs/>
     </w:rPr>
   </w:style>
-  <w:style w:type="character" w:customStyle="1" w:styleId="CommentSubjectChar">
-    <w:name w:val="Comment Subject Char"/>
-    <w:basedOn w:val="CommentTextChar"/>
-    <w:link w:val="CommentSubject"/>
+  <w:style w:type="character" w:customStyle="1" w:styleId="ae">
+    <w:name w:val="コメント内容 (文字)"/>
+    <w:basedOn w:val="ac"/>
+    <w:link w:val="ad"/>
     <w:uiPriority w:val="99"/>
     <w:semiHidden/>
     <w:rsid w:val="00356541"/>
@@ -4221,10 +4686,10 @@
       <w:lang w:val="ja"/>
     </w:rPr>
   </w:style>
-  <w:style w:type="paragraph" w:styleId="BalloonText">
+  <w:style w:type="paragraph" w:styleId="af">
     <w:name w:val="Balloon Text"/>
-    <w:basedOn w:val="Normal"/>
-    <w:link w:val="BalloonTextChar"/>
+    <w:basedOn w:val="a"/>
+    <w:link w:val="af0"/>
     <w:uiPriority w:val="99"/>
     <w:semiHidden/>
     <w:unhideWhenUsed/>
@@ -4238,10 +4703,10 @@
       <w:szCs w:val="18"/>
     </w:rPr>
   </w:style>
-  <w:style w:type="character" w:customStyle="1" w:styleId="BalloonTextChar">
-    <w:name w:val="Balloon Text Char"/>
-    <w:basedOn w:val="DefaultParagraphFont"/>
-    <w:link w:val="BalloonText"/>
+  <w:style w:type="character" w:customStyle="1" w:styleId="af0">
+    <w:name w:val="吹き出し (文字)"/>
+    <w:basedOn w:val="a0"/>
+    <w:link w:val="af"/>
     <w:uiPriority w:val="99"/>
     <w:semiHidden/>
     <w:rsid w:val="00356541"/>
@@ -4548,4 +5013,16 @@
     </a:ext>
   </a:extLst>
 </a:theme>
+</file>
+
+<file path=customXml/item1.xml><?xml version="1.0" encoding="utf-8"?>
+<b:Sources xmlns:b="http://schemas.openxmlformats.org/officeDocument/2006/bibliography" xmlns="http://schemas.openxmlformats.org/officeDocument/2006/bibliography" SelectedStyle="\APASixthEditionOfficeOnline.xsl" StyleName="APA" Version="6"/>
+</file>
+
+<file path=customXml/itemProps1.xml><?xml version="1.0" encoding="utf-8"?>
+<ds:datastoreItem xmlns:ds="http://schemas.openxmlformats.org/officeDocument/2006/customXml" ds:itemID="{41ADD6E5-F418-4740-B2E4-A246701B4240}">
+  <ds:schemaRefs>
+    <ds:schemaRef ds:uri="http://schemas.openxmlformats.org/officeDocument/2006/bibliography"/>
+  </ds:schemaRefs>
+</ds:datastoreItem>
 </file>
--- a/20201118 - CS109FP - G4 - Milestone 3.docx
+++ b/20201118 - CS109FP - G4 - Milestone 3.docx
@@ -82,35 +82,21 @@
         <w:jc w:val="center"/>
         <w:textAlignment w:val="baseline"/>
         <w:rPr>
-          <w:del w:id="0" w:author="Yaguchi, Yuki" w:date="2020-11-17T22:47:00Z"/>
+          <w:rFonts w:ascii="Garamond" w:eastAsia="Yu Mincho" w:hAnsi="Garamond" w:cs="Segoe UI"/>
+          <w:sz w:val="26"/>
+          <w:szCs w:val="26"/>
+          <w:lang w:val="en-US" w:eastAsia="ja-JP"/>
+        </w:rPr>
+      </w:pPr>
+      <w:r>
+        <w:rPr>
           <w:rFonts w:ascii="Garamond" w:eastAsia="Times New Roman" w:hAnsi="Garamond" w:cs="Segoe UI"/>
           <w:sz w:val="26"/>
           <w:szCs w:val="26"/>
           <w:lang w:val="pt-BR"/>
         </w:rPr>
-      </w:pPr>
-      <w:r>
-        <w:rPr>
-          <w:rFonts w:ascii="Garamond" w:eastAsia="Times New Roman" w:hAnsi="Garamond" w:cs="Segoe UI"/>
-          <w:sz w:val="26"/>
-          <w:szCs w:val="26"/>
-          <w:lang w:val="pt-BR"/>
-        </w:rPr>
         <w:t>Milestone 3</w:t>
       </w:r>
-    </w:p>
-    <w:p>
-      <w:pPr>
-        <w:jc w:val="center"/>
-        <w:textAlignment w:val="baseline"/>
-        <w:rPr>
-          <w:ins w:id="1" w:author="Yaguchi, Yuki" w:date="2020-11-17T22:47:00Z"/>
-          <w:rFonts w:ascii="Garamond" w:eastAsia="Yu Mincho" w:hAnsi="Garamond" w:cs="Segoe UI"/>
-          <w:sz w:val="26"/>
-          <w:szCs w:val="26"/>
-          <w:lang w:val="en-US" w:eastAsia="ja-JP"/>
-        </w:rPr>
-      </w:pPr>
     </w:p>
     <w:p>
       <w:pPr>
@@ -124,11 +110,6 @@
           <w:szCs w:val="24"/>
           <w:lang w:val="en-US"/>
         </w:rPr>
-        <w:pPrChange w:id="2" w:author="Yaguchi, Yuki" w:date="2020-11-17T22:47:00Z">
-          <w:pPr>
-            <w:jc w:val="both"/>
-          </w:pPr>
-        </w:pPrChange>
       </w:pPr>
     </w:p>
     <w:p>
@@ -331,27 +312,7 @@
           <w:szCs w:val="24"/>
           <w:lang w:val="en-US"/>
         </w:rPr>
-        <w:t xml:space="preserve"> player. For each observation</w:t>
-      </w:r>
-      <w:del w:id="3" w:author="Yaguchi, Yuki" w:date="2020-11-17T22:42:00Z">
-        <w:r>
-          <w:rPr>
-            <w:rFonts w:ascii="Garamond" w:eastAsia="Times New Roman" w:hAnsi="Garamond" w:cs="Segoe UI"/>
-            <w:sz w:val="24"/>
-            <w:szCs w:val="24"/>
-            <w:lang w:val="en-US"/>
-          </w:rPr>
-          <w:delText>s</w:delText>
-        </w:r>
-      </w:del>
-      <w:r>
-        <w:rPr>
-          <w:rFonts w:ascii="Garamond" w:eastAsia="Times New Roman" w:hAnsi="Garamond" w:cs="Segoe UI"/>
-          <w:sz w:val="24"/>
-          <w:szCs w:val="24"/>
-          <w:lang w:val="en-US"/>
-        </w:rPr>
-        <w:t>, 104 variables were available, which were a mix of categorical and quantitative variables covering elements of identification and numerous characteristics of the player. The data format was well</w:t>
+        <w:t xml:space="preserve"> player. For each observation, 104 variables were available, which were a mix of categorical and quantitative variables covering elements of identification and numerous characteristics of the player. The data format was well</w:t>
       </w:r>
       <w:r>
         <w:rPr>
@@ -362,25 +323,14 @@
         </w:rPr>
         <w:t xml:space="preserve"> </w:t>
       </w:r>
-      <w:proofErr w:type="spellStart"/>
-      <w:r>
-        <w:rPr>
-          <w:rFonts w:ascii="Garamond" w:eastAsia="Times New Roman" w:hAnsi="Garamond" w:cs="Segoe UI"/>
-          <w:sz w:val="24"/>
-          <w:szCs w:val="24"/>
-          <w:lang w:val="en-US"/>
-        </w:rPr>
-        <w:t>harmonised</w:t>
-      </w:r>
-      <w:proofErr w:type="spellEnd"/>
-      <w:r>
-        <w:rPr>
-          <w:rFonts w:ascii="Garamond" w:eastAsia="Times New Roman" w:hAnsi="Garamond" w:cs="Segoe UI"/>
-          <w:sz w:val="24"/>
-          <w:szCs w:val="24"/>
-          <w:lang w:val="en-US"/>
-        </w:rPr>
-        <w:t xml:space="preserve"> between all six files.</w:t>
+      <w:r>
+        <w:rPr>
+          <w:rFonts w:ascii="Garamond" w:eastAsia="Times New Roman" w:hAnsi="Garamond" w:cs="Segoe UI"/>
+          <w:sz w:val="24"/>
+          <w:szCs w:val="24"/>
+          <w:lang w:val="en-US"/>
+        </w:rPr>
+        <w:t>harmonised between all six files.</w:t>
       </w:r>
       <w:r>
         <w:rPr>
@@ -710,7 +660,6 @@
       <w:pPr>
         <w:jc w:val="both"/>
         <w:rPr>
-          <w:ins w:id="4" w:author="Yaguchi, Yuki" w:date="2020-11-17T22:47:00Z"/>
           <w:rFonts w:ascii="Garamond" w:hAnsi="Garamond"/>
           <w:i/>
           <w:iCs/>
@@ -953,29 +902,9 @@
           <w:szCs w:val="24"/>
           <w:lang w:val="en-US" w:eastAsia="ja-JP"/>
         </w:rPr>
-        <w:t xml:space="preserve"> do not play in Division 1 </w:t>
-      </w:r>
-      <w:proofErr w:type="gramStart"/>
-      <w:r>
-        <w:rPr>
-          <w:rFonts w:ascii="Garamond" w:eastAsia="Yu Mincho" w:hAnsi="Garamond"/>
-          <w:sz w:val="24"/>
-          <w:szCs w:val="24"/>
-          <w:lang w:val="en-US" w:eastAsia="ja-JP"/>
-        </w:rPr>
-        <w:t>Leagues, but</w:t>
-      </w:r>
-      <w:proofErr w:type="gramEnd"/>
-      <w:r>
-        <w:rPr>
-          <w:rFonts w:ascii="Garamond" w:eastAsia="Yu Mincho" w:hAnsi="Garamond"/>
-          <w:sz w:val="24"/>
-          <w:szCs w:val="24"/>
-          <w:lang w:val="en-US" w:eastAsia="ja-JP"/>
-        </w:rPr>
-        <w:t xml:space="preserve"> seems </w:t>
-      </w:r>
-      <w:commentRangeStart w:id="5"/>
+        <w:t xml:space="preserve"> do not play in Division 1 Leagues, but seems </w:t>
+      </w:r>
+      <w:commentRangeStart w:id="0"/>
       <w:r>
         <w:rPr>
           <w:rFonts w:ascii="Garamond" w:eastAsia="Yu Mincho" w:hAnsi="Garamond"/>
@@ -985,12 +914,12 @@
         </w:rPr>
         <w:t>right-skewed</w:t>
       </w:r>
-      <w:commentRangeEnd w:id="5"/>
+      <w:commentRangeEnd w:id="0"/>
       <w:r>
         <w:rPr>
           <w:rStyle w:val="aa"/>
         </w:rPr>
-        <w:commentReference w:id="5"/>
+        <w:commentReference w:id="0"/>
       </w:r>
       <w:r>
         <w:rPr>
@@ -1047,11 +976,6 @@
           <w:szCs w:val="24"/>
           <w:lang w:val="en-US" w:eastAsia="ja-JP"/>
         </w:rPr>
-        <w:pPrChange w:id="6" w:author="Yaguchi, Yuki" w:date="2020-11-17T22:45:00Z">
-          <w:pPr>
-            <w:jc w:val="center"/>
-          </w:pPr>
-        </w:pPrChange>
       </w:pPr>
       <w:r>
         <w:rPr>
@@ -1146,7 +1070,6 @@
       <w:pPr>
         <w:jc w:val="both"/>
         <w:rPr>
-          <w:ins w:id="7" w:author="Yaguchi, Yuki" w:date="2020-11-17T22:47:00Z"/>
           <w:rFonts w:ascii="Garamond" w:eastAsia="Yu Mincho" w:hAnsi="Garamond"/>
           <w:i/>
           <w:iCs/>
@@ -1271,7 +1194,6 @@
         </w:numPr>
         <w:jc w:val="both"/>
         <w:rPr>
-          <w:del w:id="8" w:author="Yaguchi, Yuki" w:date="2020-11-17T22:46:00Z"/>
           <w:rFonts w:ascii="Garamond" w:eastAsia="Yu Mincho" w:hAnsi="Garamond"/>
           <w:sz w:val="24"/>
           <w:szCs w:val="24"/>
@@ -1332,33 +1254,6 @@
         </w:rPr>
         <w:t>a lower OVR. Player traits seem much less associated with OVR. A notable exception is “1 on 1 rush”.</w:t>
       </w:r>
-    </w:p>
-    <w:p>
-      <w:pPr>
-        <w:pStyle w:val="a3"/>
-        <w:numPr>
-          <w:ilvl w:val="0"/>
-          <w:numId w:val="6"/>
-        </w:numPr>
-        <w:jc w:val="both"/>
-        <w:rPr>
-          <w:rFonts w:ascii="Garamond" w:eastAsia="Yu Mincho" w:hAnsi="Garamond"/>
-          <w:sz w:val="24"/>
-          <w:szCs w:val="24"/>
-          <w:lang w:val="en-US" w:eastAsia="ja-JP"/>
-          <w:rPrChange w:id="9" w:author="Yaguchi, Yuki" w:date="2020-11-17T22:46:00Z">
-            <w:rPr>
-              <w:lang w:val="en-US" w:eastAsia="ja-JP"/>
-            </w:rPr>
-          </w:rPrChange>
-        </w:rPr>
-        <w:pPrChange w:id="10" w:author="Yaguchi, Yuki" w:date="2020-11-17T22:46:00Z">
-          <w:pPr>
-            <w:pStyle w:val="a3"/>
-            <w:jc w:val="both"/>
-          </w:pPr>
-        </w:pPrChange>
-      </w:pPr>
     </w:p>
     <w:p>
       <w:pPr>
@@ -1419,7 +1314,6 @@
       <w:pPr>
         <w:jc w:val="both"/>
         <w:rPr>
-          <w:ins w:id="11" w:author="Yaguchi, Yuki" w:date="2020-11-17T22:50:00Z"/>
           <w:rFonts w:ascii="Garamond" w:eastAsia="Yu Mincho" w:hAnsi="Garamond"/>
           <w:sz w:val="24"/>
           <w:szCs w:val="24"/>
@@ -1431,17 +1325,10 @@
       <w:pPr>
         <w:jc w:val="both"/>
         <w:rPr>
-          <w:ins w:id="12" w:author="Yaguchi, Yuki" w:date="2020-11-17T22:49:00Z"/>
-          <w:rFonts w:ascii="Garamond" w:eastAsia="Yu Mincho" w:hAnsi="Garamond"/>
-          <w:sz w:val="24"/>
-          <w:szCs w:val="24"/>
-          <w:lang w:val="en-US" w:eastAsia="ja-JP"/>
-          <w:rPrChange w:id="13" w:author="Yaguchi, Yuki" w:date="2020-11-17T22:50:00Z">
-            <w:rPr>
-              <w:ins w:id="14" w:author="Yaguchi, Yuki" w:date="2020-11-17T22:49:00Z"/>
-              <w:lang w:val="en-US" w:eastAsia="ja-JP"/>
-            </w:rPr>
-          </w:rPrChange>
+          <w:rFonts w:ascii="Garamond" w:eastAsia="Yu Mincho" w:hAnsi="Garamond"/>
+          <w:sz w:val="24"/>
+          <w:szCs w:val="24"/>
+          <w:lang w:val="en-US" w:eastAsia="ja-JP"/>
         </w:rPr>
         <w:sectPr>
           <w:headerReference w:type="default" r:id="rId15"/>
@@ -1451,22 +1338,7 @@
           <w:pgNumType w:start="1"/>
           <w:cols w:space="720"/>
           <w:docGrid w:linePitch="299"/>
-          <w:sectPrChange w:id="19" w:author="Yaguchi, Yuki" w:date="2020-11-17T22:54:00Z">
-            <w:sectPr>
-              <w:pgMar w:top="1361" w:right="1077" w:bottom="1361" w:left="1077" w:header="720" w:footer="720" w:gutter="0"/>
-            </w:sectPr>
-          </w:sectPrChange>
         </w:sectPr>
-        <w:pPrChange w:id="20" w:author="Yaguchi, Yuki" w:date="2020-11-17T22:50:00Z">
-          <w:pPr>
-            <w:pStyle w:val="a3"/>
-            <w:numPr>
-              <w:numId w:val="6"/>
-            </w:numPr>
-            <w:ind w:hanging="360"/>
-            <w:jc w:val="both"/>
-          </w:pPr>
-        </w:pPrChange>
       </w:pPr>
     </w:p>
     <w:p>
@@ -1499,7 +1371,6 @@
         <w:ind w:left="360"/>
         <w:jc w:val="center"/>
         <w:rPr>
-          <w:ins w:id="21" w:author="Yaguchi, Yuki" w:date="2020-11-17T22:52:00Z"/>
           <w:rFonts w:ascii="Garamond" w:eastAsia="Yu Mincho" w:hAnsi="Garamond"/>
           <w:sz w:val="24"/>
           <w:szCs w:val="24"/>
@@ -1553,25 +1424,6 @@
     </w:p>
     <w:p>
       <w:pPr>
-        <w:ind w:left="714" w:hanging="357"/>
-        <w:jc w:val="center"/>
-        <w:rPr>
-          <w:del w:id="22" w:author="Yaguchi, Yuki" w:date="2020-11-17T22:52:00Z"/>
-          <w:rFonts w:ascii="Garamond" w:eastAsia="Yu Mincho" w:hAnsi="Garamond" w:hint="eastAsia"/>
-          <w:sz w:val="24"/>
-          <w:szCs w:val="24"/>
-          <w:lang w:val="en-US" w:eastAsia="ja-JP"/>
-        </w:rPr>
-        <w:pPrChange w:id="23" w:author="Yaguchi, Yuki" w:date="2020-11-17T22:54:00Z">
-          <w:pPr>
-            <w:ind w:left="360"/>
-            <w:jc w:val="center"/>
-          </w:pPr>
-        </w:pPrChange>
-      </w:pPr>
-    </w:p>
-    <w:p>
-      <w:pPr>
         <w:pStyle w:val="a3"/>
         <w:numPr>
           <w:ilvl w:val="0"/>
@@ -1581,22 +1433,11 @@
         <w:ind w:left="714" w:hanging="357"/>
         <w:jc w:val="both"/>
         <w:rPr>
-          <w:ins w:id="24" w:author="Yaguchi, Yuki" w:date="2020-11-17T22:54:00Z"/>
           <w:rFonts w:ascii="Garamond" w:eastAsia="Yu Mincho" w:hAnsi="Garamond" w:cs="Times New Roman"/>
           <w:iCs/>
           <w:sz w:val="24"/>
           <w:szCs w:val="24"/>
           <w:lang w:val="en-US" w:eastAsia="ja-JP"/>
-          <w:rPrChange w:id="25" w:author="Yaguchi, Yuki" w:date="2020-11-17T22:54:00Z">
-            <w:rPr>
-              <w:ins w:id="26" w:author="Yaguchi, Yuki" w:date="2020-11-17T22:54:00Z"/>
-              <w:rFonts w:ascii="Garamond" w:eastAsia="Times New Roman" w:hAnsi="Garamond" w:cs="Times New Roman"/>
-              <w:iCs/>
-              <w:sz w:val="24"/>
-              <w:szCs w:val="24"/>
-              <w:lang w:val="en-US"/>
-            </w:rPr>
-          </w:rPrChange>
         </w:rPr>
       </w:pPr>
       <w:r>
@@ -1617,34 +1458,12 @@
         <w:ind w:left="714"/>
         <w:jc w:val="both"/>
         <w:rPr>
-          <w:ins w:id="27" w:author="Yaguchi, Yuki" w:date="2020-11-17T22:46:00Z"/>
           <w:rFonts w:ascii="Garamond" w:eastAsia="Yu Mincho" w:hAnsi="Garamond" w:cs="Times New Roman"/>
           <w:iCs/>
           <w:sz w:val="24"/>
           <w:szCs w:val="24"/>
           <w:lang w:val="en-US" w:eastAsia="ja-JP"/>
-          <w:rPrChange w:id="28" w:author="Yaguchi, Yuki" w:date="2020-11-17T22:46:00Z">
-            <w:rPr>
-              <w:ins w:id="29" w:author="Yaguchi, Yuki" w:date="2020-11-17T22:46:00Z"/>
-              <w:rFonts w:ascii="Garamond" w:eastAsia="Times New Roman" w:hAnsi="Garamond" w:cs="Times New Roman"/>
-              <w:iCs/>
-              <w:sz w:val="24"/>
-              <w:szCs w:val="24"/>
-              <w:lang w:val="en-US"/>
-            </w:rPr>
-          </w:rPrChange>
-        </w:rPr>
-        <w:pPrChange w:id="30" w:author="Yaguchi, Yuki" w:date="2020-11-17T22:54:00Z">
-          <w:pPr>
-            <w:pStyle w:val="a3"/>
-            <w:numPr>
-              <w:numId w:val="6"/>
-            </w:numPr>
-            <w:spacing w:before="240" w:after="240"/>
-            <w:ind w:hanging="360"/>
-            <w:jc w:val="both"/>
-          </w:pPr>
-        </w:pPrChange>
+        </w:rPr>
       </w:pPr>
     </w:p>
     <w:p>
@@ -1659,100 +1478,84 @@
           <w:szCs w:val="24"/>
           <w:lang w:val="en-US" w:eastAsia="ja-JP"/>
         </w:rPr>
-        <w:pPrChange w:id="31" w:author="Yaguchi, Yuki" w:date="2020-11-17T22:46:00Z">
-          <w:pPr>
-            <w:pStyle w:val="a3"/>
-            <w:numPr>
-              <w:numId w:val="6"/>
-            </w:numPr>
-            <w:spacing w:before="240" w:after="240"/>
-            <w:ind w:hanging="360"/>
-            <w:jc w:val="both"/>
-          </w:pPr>
-        </w:pPrChange>
-      </w:pPr>
-      <w:moveToRangeStart w:id="32" w:author="Yaguchi, Yuki" w:date="2020-11-17T22:46:00Z" w:name="move56545618"/>
-      <w:moveTo w:id="33" w:author="Yaguchi, Yuki" w:date="2020-11-17T22:46:00Z">
-        <w:r>
-          <w:rPr>
-            <w:rFonts w:ascii="Garamond" w:hAnsi="Garamond"/>
-            <w:noProof/>
-            <w:lang w:eastAsia="ja-JP"/>
-          </w:rPr>
-          <w:drawing>
-            <wp:inline distT="0" distB="0" distL="0" distR="0" wp14:anchorId="24F45D46" wp14:editId="0B97F1B0">
-              <wp:extent cx="2501116" cy="1575352"/>
-              <wp:effectExtent l="133350" t="114300" r="147320" b="158750"/>
-              <wp:docPr id="3" name="Picture 7"/>
-              <wp:cNvGraphicFramePr>
-                <a:graphicFrameLocks xmlns:a="http://schemas.openxmlformats.org/drawingml/2006/main" noChangeAspect="1"/>
-              </wp:cNvGraphicFramePr>
-              <a:graphic xmlns:a="http://schemas.openxmlformats.org/drawingml/2006/main">
-                <a:graphicData uri="http://schemas.openxmlformats.org/drawingml/2006/picture">
-                  <pic:pic xmlns:pic="http://schemas.openxmlformats.org/drawingml/2006/picture">
-                    <pic:nvPicPr>
-                      <pic:cNvPr id="1" name=""/>
-                      <pic:cNvPicPr/>
-                    </pic:nvPicPr>
-                    <pic:blipFill>
-                      <a:blip r:embed="rId18"/>
-                      <a:stretch>
-                        <a:fillRect/>
-                      </a:stretch>
-                    </pic:blipFill>
-                    <pic:spPr>
-                      <a:xfrm>
-                        <a:off x="0" y="0"/>
-                        <a:ext cx="2688199" cy="1693188"/>
-                      </a:xfrm>
-                      <a:prstGeom prst="rect">
-                        <a:avLst/>
-                      </a:prstGeom>
+      </w:pPr>
+      <w:r>
+        <w:rPr>
+          <w:rFonts w:ascii="Garamond" w:hAnsi="Garamond"/>
+          <w:noProof/>
+          <w:lang w:eastAsia="ja-JP"/>
+        </w:rPr>
+        <w:drawing>
+          <wp:inline distT="0" distB="0" distL="0" distR="0" wp14:anchorId="24F45D46" wp14:editId="0B97F1B0">
+            <wp:extent cx="2501116" cy="1575352"/>
+            <wp:effectExtent l="133350" t="114300" r="147320" b="158750"/>
+            <wp:docPr id="3" name="Picture 7"/>
+            <wp:cNvGraphicFramePr>
+              <a:graphicFrameLocks xmlns:a="http://schemas.openxmlformats.org/drawingml/2006/main" noChangeAspect="1"/>
+            </wp:cNvGraphicFramePr>
+            <a:graphic xmlns:a="http://schemas.openxmlformats.org/drawingml/2006/main">
+              <a:graphicData uri="http://schemas.openxmlformats.org/drawingml/2006/picture">
+                <pic:pic xmlns:pic="http://schemas.openxmlformats.org/drawingml/2006/picture">
+                  <pic:nvPicPr>
+                    <pic:cNvPr id="1" name=""/>
+                    <pic:cNvPicPr/>
+                  </pic:nvPicPr>
+                  <pic:blipFill>
+                    <a:blip r:embed="rId18"/>
+                    <a:stretch>
+                      <a:fillRect/>
+                    </a:stretch>
+                  </pic:blipFill>
+                  <pic:spPr>
+                    <a:xfrm>
+                      <a:off x="0" y="0"/>
+                      <a:ext cx="2688199" cy="1693188"/>
+                    </a:xfrm>
+                    <a:prstGeom prst="rect">
+                      <a:avLst/>
+                    </a:prstGeom>
+                    <a:solidFill>
+                      <a:srgbClr val="FFFFFF">
+                        <a:shade val="85000"/>
+                      </a:srgbClr>
+                    </a:solidFill>
+                    <a:ln w="88900" cap="sq">
                       <a:solidFill>
-                        <a:srgbClr val="FFFFFF">
-                          <a:shade val="85000"/>
+                        <a:srgbClr val="FFFFFF"/>
+                      </a:solidFill>
+                      <a:miter lim="800000"/>
+                    </a:ln>
+                    <a:effectLst>
+                      <a:outerShdw blurRad="55000" dist="18000" dir="5400000" algn="tl" rotWithShape="0">
+                        <a:srgbClr val="000000">
+                          <a:alpha val="40000"/>
                         </a:srgbClr>
-                      </a:solidFill>
-                      <a:ln w="88900" cap="sq">
-                        <a:solidFill>
-                          <a:srgbClr val="FFFFFF"/>
-                        </a:solidFill>
-                        <a:miter lim="800000"/>
-                      </a:ln>
-                      <a:effectLst>
-                        <a:outerShdw blurRad="55000" dist="18000" dir="5400000" algn="tl" rotWithShape="0">
-                          <a:srgbClr val="000000">
-                            <a:alpha val="40000"/>
-                          </a:srgbClr>
-                        </a:outerShdw>
-                      </a:effectLst>
-                      <a:scene3d>
-                        <a:camera prst="orthographicFront"/>
-                        <a:lightRig rig="twoPt" dir="t">
-                          <a:rot lat="0" lon="0" rev="7200000"/>
-                        </a:lightRig>
-                      </a:scene3d>
-                      <a:sp3d>
-                        <a:bevelT w="25400" h="19050"/>
-                        <a:contourClr>
-                          <a:srgbClr val="FFFFFF"/>
-                        </a:contourClr>
-                      </a:sp3d>
-                    </pic:spPr>
-                  </pic:pic>
-                </a:graphicData>
-              </a:graphic>
-            </wp:inline>
-          </w:drawing>
-        </w:r>
-      </w:moveTo>
-      <w:moveToRangeEnd w:id="32"/>
+                      </a:outerShdw>
+                    </a:effectLst>
+                    <a:scene3d>
+                      <a:camera prst="orthographicFront"/>
+                      <a:lightRig rig="twoPt" dir="t">
+                        <a:rot lat="0" lon="0" rev="7200000"/>
+                      </a:lightRig>
+                    </a:scene3d>
+                    <a:sp3d>
+                      <a:bevelT w="25400" h="19050"/>
+                      <a:contourClr>
+                        <a:srgbClr val="FFFFFF"/>
+                      </a:contourClr>
+                    </a:sp3d>
+                  </pic:spPr>
+                </pic:pic>
+              </a:graphicData>
+            </a:graphic>
+          </wp:inline>
+        </w:drawing>
+      </w:r>
     </w:p>
     <w:p>
       <w:pPr>
         <w:spacing w:before="240" w:after="240"/>
         <w:rPr>
-          <w:ins w:id="34" w:author="Yaguchi, Yuki" w:date="2020-11-17T22:49:00Z"/>
           <w:rFonts w:ascii="Garamond" w:eastAsia="Yu Mincho" w:hAnsi="Garamond" w:cs="Times New Roman"/>
           <w:i/>
           <w:sz w:val="24"/>
@@ -1766,12 +1569,6 @@
           <w:pgNumType w:start="1"/>
           <w:cols w:num="2" w:space="57"/>
           <w:docGrid w:linePitch="299"/>
-          <w:sectPrChange w:id="35" w:author="Yaguchi, Yuki" w:date="2020-11-17T22:51:00Z">
-            <w:sectPr>
-              <w:pgMar w:top="1361" w:right="1077" w:bottom="1361" w:left="1077" w:header="720" w:footer="720" w:gutter="0"/>
-              <w:cols w:num="1" w:space="720"/>
-            </w:sectPr>
-          </w:sectPrChange>
         </w:sectPr>
       </w:pPr>
     </w:p>
@@ -1784,110 +1581,6 @@
           <w:sz w:val="24"/>
           <w:szCs w:val="24"/>
           <w:lang w:val="en-US" w:eastAsia="ja-JP"/>
-          <w:rPrChange w:id="36" w:author="Yaguchi, Yuki" w:date="2020-11-17T22:46:00Z">
-            <w:rPr>
-              <w:rFonts w:ascii="Garamond" w:eastAsia="Yu Mincho" w:hAnsi="Garamond" w:cs="Times New Roman"/>
-              <w:i/>
-              <w:sz w:val="24"/>
-              <w:szCs w:val="24"/>
-              <w:lang w:eastAsia="ja-JP"/>
-            </w:rPr>
-          </w:rPrChange>
-        </w:rPr>
-        <w:pPrChange w:id="37" w:author="Yaguchi, Yuki" w:date="2020-11-17T22:46:00Z">
-          <w:pPr>
-            <w:spacing w:before="240" w:after="240"/>
-            <w:ind w:left="360"/>
-            <w:jc w:val="center"/>
-          </w:pPr>
-        </w:pPrChange>
-      </w:pPr>
-      <w:moveFromRangeStart w:id="38" w:author="Yaguchi, Yuki" w:date="2020-11-17T22:46:00Z" w:name="move56545618"/>
-      <w:moveFrom w:id="39" w:author="Yaguchi, Yuki" w:date="2020-11-17T22:46:00Z">
-        <w:r>
-          <w:rPr>
-            <w:rFonts w:ascii="Garamond" w:hAnsi="Garamond"/>
-            <w:noProof/>
-            <w:lang w:eastAsia="ja-JP"/>
-          </w:rPr>
-          <w:drawing>
-            <wp:inline distT="0" distB="0" distL="0" distR="0" wp14:anchorId="079AC2CF" wp14:editId="0D0FDDEA">
-              <wp:extent cx="1782914" cy="1122985"/>
-              <wp:effectExtent l="133350" t="114300" r="141605" b="172720"/>
-              <wp:docPr id="7" name="Picture 7"/>
-              <wp:cNvGraphicFramePr>
-                <a:graphicFrameLocks xmlns:a="http://schemas.openxmlformats.org/drawingml/2006/main" noChangeAspect="1"/>
-              </wp:cNvGraphicFramePr>
-              <a:graphic xmlns:a="http://schemas.openxmlformats.org/drawingml/2006/main">
-                <a:graphicData uri="http://schemas.openxmlformats.org/drawingml/2006/picture">
-                  <pic:pic xmlns:pic="http://schemas.openxmlformats.org/drawingml/2006/picture">
-                    <pic:nvPicPr>
-                      <pic:cNvPr id="1" name=""/>
-                      <pic:cNvPicPr/>
-                    </pic:nvPicPr>
-                    <pic:blipFill>
-                      <a:blip r:embed="rId18"/>
-                      <a:stretch>
-                        <a:fillRect/>
-                      </a:stretch>
-                    </pic:blipFill>
-                    <pic:spPr>
-                      <a:xfrm>
-                        <a:off x="0" y="0"/>
-                        <a:ext cx="1823224" cy="1148375"/>
-                      </a:xfrm>
-                      <a:prstGeom prst="rect">
-                        <a:avLst/>
-                      </a:prstGeom>
-                      <a:solidFill>
-                        <a:srgbClr val="FFFFFF">
-                          <a:shade val="85000"/>
-                        </a:srgbClr>
-                      </a:solidFill>
-                      <a:ln w="88900" cap="sq">
-                        <a:solidFill>
-                          <a:srgbClr val="FFFFFF"/>
-                        </a:solidFill>
-                        <a:miter lim="800000"/>
-                      </a:ln>
-                      <a:effectLst>
-                        <a:outerShdw blurRad="55000" dist="18000" dir="5400000" algn="tl" rotWithShape="0">
-                          <a:srgbClr val="000000">
-                            <a:alpha val="40000"/>
-                          </a:srgbClr>
-                        </a:outerShdw>
-                      </a:effectLst>
-                      <a:scene3d>
-                        <a:camera prst="orthographicFront"/>
-                        <a:lightRig rig="twoPt" dir="t">
-                          <a:rot lat="0" lon="0" rev="7200000"/>
-                        </a:lightRig>
-                      </a:scene3d>
-                      <a:sp3d>
-                        <a:bevelT w="25400" h="19050"/>
-                        <a:contourClr>
-                          <a:srgbClr val="FFFFFF"/>
-                        </a:contourClr>
-                      </a:sp3d>
-                    </pic:spPr>
-                  </pic:pic>
-                </a:graphicData>
-              </a:graphic>
-            </wp:inline>
-          </w:drawing>
-        </w:r>
-      </w:moveFrom>
-      <w:moveFromRangeEnd w:id="38"/>
-    </w:p>
-    <w:p>
-      <w:pPr>
-        <w:jc w:val="both"/>
-        <w:rPr>
-          <w:del w:id="40" w:author="Yaguchi, Yuki" w:date="2020-11-17T22:45:00Z"/>
-          <w:rFonts w:ascii="Garamond" w:eastAsia="Yu Mincho" w:hAnsi="Garamond"/>
-          <w:sz w:val="24"/>
-          <w:szCs w:val="24"/>
-          <w:lang w:eastAsia="ja-JP"/>
         </w:rPr>
       </w:pPr>
     </w:p>
@@ -1896,7 +1589,6 @@
         <w:jc w:val="both"/>
         <w:textAlignment w:val="baseline"/>
         <w:rPr>
-          <w:del w:id="41" w:author="Yaguchi, Yuki" w:date="2020-11-17T22:45:00Z"/>
           <w:rFonts w:ascii="Garamond" w:eastAsia="Times New Roman" w:hAnsi="Garamond" w:cs="Segoe UI"/>
           <w:b/>
           <w:bCs/>
@@ -1906,13 +1598,8 @@
           <w:lang w:val="en-US"/>
         </w:rPr>
       </w:pPr>
-    </w:p>
-    <w:p>
-      <w:pPr>
-        <w:jc w:val="both"/>
-        <w:textAlignment w:val="baseline"/>
-        <w:rPr>
-          <w:del w:id="42" w:author="Yaguchi, Yuki" w:date="2020-11-17T22:45:00Z"/>
+      <w:r>
+        <w:rPr>
           <w:rFonts w:ascii="Garamond" w:eastAsia="Times New Roman" w:hAnsi="Garamond" w:cs="Segoe UI"/>
           <w:b/>
           <w:bCs/>
@@ -1921,48 +1608,7 @@
           <w:u w:val="single"/>
           <w:lang w:val="en-US"/>
         </w:rPr>
-      </w:pPr>
-    </w:p>
-    <w:p>
-      <w:pPr>
-        <w:jc w:val="both"/>
-        <w:textAlignment w:val="baseline"/>
-        <w:rPr>
-          <w:del w:id="43" w:author="Yaguchi, Yuki" w:date="2020-11-17T22:45:00Z"/>
-          <w:rFonts w:ascii="Garamond" w:eastAsia="Times New Roman" w:hAnsi="Garamond" w:cs="Segoe UI"/>
-          <w:b/>
-          <w:bCs/>
-          <w:sz w:val="24"/>
-          <w:szCs w:val="24"/>
-          <w:u w:val="single"/>
-          <w:lang w:val="en-US"/>
-        </w:rPr>
-      </w:pPr>
-    </w:p>
-    <w:p>
-      <w:pPr>
-        <w:jc w:val="both"/>
-        <w:textAlignment w:val="baseline"/>
-        <w:rPr>
-          <w:rFonts w:ascii="Garamond" w:eastAsia="Times New Roman" w:hAnsi="Garamond" w:cs="Segoe UI"/>
-          <w:b/>
-          <w:bCs/>
-          <w:sz w:val="24"/>
-          <w:szCs w:val="24"/>
-          <w:u w:val="single"/>
-          <w:lang w:val="en-US"/>
-        </w:rPr>
-      </w:pPr>
-      <w:r>
-        <w:rPr>
-          <w:rFonts w:ascii="Garamond" w:eastAsia="Times New Roman" w:hAnsi="Garamond" w:cs="Segoe UI"/>
-          <w:b/>
-          <w:bCs/>
-          <w:sz w:val="24"/>
-          <w:szCs w:val="24"/>
-          <w:u w:val="single"/>
-          <w:lang w:val="en-US"/>
-        </w:rPr>
+        <w:lastRenderedPageBreak/>
         <w:t>Revised project question(s) based on EDA</w:t>
       </w:r>
     </w:p>
@@ -2049,12 +1695,6 @@
           <w:szCs w:val="24"/>
           <w:lang w:val="en-US" w:eastAsia="ja-JP"/>
         </w:rPr>
-        <w:pPrChange w:id="44" w:author="Yaguchi, Yuki" w:date="2020-11-17T22:55:00Z">
-          <w:pPr>
-            <w:jc w:val="both"/>
-            <w:textAlignment w:val="baseline"/>
-          </w:pPr>
-        </w:pPrChange>
       </w:pPr>
       <w:r>
         <w:rPr>
@@ -2110,12 +1750,6 @@
           <w:szCs w:val="24"/>
           <w:lang w:val="en-US" w:eastAsia="ja-JP"/>
         </w:rPr>
-        <w:pPrChange w:id="45" w:author="Yaguchi, Yuki" w:date="2020-11-17T22:55:00Z">
-          <w:pPr>
-            <w:jc w:val="both"/>
-            <w:textAlignment w:val="baseline"/>
-          </w:pPr>
-        </w:pPrChange>
       </w:pPr>
       <w:r>
         <w:rPr>
@@ -2182,12 +1816,6 @@
           <w:szCs w:val="24"/>
           <w:lang w:val="en-US" w:eastAsia="ja-JP"/>
         </w:rPr>
-        <w:pPrChange w:id="46" w:author="Yaguchi, Yuki" w:date="2020-11-17T22:55:00Z">
-          <w:pPr>
-            <w:jc w:val="both"/>
-            <w:textAlignment w:val="baseline"/>
-          </w:pPr>
-        </w:pPrChange>
       </w:pPr>
       <w:r>
         <w:rPr>
@@ -2205,47 +1833,7 @@
           <w:szCs w:val="24"/>
           <w:lang w:val="en-US" w:eastAsia="ja-JP"/>
         </w:rPr>
-        <w:t xml:space="preserve">he objective here is to infer staff quality </w:t>
-      </w:r>
-      <w:proofErr w:type="gramStart"/>
-      <w:r>
-        <w:rPr>
-          <w:rFonts w:ascii="Garamond" w:eastAsia="Yu Mincho" w:hAnsi="Garamond" w:cs="Segoe UI"/>
-          <w:sz w:val="24"/>
-          <w:szCs w:val="24"/>
-          <w:lang w:val="en-US" w:eastAsia="ja-JP"/>
-        </w:rPr>
-        <w:t>on the basis of</w:t>
-      </w:r>
-      <w:proofErr w:type="gramEnd"/>
-      <w:r>
-        <w:rPr>
-          <w:rFonts w:ascii="Garamond" w:eastAsia="Yu Mincho" w:hAnsi="Garamond" w:cs="Segoe UI"/>
-          <w:sz w:val="24"/>
-          <w:szCs w:val="24"/>
-          <w:lang w:val="en-US" w:eastAsia="ja-JP"/>
-        </w:rPr>
-        <w:t xml:space="preserve"> player improvement while at the club. It will be important to control for </w:t>
-      </w:r>
-      <w:proofErr w:type="gramStart"/>
-      <w:r>
-        <w:rPr>
-          <w:rFonts w:ascii="Garamond" w:eastAsia="Yu Mincho" w:hAnsi="Garamond" w:cs="Segoe UI"/>
-          <w:sz w:val="24"/>
-          <w:szCs w:val="24"/>
-          <w:lang w:val="en-US" w:eastAsia="ja-JP"/>
-        </w:rPr>
-        <w:t>a number of</w:t>
-      </w:r>
-      <w:proofErr w:type="gramEnd"/>
-      <w:r>
-        <w:rPr>
-          <w:rFonts w:ascii="Garamond" w:eastAsia="Yu Mincho" w:hAnsi="Garamond" w:cs="Segoe UI"/>
-          <w:sz w:val="24"/>
-          <w:szCs w:val="24"/>
-          <w:lang w:val="en-US" w:eastAsia="ja-JP"/>
-        </w:rPr>
-        <w:t xml:space="preserve"> variables when doing so, </w:t>
+        <w:t xml:space="preserve">he objective here is to infer staff quality on the basis of player improvement while at the club. It will be important to control for a number of variables when doing so, </w:t>
       </w:r>
       <w:r>
         <w:rPr>
@@ -2321,12 +1909,6 @@
           <w:szCs w:val="24"/>
           <w:lang w:val="en-US" w:eastAsia="ja-JP"/>
         </w:rPr>
-        <w:pPrChange w:id="47" w:author="Yaguchi, Yuki" w:date="2020-11-17T22:55:00Z">
-          <w:pPr>
-            <w:jc w:val="both"/>
-            <w:textAlignment w:val="baseline"/>
-          </w:pPr>
-        </w:pPrChange>
       </w:pPr>
       <w:r>
         <w:rPr>
@@ -2358,28 +1940,15 @@
         </w:rPr>
         <w:t xml:space="preserve">Time allowing, we will try to focus </w:t>
       </w:r>
-      <w:del w:id="48" w:author="Yaguchi, Yuki" w:date="2020-11-17T22:55:00Z">
-        <w:r>
-          <w:rPr>
-            <w:rFonts w:ascii="Garamond" w:eastAsia="Times New Roman" w:hAnsi="Garamond" w:cs="Segoe UI"/>
-            <w:sz w:val="24"/>
-            <w:szCs w:val="24"/>
-            <w:lang w:val="en-US"/>
-          </w:rPr>
-          <w:delText>in addition</w:delText>
-        </w:r>
-      </w:del>
-      <w:ins w:id="49" w:author="Yaguchi, Yuki" w:date="2020-11-17T22:55:00Z">
-        <w:r>
-          <w:rPr>
-            <w:rFonts w:ascii="Garamond" w:eastAsia="Times New Roman" w:hAnsi="Garamond" w:cs="Segoe UI"/>
-            <w:sz w:val="24"/>
-            <w:szCs w:val="24"/>
-            <w:lang w:val="en-US"/>
-          </w:rPr>
-          <w:t>also</w:t>
-        </w:r>
-      </w:ins>
+      <w:r>
+        <w:rPr>
+          <w:rFonts w:ascii="Garamond" w:eastAsia="Times New Roman" w:hAnsi="Garamond" w:cs="Segoe UI"/>
+          <w:sz w:val="24"/>
+          <w:szCs w:val="24"/>
+          <w:lang w:val="en-US"/>
+        </w:rPr>
+        <w:t>also</w:t>
+      </w:r>
       <w:r>
         <w:rPr>
           <w:rFonts w:ascii="Garamond" w:eastAsia="Times New Roman" w:hAnsi="Garamond" w:cs="Segoe UI"/>
@@ -2439,7 +2008,6 @@
           <w:lang w:val="en-US" w:eastAsia="ja-JP"/>
         </w:rPr>
       </w:pPr>
-      <w:proofErr w:type="gramStart"/>
       <w:r>
         <w:rPr>
           <w:rFonts w:ascii="Garamond" w:eastAsia="Yu Mincho" w:hAnsi="Garamond" w:cs="Segoe UI"/>
@@ -2447,9 +2015,8 @@
           <w:szCs w:val="24"/>
           <w:lang w:val="en-US" w:eastAsia="ja-JP"/>
         </w:rPr>
-        <w:t>A number of</w:t>
-      </w:r>
-      <w:proofErr w:type="gramEnd"/>
+        <w:t>A number of models were already use</w:t>
+      </w:r>
       <w:r>
         <w:rPr>
           <w:rFonts w:ascii="Garamond" w:eastAsia="Yu Mincho" w:hAnsi="Garamond" w:cs="Segoe UI"/>
@@ -2457,36 +2024,7 @@
           <w:szCs w:val="24"/>
           <w:lang w:val="en-US" w:eastAsia="ja-JP"/>
         </w:rPr>
-        <w:t xml:space="preserve"> models were already use</w:t>
-      </w:r>
-      <w:r>
-        <w:rPr>
-          <w:rFonts w:ascii="Garamond" w:eastAsia="Yu Mincho" w:hAnsi="Garamond" w:cs="Segoe UI"/>
-          <w:sz w:val="24"/>
-          <w:szCs w:val="24"/>
-          <w:lang w:val="en-US" w:eastAsia="ja-JP"/>
-        </w:rPr>
-        <w:t xml:space="preserve">d, including a LASSO regression, a random forest and a </w:t>
-      </w:r>
-      <w:proofErr w:type="spellStart"/>
-      <w:r>
-        <w:rPr>
-          <w:rFonts w:ascii="Garamond" w:eastAsia="Yu Mincho" w:hAnsi="Garamond" w:cs="Segoe UI"/>
-          <w:sz w:val="24"/>
-          <w:szCs w:val="24"/>
-          <w:lang w:val="en-US" w:eastAsia="ja-JP"/>
-        </w:rPr>
-        <w:t>XGBoost</w:t>
-      </w:r>
-      <w:proofErr w:type="spellEnd"/>
-      <w:r>
-        <w:rPr>
-          <w:rFonts w:ascii="Garamond" w:eastAsia="Yu Mincho" w:hAnsi="Garamond" w:cs="Segoe UI"/>
-          <w:sz w:val="24"/>
-          <w:szCs w:val="24"/>
-          <w:lang w:val="en-US" w:eastAsia="ja-JP"/>
-        </w:rPr>
-        <w:t xml:space="preserve"> model. Their respective performance on the test set was:</w:t>
+        <w:t>d, including a LASSO regression, a random forest and a XGBoost model. Their respective performance on the test set was:</w:t>
       </w:r>
     </w:p>
     <w:p>
@@ -2694,8 +2232,6 @@
             </w:r>
           </w:p>
         </w:tc>
-        <w:bookmarkStart w:id="50" w:name="_GoBack"/>
-        <w:bookmarkEnd w:id="50"/>
       </w:tr>
       <w:tr>
         <w:trPr>
@@ -2718,7 +2254,6 @@
                 <w:lang w:val="en-US"/>
               </w:rPr>
             </w:pPr>
-            <w:proofErr w:type="spellStart"/>
             <w:r>
               <w:rPr>
                 <w:rFonts w:ascii="Garamond" w:hAnsi="Garamond" w:cs="Times New Roman"/>
@@ -2729,7 +2264,6 @@
               </w:rPr>
               <w:t>XGBoost</w:t>
             </w:r>
-            <w:proofErr w:type="spellEnd"/>
           </w:p>
         </w:tc>
         <w:tc>
@@ -2756,8 +2290,20 @@
                 <w:szCs w:val="24"/>
                 <w:lang w:val="en-US"/>
               </w:rPr>
-              <w:t>7.13</w:t>
+              <w:t>5.</w:t>
             </w:r>
+            <w:r>
+              <w:rPr>
+                <w:rFonts w:ascii="Garamond" w:hAnsi="Garamond" w:cs="Times New Roman"/>
+                <w:bCs/>
+                <w:sz w:val="24"/>
+                <w:szCs w:val="24"/>
+                <w:lang w:val="en-US"/>
+              </w:rPr>
+              <w:t>85</w:t>
+            </w:r>
+            <w:bookmarkStart w:id="1" w:name="_GoBack"/>
+            <w:bookmarkEnd w:id="1"/>
           </w:p>
         </w:tc>
       </w:tr>
@@ -2822,17 +2368,15 @@
         </w:rPr>
         <w:t xml:space="preserve">More work remains to be done on variable imputation, feature engineering, model tuning for part A, as well as </w:t>
       </w:r>
-      <w:ins w:id="51" w:author="Yaguchi, Yuki" w:date="2020-11-17T22:55:00Z">
-        <w:r>
-          <w:rPr>
-            <w:rFonts w:ascii="Garamond" w:eastAsia="Yu Mincho" w:hAnsi="Garamond" w:cs="Segoe UI"/>
-            <w:sz w:val="24"/>
-            <w:szCs w:val="24"/>
-            <w:lang w:val="en-US" w:eastAsia="ja-JP"/>
-          </w:rPr>
-          <w:t xml:space="preserve">a </w:t>
-        </w:r>
-      </w:ins>
+      <w:r>
+        <w:rPr>
+          <w:rFonts w:ascii="Garamond" w:eastAsia="Yu Mincho" w:hAnsi="Garamond" w:cs="Segoe UI"/>
+          <w:sz w:val="24"/>
+          <w:szCs w:val="24"/>
+          <w:lang w:val="en-US" w:eastAsia="ja-JP"/>
+        </w:rPr>
+        <w:t xml:space="preserve">a </w:t>
+      </w:r>
       <w:r>
         <w:rPr>
           <w:rFonts w:ascii="Garamond" w:eastAsia="Yu Mincho" w:hAnsi="Garamond" w:cs="Segoe UI"/>
@@ -2851,13 +2395,6 @@
       <w:pgNumType w:start="1"/>
       <w:cols w:space="720"/>
       <w:docGrid w:linePitch="299"/>
-      <w:sectPrChange w:id="55" w:author="Yaguchi, Yuki" w:date="2020-11-17T22:48:00Z">
-        <w:sectPr>
-          <w:type w:val="nextPage"/>
-          <w:pgMar w:top="1440" w:right="1440" w:bottom="1440" w:left="1440" w:header="720" w:footer="720" w:gutter="0"/>
-          <w:docGrid w:linePitch="0"/>
-        </w:sectPr>
-      </w:sectPrChange>
     </w:sectPr>
   </w:body>
 </w:document>
@@ -2865,7 +2402,7 @@
 
 <file path=word/comments.xml><?xml version="1.0" encoding="utf-8"?>
 <w:comments xmlns:wpc="http://schemas.microsoft.com/office/word/2010/wordprocessingCanvas" xmlns:cx="http://schemas.microsoft.com/office/drawing/2014/chartex" xmlns:cx1="http://schemas.microsoft.com/office/drawing/2015/9/8/chartex" xmlns:cx2="http://schemas.microsoft.com/office/drawing/2015/10/21/chartex" xmlns:cx3="http://schemas.microsoft.com/office/drawing/2016/5/9/chartex" xmlns:cx4="http://schemas.microsoft.com/office/drawing/2016/5/10/chartex" xmlns:cx5="http://schemas.microsoft.com/office/drawing/2016/5/11/chartex" xmlns:cx6="http://schemas.microsoft.com/office/drawing/2016/5/12/chartex" xmlns:cx7="http://schemas.microsoft.com/office/drawing/2016/5/13/chartex" xmlns:cx8="http://schemas.microsoft.com/office/drawing/2016/5/14/chartex" xmlns:mc="http://schemas.openxmlformats.org/markup-compatibility/2006" xmlns:aink="http://schemas.microsoft.com/office/drawing/2016/ink" xmlns:am3d="http://schemas.microsoft.com/office/drawing/2017/model3d" xmlns:o="urn:schemas-microsoft-com:office:office" xmlns:r="http://schemas.openxmlformats.org/officeDocument/2006/relationships" xmlns:m="http://schemas.openxmlformats.org/officeDocument/2006/math" xmlns:v="urn:schemas-microsoft-com:vml" xmlns:wp14="http://schemas.microsoft.com/office/word/2010/wordprocessingDrawing" xmlns:wp="http://schemas.openxmlformats.org/drawingml/2006/wordprocessingDrawing" xmlns:w10="urn:schemas-microsoft-com:office:word" xmlns:w="http://schemas.openxmlformats.org/wordprocessingml/2006/main" xmlns:w14="http://schemas.microsoft.com/office/word/2010/wordml" xmlns:w15="http://schemas.microsoft.com/office/word/2012/wordml" xmlns:w16cid="http://schemas.microsoft.com/office/word/2016/wordml/cid" xmlns:w16se="http://schemas.microsoft.com/office/word/2015/wordml/symex" xmlns:wpg="http://schemas.microsoft.com/office/word/2010/wordprocessingGroup" xmlns:wpi="http://schemas.microsoft.com/office/word/2010/wordprocessingInk" xmlns:wne="http://schemas.microsoft.com/office/word/2006/wordml" xmlns:wps="http://schemas.microsoft.com/office/word/2010/wordprocessingShape" mc:Ignorable="w14 w15 w16se w16cid wp14">
-  <w:comment w:id="5" w:author="Ryuichiro" w:date="2020-11-17T20:33:00Z" w:initials="RH">
+  <w:comment w:id="0" w:author="Ryuichiro" w:date="2020-11-17T20:33:00Z" w:initials="RH">
     <w:p>
       <w:pPr>
         <w:pStyle w:val="ab"/>
@@ -2949,7 +2486,6 @@
 
 <file path=word/footer1.xml><?xml version="1.0" encoding="utf-8"?>
 <w:ftr xmlns:wpc="http://schemas.microsoft.com/office/word/2010/wordprocessingCanvas" xmlns:cx="http://schemas.microsoft.com/office/drawing/2014/chartex" xmlns:cx1="http://schemas.microsoft.com/office/drawing/2015/9/8/chartex" xmlns:cx2="http://schemas.microsoft.com/office/drawing/2015/10/21/chartex" xmlns:cx3="http://schemas.microsoft.com/office/drawing/2016/5/9/chartex" xmlns:cx4="http://schemas.microsoft.com/office/drawing/2016/5/10/chartex" xmlns:cx5="http://schemas.microsoft.com/office/drawing/2016/5/11/chartex" xmlns:cx6="http://schemas.microsoft.com/office/drawing/2016/5/12/chartex" xmlns:cx7="http://schemas.microsoft.com/office/drawing/2016/5/13/chartex" xmlns:cx8="http://schemas.microsoft.com/office/drawing/2016/5/14/chartex" xmlns:mc="http://schemas.openxmlformats.org/markup-compatibility/2006" xmlns:aink="http://schemas.microsoft.com/office/drawing/2016/ink" xmlns:am3d="http://schemas.microsoft.com/office/drawing/2017/model3d" xmlns:o="urn:schemas-microsoft-com:office:office" xmlns:r="http://schemas.openxmlformats.org/officeDocument/2006/relationships" xmlns:m="http://schemas.openxmlformats.org/officeDocument/2006/math" xmlns:v="urn:schemas-microsoft-com:vml" xmlns:wp14="http://schemas.microsoft.com/office/word/2010/wordprocessingDrawing" xmlns:wp="http://schemas.openxmlformats.org/drawingml/2006/wordprocessingDrawing" xmlns:w10="urn:schemas-microsoft-com:office:word" xmlns:w="http://schemas.openxmlformats.org/wordprocessingml/2006/main" xmlns:w14="http://schemas.microsoft.com/office/word/2010/wordml" xmlns:w15="http://schemas.microsoft.com/office/word/2012/wordml" xmlns:w16cid="http://schemas.microsoft.com/office/word/2016/wordml/cid" xmlns:w16se="http://schemas.microsoft.com/office/word/2015/wordml/symex" xmlns:wpg="http://schemas.microsoft.com/office/word/2010/wordprocessingGroup" xmlns:wpi="http://schemas.microsoft.com/office/word/2010/wordprocessingInk" xmlns:wne="http://schemas.microsoft.com/office/word/2006/wordml" xmlns:wps="http://schemas.microsoft.com/office/word/2010/wordprocessingShape" mc:Ignorable="w14 w15 w16se w16cid wp14">
-  <w:customXmlInsRangeStart w:id="15" w:author="Yaguchi, Yuki" w:date="2020-11-17T22:57:00Z"/>
   <w:sdt>
     <w:sdtPr>
       <w:id w:val="2000992278"/>
@@ -2958,41 +2494,34 @@
         <w:docPartUnique/>
       </w:docPartObj>
     </w:sdtPr>
+    <w:sdtEndPr/>
     <w:sdtContent>
-      <w:customXmlInsRangeEnd w:id="15"/>
       <w:p>
         <w:pPr>
           <w:pStyle w:val="a6"/>
           <w:jc w:val="right"/>
+        </w:pPr>
+        <w:r>
+          <w:fldChar w:fldCharType="begin"/>
+        </w:r>
+        <w:r>
+          <w:instrText>PAGE   \* MERGEFORMAT</w:instrText>
+        </w:r>
+        <w:r>
+          <w:fldChar w:fldCharType="separate"/>
+        </w:r>
+        <w:r>
           <w:rPr>
-            <w:ins w:id="16" w:author="Yaguchi, Yuki" w:date="2020-11-17T22:57:00Z"/>
+            <w:lang w:val="ja-JP" w:eastAsia="ja-JP"/>
           </w:rPr>
-        </w:pPr>
-        <w:ins w:id="17" w:author="Yaguchi, Yuki" w:date="2020-11-17T22:57:00Z">
-          <w:r>
-            <w:fldChar w:fldCharType="begin"/>
-          </w:r>
-          <w:r>
-            <w:instrText>PAGE   \* MERGEFORMAT</w:instrText>
-          </w:r>
-          <w:r>
-            <w:fldChar w:fldCharType="separate"/>
-          </w:r>
-          <w:r>
-            <w:rPr>
-              <w:lang w:val="ja-JP" w:eastAsia="ja-JP"/>
-            </w:rPr>
-            <w:t>2</w:t>
-          </w:r>
-          <w:r>
-            <w:fldChar w:fldCharType="end"/>
-          </w:r>
-        </w:ins>
+          <w:t>2</w:t>
+        </w:r>
+        <w:r>
+          <w:fldChar w:fldCharType="end"/>
+        </w:r>
       </w:p>
-      <w:customXmlInsRangeStart w:id="18" w:author="Yaguchi, Yuki" w:date="2020-11-17T22:57:00Z"/>
     </w:sdtContent>
   </w:sdt>
-  <w:customXmlInsRangeEnd w:id="18"/>
   <w:p>
     <w:pPr>
       <w:pStyle w:val="a6"/>
@@ -3008,27 +2537,17 @@
       <w:pStyle w:val="a6"/>
       <w:jc w:val="right"/>
       <w:rPr>
-        <w:rFonts w:eastAsiaTheme="minorEastAsia" w:hint="eastAsia"/>
+        <w:rFonts w:eastAsiaTheme="minorEastAsia"/>
         <w:lang w:eastAsia="ja-JP"/>
-        <w:rPrChange w:id="52" w:author="Yaguchi, Yuki" w:date="2020-11-17T22:59:00Z">
-          <w:rPr/>
-        </w:rPrChange>
-      </w:rPr>
-      <w:pPrChange w:id="53" w:author="Yaguchi, Yuki" w:date="2020-11-17T22:59:00Z">
-        <w:pPr>
-          <w:pStyle w:val="a6"/>
-        </w:pPr>
-      </w:pPrChange>
+      </w:rPr>
     </w:pPr>
-    <w:ins w:id="54" w:author="Yaguchi, Yuki" w:date="2020-11-17T22:59:00Z">
-      <w:r>
-        <w:rPr>
-          <w:rFonts w:eastAsiaTheme="minorEastAsia"/>
-          <w:lang w:eastAsia="ja-JP"/>
-        </w:rPr>
-        <w:t>3</w:t>
-      </w:r>
-    </w:ins>
+    <w:r>
+      <w:rPr>
+        <w:rFonts w:eastAsiaTheme="minorEastAsia"/>
+        <w:lang w:eastAsia="ja-JP"/>
+      </w:rPr>
+      <w:t>3</w:t>
+    </w:r>
   </w:p>
 </w:ftr>
 </file>
@@ -3973,9 +3492,6 @@
 
 <file path=word/people.xml><?xml version="1.0" encoding="utf-8"?>
 <w15:people xmlns:wpc="http://schemas.microsoft.com/office/word/2010/wordprocessingCanvas" xmlns:cx="http://schemas.microsoft.com/office/drawing/2014/chartex" xmlns:cx1="http://schemas.microsoft.com/office/drawing/2015/9/8/chartex" xmlns:cx2="http://schemas.microsoft.com/office/drawing/2015/10/21/chartex" xmlns:cx3="http://schemas.microsoft.com/office/drawing/2016/5/9/chartex" xmlns:cx4="http://schemas.microsoft.com/office/drawing/2016/5/10/chartex" xmlns:cx5="http://schemas.microsoft.com/office/drawing/2016/5/11/chartex" xmlns:cx6="http://schemas.microsoft.com/office/drawing/2016/5/12/chartex" xmlns:cx7="http://schemas.microsoft.com/office/drawing/2016/5/13/chartex" xmlns:cx8="http://schemas.microsoft.com/office/drawing/2016/5/14/chartex" xmlns:mc="http://schemas.openxmlformats.org/markup-compatibility/2006" xmlns:aink="http://schemas.microsoft.com/office/drawing/2016/ink" xmlns:am3d="http://schemas.microsoft.com/office/drawing/2017/model3d" xmlns:o="urn:schemas-microsoft-com:office:office" xmlns:r="http://schemas.openxmlformats.org/officeDocument/2006/relationships" xmlns:m="http://schemas.openxmlformats.org/officeDocument/2006/math" xmlns:v="urn:schemas-microsoft-com:vml" xmlns:wp14="http://schemas.microsoft.com/office/word/2010/wordprocessingDrawing" xmlns:wp="http://schemas.openxmlformats.org/drawingml/2006/wordprocessingDrawing" xmlns:w10="urn:schemas-microsoft-com:office:word" xmlns:w="http://schemas.openxmlformats.org/wordprocessingml/2006/main" xmlns:w14="http://schemas.microsoft.com/office/word/2010/wordml" xmlns:w15="http://schemas.microsoft.com/office/word/2012/wordml" xmlns:w16cid="http://schemas.microsoft.com/office/word/2016/wordml/cid" xmlns:w16se="http://schemas.microsoft.com/office/word/2015/wordml/symex" xmlns:wpg="http://schemas.microsoft.com/office/word/2010/wordprocessingGroup" xmlns:wpi="http://schemas.microsoft.com/office/word/2010/wordprocessingInk" xmlns:wne="http://schemas.microsoft.com/office/word/2006/wordml" xmlns:wps="http://schemas.microsoft.com/office/word/2010/wordprocessingShape" mc:Ignorable="w14 w15 w16se w16cid wp14">
-  <w15:person w15:author="Yaguchi, Yuki">
-    <w15:presenceInfo w15:providerId="None" w15:userId="Yaguchi, Yuki"/>
-  </w15:person>
   <w15:person w15:author="Ryuichiro">
     <w15:presenceInfo w15:providerId="None" w15:userId="Ryuichiro"/>
   </w15:person>
@@ -5020,7 +4536,7 @@
 </file>
 
 <file path=customXml/itemProps1.xml><?xml version="1.0" encoding="utf-8"?>
-<ds:datastoreItem xmlns:ds="http://schemas.openxmlformats.org/officeDocument/2006/customXml" ds:itemID="{41ADD6E5-F418-4740-B2E4-A246701B4240}">
+<ds:datastoreItem xmlns:ds="http://schemas.openxmlformats.org/officeDocument/2006/customXml" ds:itemID="{AA12AABD-D635-4C15-A38D-A00EE6E2DFAA}">
   <ds:schemaRefs>
     <ds:schemaRef ds:uri="http://schemas.openxmlformats.org/officeDocument/2006/bibliography"/>
   </ds:schemaRefs>

--- a/20201118 - CS109FP - G4 - Milestone 3.docx
+++ b/20201118 - CS109FP - G4 - Milestone 3.docx
@@ -1,6 +1,6 @@
 
 <file path=word/document.xml><?xml version="1.0" encoding="utf-8"?>
-<w:document xmlns:wpc="http://schemas.microsoft.com/office/word/2010/wordprocessingCanvas" xmlns:cx="http://schemas.microsoft.com/office/drawing/2014/chartex" xmlns:cx1="http://schemas.microsoft.com/office/drawing/2015/9/8/chartex" xmlns:cx2="http://schemas.microsoft.com/office/drawing/2015/10/21/chartex" xmlns:cx3="http://schemas.microsoft.com/office/drawing/2016/5/9/chartex" xmlns:cx4="http://schemas.microsoft.com/office/drawing/2016/5/10/chartex" xmlns:cx5="http://schemas.microsoft.com/office/drawing/2016/5/11/chartex" xmlns:cx6="http://schemas.microsoft.com/office/drawing/2016/5/12/chartex" xmlns:cx7="http://schemas.microsoft.com/office/drawing/2016/5/13/chartex" xmlns:cx8="http://schemas.microsoft.com/office/drawing/2016/5/14/chartex" xmlns:mc="http://schemas.openxmlformats.org/markup-compatibility/2006" xmlns:aink="http://schemas.microsoft.com/office/drawing/2016/ink" xmlns:am3d="http://schemas.microsoft.com/office/drawing/2017/model3d" xmlns:o="urn:schemas-microsoft-com:office:office" xmlns:r="http://schemas.openxmlformats.org/officeDocument/2006/relationships" xmlns:m="http://schemas.openxmlformats.org/officeDocument/2006/math" xmlns:v="urn:schemas-microsoft-com:vml" xmlns:wp14="http://schemas.microsoft.com/office/word/2010/wordprocessingDrawing" xmlns:wp="http://schemas.openxmlformats.org/drawingml/2006/wordprocessingDrawing" xmlns:w10="urn:schemas-microsoft-com:office:word" xmlns:w="http://schemas.openxmlformats.org/wordprocessingml/2006/main" xmlns:w14="http://schemas.microsoft.com/office/word/2010/wordml" xmlns:w15="http://schemas.microsoft.com/office/word/2012/wordml" xmlns:w16cid="http://schemas.microsoft.com/office/word/2016/wordml/cid" xmlns:w16se="http://schemas.microsoft.com/office/word/2015/wordml/symex" xmlns:wpg="http://schemas.microsoft.com/office/word/2010/wordprocessingGroup" xmlns:wpi="http://schemas.microsoft.com/office/word/2010/wordprocessingInk" xmlns:wne="http://schemas.microsoft.com/office/word/2006/wordml" xmlns:wps="http://schemas.microsoft.com/office/word/2010/wordprocessingShape" mc:Ignorable="w14 w15 w16se w16cid wp14">
+<w:document xmlns:wpc="http://schemas.microsoft.com/office/word/2010/wordprocessingCanvas" xmlns:cx="http://schemas.microsoft.com/office/drawing/2014/chartex" xmlns:cx1="http://schemas.microsoft.com/office/drawing/2015/9/8/chartex" xmlns:cx2="http://schemas.microsoft.com/office/drawing/2015/10/21/chartex" xmlns:cx3="http://schemas.microsoft.com/office/drawing/2016/5/9/chartex" xmlns:cx4="http://schemas.microsoft.com/office/drawing/2016/5/10/chartex" xmlns:cx5="http://schemas.microsoft.com/office/drawing/2016/5/11/chartex" xmlns:cx6="http://schemas.microsoft.com/office/drawing/2016/5/12/chartex" xmlns:cx7="http://schemas.microsoft.com/office/drawing/2016/5/13/chartex" xmlns:cx8="http://schemas.microsoft.com/office/drawing/2016/5/14/chartex" xmlns:mc="http://schemas.openxmlformats.org/markup-compatibility/2006" xmlns:aink="http://schemas.microsoft.com/office/drawing/2016/ink" xmlns:am3d="http://schemas.microsoft.com/office/drawing/2017/model3d" xmlns:o="urn:schemas-microsoft-com:office:office" xmlns:r="http://schemas.openxmlformats.org/officeDocument/2006/relationships" xmlns:m="http://schemas.openxmlformats.org/officeDocument/2006/math" xmlns:v="urn:schemas-microsoft-com:vml" xmlns:wp14="http://schemas.microsoft.com/office/word/2010/wordprocessingDrawing" xmlns:wp="http://schemas.openxmlformats.org/drawingml/2006/wordprocessingDrawing" xmlns:w10="urn:schemas-microsoft-com:office:word" xmlns:w="http://schemas.openxmlformats.org/wordprocessingml/2006/main" xmlns:w14="http://schemas.microsoft.com/office/word/2010/wordml" xmlns:w15="http://schemas.microsoft.com/office/word/2012/wordml" xmlns:w16cex="http://schemas.microsoft.com/office/word/2018/wordml/cex" xmlns:w16cid="http://schemas.microsoft.com/office/word/2016/wordml/cid" xmlns:w16="http://schemas.microsoft.com/office/word/2018/wordml" xmlns:w16se="http://schemas.microsoft.com/office/word/2015/wordml/symex" xmlns:wpg="http://schemas.microsoft.com/office/word/2010/wordprocessingGroup" xmlns:wpi="http://schemas.microsoft.com/office/word/2010/wordprocessingInk" xmlns:wne="http://schemas.microsoft.com/office/word/2006/wordml" xmlns:wps="http://schemas.microsoft.com/office/word/2010/wordprocessingShape" mc:Ignorable="w14 w15 w16se w16cid w16 w16cex wp14">
   <w:body>
     <w:p>
       <w:pPr>
@@ -82,7 +82,7 @@
         <w:jc w:val="center"/>
         <w:textAlignment w:val="baseline"/>
         <w:rPr>
-          <w:rFonts w:ascii="Garamond" w:eastAsia="Yu Mincho" w:hAnsi="Garamond" w:cs="Segoe UI"/>
+          <w:rFonts w:ascii="Garamond" w:eastAsia="游明朝" w:hAnsi="Garamond" w:cs="Segoe UI"/>
           <w:sz w:val="26"/>
           <w:szCs w:val="26"/>
           <w:lang w:val="en-US" w:eastAsia="ja-JP"/>
@@ -143,7 +143,7 @@
       <w:pPr>
         <w:textAlignment w:val="baseline"/>
         <w:rPr>
-          <w:rFonts w:ascii="Garamond" w:eastAsia="Yu Mincho" w:hAnsi="Garamond" w:cs="Segoe UI"/>
+          <w:rFonts w:ascii="Garamond" w:eastAsia="游明朝" w:hAnsi="Garamond" w:cs="Segoe UI"/>
           <w:sz w:val="24"/>
           <w:szCs w:val="24"/>
           <w:lang w:val="en-US" w:eastAsia="ja-JP"/>
@@ -437,7 +437,7 @@
     </w:p>
     <w:p>
       <w:pPr>
-        <w:pStyle w:val="a3"/>
+        <w:pStyle w:val="ListParagraph"/>
         <w:numPr>
           <w:ilvl w:val="0"/>
           <w:numId w:val="6"/>
@@ -463,7 +463,7 @@
     </w:p>
     <w:p>
       <w:pPr>
-        <w:pStyle w:val="a3"/>
+        <w:pStyle w:val="ListParagraph"/>
         <w:numPr>
           <w:ilvl w:val="0"/>
           <w:numId w:val="6"/>
@@ -489,7 +489,7 @@
     </w:p>
     <w:p>
       <w:pPr>
-        <w:pStyle w:val="a3"/>
+        <w:pStyle w:val="ListParagraph"/>
         <w:numPr>
           <w:ilvl w:val="0"/>
           <w:numId w:val="6"/>
@@ -533,7 +533,7 @@
     </w:p>
     <w:p>
       <w:pPr>
-        <w:pStyle w:val="a3"/>
+        <w:pStyle w:val="ListParagraph"/>
         <w:numPr>
           <w:ilvl w:val="0"/>
           <w:numId w:val="6"/>
@@ -562,7 +562,7 @@
         <w:jc w:val="both"/>
         <w:textAlignment w:val="baseline"/>
         <w:rPr>
-          <w:rFonts w:ascii="Garamond" w:eastAsia="Yu Mincho" w:hAnsi="Garamond" w:cs="Segoe UI"/>
+          <w:rFonts w:ascii="Garamond" w:eastAsia="游明朝" w:hAnsi="Garamond" w:cs="Segoe UI"/>
           <w:b/>
           <w:bCs/>
           <w:sz w:val="24"/>
@@ -639,7 +639,7 @@
       </w:pPr>
       <w:r>
         <w:rPr>
-          <w:rFonts w:ascii="Garamond" w:eastAsia="Yu Mincho" w:hAnsi="Garamond" w:cs="Segoe UI"/>
+          <w:rFonts w:ascii="Garamond" w:eastAsia="游明朝" w:hAnsi="Garamond" w:cs="Segoe UI"/>
           <w:sz w:val="24"/>
           <w:szCs w:val="24"/>
           <w:lang w:val="en-US" w:eastAsia="ja-JP"/>
@@ -648,7 +648,7 @@
       </w:r>
       <w:r>
         <w:rPr>
-          <w:rFonts w:ascii="Garamond" w:eastAsia="Yu Mincho" w:hAnsi="Garamond" w:cs="Segoe UI"/>
+          <w:rFonts w:ascii="Garamond" w:eastAsia="游明朝" w:hAnsi="Garamond" w:cs="Segoe UI"/>
           <w:sz w:val="24"/>
           <w:szCs w:val="24"/>
           <w:lang w:val="en-US" w:eastAsia="ja-JP"/>
@@ -737,15 +737,15 @@
       <w:pPr>
         <w:jc w:val="both"/>
         <w:rPr>
-          <w:rFonts w:ascii="Garamond" w:eastAsia="Yu Mincho" w:hAnsi="Garamond"/>
-          <w:sz w:val="24"/>
-          <w:szCs w:val="24"/>
-          <w:lang w:val="en-US" w:eastAsia="ja-JP"/>
-        </w:rPr>
-      </w:pPr>
-      <w:r>
-        <w:rPr>
-          <w:rFonts w:ascii="Garamond" w:eastAsia="Yu Mincho" w:hAnsi="Garamond"/>
+          <w:rFonts w:ascii="Garamond" w:eastAsia="游明朝" w:hAnsi="Garamond"/>
+          <w:sz w:val="24"/>
+          <w:szCs w:val="24"/>
+          <w:lang w:val="en-US" w:eastAsia="ja-JP"/>
+        </w:rPr>
+      </w:pPr>
+      <w:r>
+        <w:rPr>
+          <w:rFonts w:ascii="Garamond" w:eastAsia="游明朝" w:hAnsi="Garamond"/>
           <w:sz w:val="24"/>
           <w:szCs w:val="24"/>
           <w:lang w:val="en-US" w:eastAsia="ja-JP"/>
@@ -757,15 +757,15 @@
       <w:pPr>
         <w:jc w:val="both"/>
         <w:rPr>
-          <w:rFonts w:ascii="Garamond" w:eastAsia="Yu Mincho" w:hAnsi="Garamond"/>
-          <w:sz w:val="24"/>
-          <w:szCs w:val="24"/>
-          <w:lang w:val="en-US" w:eastAsia="ja-JP"/>
-        </w:rPr>
-      </w:pPr>
-      <w:r>
-        <w:rPr>
-          <w:rFonts w:ascii="Garamond" w:eastAsia="Yu Mincho" w:hAnsi="Garamond"/>
+          <w:rFonts w:ascii="Garamond" w:eastAsia="游明朝" w:hAnsi="Garamond"/>
+          <w:sz w:val="24"/>
+          <w:szCs w:val="24"/>
+          <w:lang w:val="en-US" w:eastAsia="ja-JP"/>
+        </w:rPr>
+      </w:pPr>
+      <w:r>
+        <w:rPr>
+          <w:rFonts w:ascii="Garamond" w:eastAsia="游明朝" w:hAnsi="Garamond"/>
           <w:sz w:val="24"/>
           <w:szCs w:val="24"/>
           <w:lang w:val="en-US" w:eastAsia="ja-JP"/>
@@ -774,7 +774,7 @@
       </w:r>
       <w:r>
         <w:rPr>
-          <w:rFonts w:ascii="Garamond" w:eastAsia="Yu Mincho" w:hAnsi="Garamond"/>
+          <w:rFonts w:ascii="Garamond" w:eastAsia="游明朝" w:hAnsi="Garamond"/>
           <w:sz w:val="24"/>
           <w:szCs w:val="24"/>
           <w:lang w:val="en-US" w:eastAsia="ja-JP"/>
@@ -783,7 +783,7 @@
       </w:r>
       <w:r>
         <w:rPr>
-          <w:rFonts w:ascii="Garamond" w:eastAsia="Yu Mincho" w:hAnsi="Garamond"/>
+          <w:rFonts w:ascii="Garamond" w:eastAsia="游明朝" w:hAnsi="Garamond"/>
           <w:sz w:val="24"/>
           <w:szCs w:val="24"/>
           <w:lang w:val="en-US" w:eastAsia="ja-JP"/>
@@ -792,7 +792,7 @@
       </w:r>
       <w:r>
         <w:rPr>
-          <w:rFonts w:ascii="Garamond" w:eastAsia="Yu Mincho" w:hAnsi="Garamond"/>
+          <w:rFonts w:ascii="Garamond" w:eastAsia="游明朝" w:hAnsi="Garamond"/>
           <w:sz w:val="24"/>
           <w:szCs w:val="24"/>
           <w:lang w:val="en-US" w:eastAsia="ja-JP"/>
@@ -801,7 +801,7 @@
       </w:r>
       <w:r>
         <w:rPr>
-          <w:rFonts w:ascii="Garamond" w:eastAsia="Yu Mincho" w:hAnsi="Garamond"/>
+          <w:rFonts w:ascii="Garamond" w:eastAsia="游明朝" w:hAnsi="Garamond"/>
           <w:sz w:val="24"/>
           <w:szCs w:val="24"/>
           <w:lang w:val="en-US" w:eastAsia="ja-JP"/>
@@ -811,22 +811,22 @@
     </w:p>
     <w:p>
       <w:pPr>
-        <w:pStyle w:val="a3"/>
+        <w:pStyle w:val="ListParagraph"/>
         <w:numPr>
           <w:ilvl w:val="0"/>
           <w:numId w:val="6"/>
         </w:numPr>
         <w:jc w:val="both"/>
         <w:rPr>
-          <w:rFonts w:ascii="Garamond" w:eastAsia="Yu Mincho" w:hAnsi="Garamond"/>
-          <w:sz w:val="24"/>
-          <w:szCs w:val="24"/>
-          <w:lang w:val="en-US" w:eastAsia="ja-JP"/>
-        </w:rPr>
-      </w:pPr>
-      <w:r>
-        <w:rPr>
-          <w:rFonts w:ascii="Garamond" w:eastAsia="Yu Mincho" w:hAnsi="Garamond"/>
+          <w:rFonts w:ascii="Garamond" w:eastAsia="游明朝" w:hAnsi="Garamond"/>
+          <w:sz w:val="24"/>
+          <w:szCs w:val="24"/>
+          <w:lang w:val="en-US" w:eastAsia="ja-JP"/>
+        </w:rPr>
+      </w:pPr>
+      <w:r>
+        <w:rPr>
+          <w:rFonts w:ascii="Garamond" w:eastAsia="游明朝" w:hAnsi="Garamond"/>
           <w:b/>
           <w:bCs/>
           <w:sz w:val="24"/>
@@ -837,7 +837,7 @@
       </w:r>
       <w:r>
         <w:rPr>
-          <w:rFonts w:ascii="Garamond" w:eastAsia="Yu Mincho" w:hAnsi="Garamond"/>
+          <w:rFonts w:ascii="Garamond" w:eastAsia="游明朝" w:hAnsi="Garamond"/>
           <w:b/>
           <w:bCs/>
           <w:sz w:val="24"/>
@@ -848,7 +848,7 @@
       </w:r>
       <w:r>
         <w:rPr>
-          <w:rFonts w:ascii="Garamond" w:eastAsia="Yu Mincho" w:hAnsi="Garamond"/>
+          <w:rFonts w:ascii="Garamond" w:eastAsia="游明朝" w:hAnsi="Garamond"/>
           <w:b/>
           <w:bCs/>
           <w:sz w:val="24"/>
@@ -859,7 +859,7 @@
       </w:r>
       <w:r>
         <w:rPr>
-          <w:rFonts w:ascii="Garamond" w:eastAsia="Yu Mincho" w:hAnsi="Garamond"/>
+          <w:rFonts w:ascii="Garamond" w:eastAsia="游明朝" w:hAnsi="Garamond"/>
           <w:b/>
           <w:bCs/>
           <w:sz w:val="24"/>
@@ -870,7 +870,7 @@
       </w:r>
       <w:r>
         <w:rPr>
-          <w:rFonts w:ascii="Garamond" w:eastAsia="Yu Mincho" w:hAnsi="Garamond"/>
+          <w:rFonts w:ascii="Garamond" w:eastAsia="游明朝" w:hAnsi="Garamond"/>
           <w:sz w:val="24"/>
           <w:szCs w:val="24"/>
           <w:lang w:val="en-US" w:eastAsia="ja-JP"/>
@@ -879,7 +879,7 @@
       </w:r>
       <w:r>
         <w:rPr>
-          <w:rFonts w:ascii="Garamond" w:eastAsia="Yu Mincho" w:hAnsi="Garamond"/>
+          <w:rFonts w:ascii="Garamond" w:eastAsia="游明朝" w:hAnsi="Garamond"/>
           <w:sz w:val="24"/>
           <w:szCs w:val="24"/>
           <w:lang w:val="en-US" w:eastAsia="ja-JP"/>
@@ -888,7 +888,7 @@
       </w:r>
       <w:r>
         <w:rPr>
-          <w:rFonts w:ascii="Garamond" w:eastAsia="Yu Mincho" w:hAnsi="Garamond"/>
+          <w:rFonts w:ascii="Garamond" w:eastAsia="游明朝" w:hAnsi="Garamond"/>
           <w:sz w:val="24"/>
           <w:szCs w:val="24"/>
           <w:lang w:val="en-US" w:eastAsia="ja-JP"/>
@@ -897,42 +897,34 @@
       </w:r>
       <w:r>
         <w:rPr>
-          <w:rFonts w:ascii="Garamond" w:eastAsia="Yu Mincho" w:hAnsi="Garamond"/>
+          <w:rFonts w:ascii="Garamond" w:eastAsia="游明朝" w:hAnsi="Garamond"/>
           <w:sz w:val="24"/>
           <w:szCs w:val="24"/>
           <w:lang w:val="en-US" w:eastAsia="ja-JP"/>
         </w:rPr>
         <w:t xml:space="preserve"> do not play in Division 1 Leagues, but seems </w:t>
       </w:r>
-      <w:commentRangeStart w:id="0"/>
-      <w:r>
-        <w:rPr>
-          <w:rFonts w:ascii="Garamond" w:eastAsia="Yu Mincho" w:hAnsi="Garamond"/>
-          <w:sz w:val="24"/>
-          <w:szCs w:val="24"/>
-          <w:lang w:val="en-US" w:eastAsia="ja-JP"/>
-        </w:rPr>
-        <w:t>right-skewed</w:t>
-      </w:r>
-      <w:commentRangeEnd w:id="0"/>
-      <w:r>
-        <w:rPr>
-          <w:rStyle w:val="aa"/>
-        </w:rPr>
-        <w:commentReference w:id="0"/>
-      </w:r>
-      <w:r>
-        <w:rPr>
-          <w:rFonts w:ascii="Garamond" w:eastAsia="Yu Mincho" w:hAnsi="Garamond"/>
-          <w:sz w:val="24"/>
-          <w:szCs w:val="24"/>
-          <w:lang w:val="en-US" w:eastAsia="ja-JP"/>
-        </w:rPr>
-        <w:t xml:space="preserve"> for players of Division 1 League</w:t>
-      </w:r>
-      <w:r>
-        <w:rPr>
-          <w:rFonts w:ascii="Garamond" w:eastAsia="Yu Mincho" w:hAnsi="Garamond"/>
+      <w:r>
+        <w:rPr>
+          <w:rFonts w:ascii="Garamond" w:eastAsia="游明朝" w:hAnsi="Garamond"/>
+          <w:sz w:val="24"/>
+          <w:szCs w:val="24"/>
+          <w:lang w:val="en-US" w:eastAsia="ja-JP"/>
+        </w:rPr>
+        <w:t>left</w:t>
+      </w:r>
+      <w:r>
+        <w:rPr>
+          <w:rFonts w:ascii="Garamond" w:eastAsia="游明朝" w:hAnsi="Garamond"/>
+          <w:sz w:val="24"/>
+          <w:szCs w:val="24"/>
+          <w:lang w:val="en-US" w:eastAsia="ja-JP"/>
+        </w:rPr>
+        <w:t>-skewed for players of Division 1 League</w:t>
+      </w:r>
+      <w:r>
+        <w:rPr>
+          <w:rFonts w:ascii="Garamond" w:eastAsia="游明朝" w:hAnsi="Garamond"/>
           <w:sz w:val="24"/>
           <w:szCs w:val="24"/>
           <w:lang w:val="en-US" w:eastAsia="ja-JP"/>
@@ -941,7 +933,7 @@
       </w:r>
       <w:r>
         <w:rPr>
-          <w:rFonts w:ascii="Garamond" w:eastAsia="Yu Mincho" w:hAnsi="Garamond"/>
+          <w:rFonts w:ascii="Garamond" w:eastAsia="游明朝" w:hAnsi="Garamond"/>
           <w:sz w:val="24"/>
           <w:szCs w:val="24"/>
           <w:lang w:val="en-US" w:eastAsia="ja-JP"/>
@@ -950,7 +942,7 @@
       </w:r>
       <w:r>
         <w:rPr>
-          <w:rFonts w:ascii="Garamond" w:eastAsia="Yu Mincho" w:hAnsi="Garamond"/>
+          <w:rFonts w:ascii="Garamond" w:eastAsia="游明朝" w:hAnsi="Garamond"/>
           <w:sz w:val="24"/>
           <w:szCs w:val="24"/>
           <w:lang w:val="en-US" w:eastAsia="ja-JP"/>
@@ -959,7 +951,7 @@
       </w:r>
       <w:r>
         <w:rPr>
-          <w:rFonts w:ascii="Garamond" w:eastAsia="Yu Mincho" w:hAnsi="Garamond"/>
+          <w:rFonts w:ascii="Garamond" w:eastAsia="游明朝" w:hAnsi="Garamond"/>
           <w:sz w:val="24"/>
           <w:szCs w:val="24"/>
           <w:lang w:val="en-US" w:eastAsia="ja-JP"/>
@@ -971,15 +963,15 @@
       <w:pPr>
         <w:jc w:val="center"/>
         <w:rPr>
-          <w:rFonts w:ascii="Garamond" w:eastAsia="Yu Mincho" w:hAnsi="Garamond"/>
-          <w:sz w:val="24"/>
-          <w:szCs w:val="24"/>
-          <w:lang w:val="en-US" w:eastAsia="ja-JP"/>
-        </w:rPr>
-      </w:pPr>
-      <w:r>
-        <w:rPr>
-          <w:rFonts w:ascii="Garamond" w:eastAsia="Yu Mincho" w:hAnsi="Garamond"/>
+          <w:rFonts w:ascii="Garamond" w:eastAsia="游明朝" w:hAnsi="Garamond"/>
+          <w:sz w:val="24"/>
+          <w:szCs w:val="24"/>
+          <w:lang w:val="en-US" w:eastAsia="ja-JP"/>
+        </w:rPr>
+      </w:pPr>
+      <w:r>
+        <w:rPr>
+          <w:rFonts w:ascii="Garamond" w:eastAsia="游明朝" w:hAnsi="Garamond"/>
           <w:noProof/>
           <w:sz w:val="24"/>
           <w:szCs w:val="24"/>
@@ -990,6 +982,294 @@
             <wp:extent cx="2728134" cy="1713506"/>
             <wp:effectExtent l="0" t="0" r="0" b="1270"/>
             <wp:docPr id="6" name="Picture 6"/>
+            <wp:cNvGraphicFramePr>
+              <a:graphicFrameLocks xmlns:a="http://schemas.openxmlformats.org/drawingml/2006/main" noChangeAspect="1"/>
+            </wp:cNvGraphicFramePr>
+            <a:graphic xmlns:a="http://schemas.openxmlformats.org/drawingml/2006/main">
+              <a:graphicData uri="http://schemas.openxmlformats.org/drawingml/2006/picture">
+                <pic:pic xmlns:pic="http://schemas.openxmlformats.org/drawingml/2006/picture">
+                  <pic:nvPicPr>
+                    <pic:cNvPr id="1" name=""/>
+                    <pic:cNvPicPr/>
+                  </pic:nvPicPr>
+                  <pic:blipFill>
+                    <a:blip r:embed="rId8"/>
+                    <a:stretch>
+                      <a:fillRect/>
+                    </a:stretch>
+                  </pic:blipFill>
+                  <pic:spPr>
+                    <a:xfrm>
+                      <a:off x="0" y="0"/>
+                      <a:ext cx="2830710" cy="1777932"/>
+                    </a:xfrm>
+                    <a:prstGeom prst="rect">
+                      <a:avLst/>
+                    </a:prstGeom>
+                  </pic:spPr>
+                </pic:pic>
+              </a:graphicData>
+            </a:graphic>
+          </wp:inline>
+        </w:drawing>
+      </w:r>
+      <w:r>
+        <w:rPr>
+          <w:rFonts w:ascii="Garamond" w:eastAsia="游明朝" w:hAnsi="Garamond"/>
+          <w:noProof/>
+          <w:sz w:val="24"/>
+          <w:szCs w:val="24"/>
+          <w:lang w:val="en-US" w:eastAsia="ja-JP"/>
+        </w:rPr>
+        <w:drawing>
+          <wp:inline distT="0" distB="0" distL="0" distR="0" wp14:anchorId="455F71F6" wp14:editId="64A320F1">
+            <wp:extent cx="2854518" cy="1775182"/>
+            <wp:effectExtent l="0" t="0" r="3175" b="0"/>
+            <wp:docPr id="1" name="Picture 1"/>
+            <wp:cNvGraphicFramePr>
+              <a:graphicFrameLocks xmlns:a="http://schemas.openxmlformats.org/drawingml/2006/main" noChangeAspect="1"/>
+            </wp:cNvGraphicFramePr>
+            <a:graphic xmlns:a="http://schemas.openxmlformats.org/drawingml/2006/main">
+              <a:graphicData uri="http://schemas.openxmlformats.org/drawingml/2006/picture">
+                <pic:pic xmlns:pic="http://schemas.openxmlformats.org/drawingml/2006/picture">
+                  <pic:nvPicPr>
+                    <pic:cNvPr id="1" name=""/>
+                    <pic:cNvPicPr/>
+                  </pic:nvPicPr>
+                  <pic:blipFill>
+                    <a:blip r:embed="rId9"/>
+                    <a:stretch>
+                      <a:fillRect/>
+                    </a:stretch>
+                  </pic:blipFill>
+                  <pic:spPr>
+                    <a:xfrm>
+                      <a:off x="0" y="0"/>
+                      <a:ext cx="2932304" cy="1823556"/>
+                    </a:xfrm>
+                    <a:prstGeom prst="rect">
+                      <a:avLst/>
+                    </a:prstGeom>
+                  </pic:spPr>
+                </pic:pic>
+              </a:graphicData>
+            </a:graphic>
+          </wp:inline>
+        </w:drawing>
+      </w:r>
+    </w:p>
+    <w:p>
+      <w:pPr>
+        <w:jc w:val="both"/>
+        <w:rPr>
+          <w:rFonts w:ascii="Garamond" w:eastAsia="游明朝" w:hAnsi="Garamond"/>
+          <w:i/>
+          <w:iCs/>
+          <w:sz w:val="24"/>
+          <w:szCs w:val="24"/>
+          <w:lang w:eastAsia="ja-JP"/>
+        </w:rPr>
+      </w:pPr>
+    </w:p>
+    <w:p>
+      <w:pPr>
+        <w:jc w:val="both"/>
+        <w:rPr>
+          <w:rFonts w:ascii="Garamond" w:eastAsia="游明朝" w:hAnsi="Garamond"/>
+          <w:i/>
+          <w:iCs/>
+          <w:sz w:val="24"/>
+          <w:szCs w:val="24"/>
+          <w:lang w:eastAsia="ja-JP"/>
+        </w:rPr>
+      </w:pPr>
+    </w:p>
+    <w:p>
+      <w:pPr>
+        <w:pStyle w:val="ListParagraph"/>
+        <w:numPr>
+          <w:ilvl w:val="0"/>
+          <w:numId w:val="6"/>
+        </w:numPr>
+        <w:jc w:val="both"/>
+        <w:rPr>
+          <w:rFonts w:ascii="Garamond" w:eastAsia="游明朝" w:hAnsi="Garamond"/>
+          <w:sz w:val="24"/>
+          <w:szCs w:val="24"/>
+          <w:lang w:val="en-US" w:eastAsia="ja-JP"/>
+        </w:rPr>
+      </w:pPr>
+      <w:r>
+        <w:rPr>
+          <w:rFonts w:ascii="Garamond" w:eastAsia="游明朝" w:hAnsi="Garamond"/>
+          <w:sz w:val="24"/>
+          <w:szCs w:val="24"/>
+          <w:lang w:val="en-US" w:eastAsia="ja-JP"/>
+        </w:rPr>
+        <w:lastRenderedPageBreak/>
+        <w:t xml:space="preserve">There seems to be </w:t>
+      </w:r>
+      <w:r>
+        <w:rPr>
+          <w:rFonts w:ascii="Garamond" w:eastAsia="游明朝" w:hAnsi="Garamond"/>
+          <w:b/>
+          <w:bCs/>
+          <w:sz w:val="24"/>
+          <w:szCs w:val="24"/>
+          <w:lang w:val="en-US" w:eastAsia="ja-JP"/>
+        </w:rPr>
+        <w:t>a quadratic relationship between age and OVR.</w:t>
+      </w:r>
+    </w:p>
+    <w:p>
+      <w:pPr>
+        <w:pStyle w:val="ListParagraph"/>
+        <w:jc w:val="center"/>
+        <w:rPr>
+          <w:rFonts w:ascii="Garamond" w:eastAsia="游明朝" w:hAnsi="Garamond"/>
+          <w:sz w:val="24"/>
+          <w:szCs w:val="24"/>
+          <w:lang w:val="en-US" w:eastAsia="ja-JP"/>
+        </w:rPr>
+      </w:pPr>
+      <w:r>
+        <w:rPr>
+          <w:rFonts w:ascii="Garamond" w:eastAsia="游明朝" w:hAnsi="Garamond"/>
+          <w:noProof/>
+          <w:sz w:val="24"/>
+          <w:szCs w:val="24"/>
+          <w:lang w:val="en-US" w:eastAsia="ja-JP"/>
+        </w:rPr>
+        <w:drawing>
+          <wp:inline distT="0" distB="0" distL="0" distR="0" wp14:anchorId="09250D1E" wp14:editId="46759039">
+            <wp:extent cx="3701332" cy="2362884"/>
+            <wp:effectExtent l="0" t="0" r="0" b="0"/>
+            <wp:docPr id="5" name="Picture 5"/>
+            <wp:cNvGraphicFramePr>
+              <a:graphicFrameLocks xmlns:a="http://schemas.openxmlformats.org/drawingml/2006/main" noChangeAspect="1"/>
+            </wp:cNvGraphicFramePr>
+            <a:graphic xmlns:a="http://schemas.openxmlformats.org/drawingml/2006/main">
+              <a:graphicData uri="http://schemas.openxmlformats.org/drawingml/2006/picture">
+                <pic:pic xmlns:pic="http://schemas.openxmlformats.org/drawingml/2006/picture">
+                  <pic:nvPicPr>
+                    <pic:cNvPr id="1" name=""/>
+                    <pic:cNvPicPr/>
+                  </pic:nvPicPr>
+                  <pic:blipFill>
+                    <a:blip r:embed="rId10"/>
+                    <a:stretch>
+                      <a:fillRect/>
+                    </a:stretch>
+                  </pic:blipFill>
+                  <pic:spPr>
+                    <a:xfrm>
+                      <a:off x="0" y="0"/>
+                      <a:ext cx="3730654" cy="2381603"/>
+                    </a:xfrm>
+                    <a:prstGeom prst="rect">
+                      <a:avLst/>
+                    </a:prstGeom>
+                  </pic:spPr>
+                </pic:pic>
+              </a:graphicData>
+            </a:graphic>
+          </wp:inline>
+        </w:drawing>
+      </w:r>
+    </w:p>
+    <w:p>
+      <w:pPr>
+        <w:pStyle w:val="ListParagraph"/>
+        <w:numPr>
+          <w:ilvl w:val="0"/>
+          <w:numId w:val="6"/>
+        </w:numPr>
+        <w:jc w:val="both"/>
+        <w:rPr>
+          <w:rFonts w:ascii="Garamond" w:eastAsia="游明朝" w:hAnsi="Garamond"/>
+          <w:sz w:val="24"/>
+          <w:szCs w:val="24"/>
+          <w:lang w:val="en-US" w:eastAsia="ja-JP"/>
+        </w:rPr>
+      </w:pPr>
+      <w:r>
+        <w:rPr>
+          <w:rFonts w:ascii="Garamond" w:eastAsia="游明朝" w:hAnsi="Garamond"/>
+          <w:sz w:val="24"/>
+          <w:szCs w:val="24"/>
+          <w:lang w:val="en-US" w:eastAsia="ja-JP"/>
+        </w:rPr>
+        <w:t xml:space="preserve">Certain player tags seem associated with outstanding OVR values, including “tackling”, “clinical finisher” and </w:t>
+      </w:r>
+      <w:r>
+        <w:rPr>
+          <w:rFonts w:ascii="Garamond" w:eastAsia="游明朝" w:hAnsi="Garamond"/>
+          <w:sz w:val="24"/>
+          <w:szCs w:val="24"/>
+          <w:lang w:val="en-US" w:eastAsia="ja-JP"/>
+        </w:rPr>
+        <w:t xml:space="preserve">several </w:t>
+      </w:r>
+      <w:r>
+        <w:rPr>
+          <w:rFonts w:ascii="Garamond" w:eastAsia="游明朝" w:hAnsi="Garamond"/>
+          <w:sz w:val="24"/>
+          <w:szCs w:val="24"/>
+          <w:lang w:val="en-US" w:eastAsia="ja-JP"/>
+        </w:rPr>
+        <w:t>others.</w:t>
+      </w:r>
+      <w:r>
+        <w:rPr>
+          <w:rFonts w:ascii="Garamond" w:eastAsia="游明朝" w:hAnsi="Garamond"/>
+          <w:sz w:val="24"/>
+          <w:szCs w:val="24"/>
+          <w:lang w:val="en-US" w:eastAsia="ja-JP"/>
+        </w:rPr>
+        <w:t xml:space="preserve"> A</w:t>
+      </w:r>
+      <w:r>
+        <w:rPr>
+          <w:rFonts w:ascii="Garamond" w:eastAsia="游明朝" w:hAnsi="Garamond"/>
+          <w:sz w:val="24"/>
+          <w:szCs w:val="24"/>
+          <w:lang w:val="en-US" w:eastAsia="ja-JP"/>
+        </w:rPr>
+        <w:t xml:space="preserve">ll tags can be considered positive, as none is negatively associated with </w:t>
+      </w:r>
+      <w:r>
+        <w:rPr>
+          <w:rFonts w:ascii="Garamond" w:eastAsia="游明朝" w:hAnsi="Garamond"/>
+          <w:sz w:val="24"/>
+          <w:szCs w:val="24"/>
+          <w:lang w:val="en-US" w:eastAsia="ja-JP"/>
+        </w:rPr>
+        <w:t>a lower OVR. Player traits seem much less associated with OVR. A notable exception is “1 on 1 rush”.</w:t>
+      </w:r>
+    </w:p>
+    <w:p>
+      <w:pPr>
+        <w:jc w:val="center"/>
+        <w:rPr>
+          <w:rFonts w:ascii="Garamond" w:eastAsia="游明朝" w:hAnsi="Garamond"/>
+          <w:sz w:val="24"/>
+          <w:szCs w:val="24"/>
+          <w:lang w:val="en-US" w:eastAsia="ja-JP"/>
+        </w:rPr>
+      </w:pPr>
+      <w:r>
+        <w:rPr>
+          <w:rFonts w:ascii="Garamond" w:eastAsia="游明朝" w:hAnsi="Garamond"/>
+          <w:noProof/>
+          <w:sz w:val="24"/>
+          <w:szCs w:val="24"/>
+          <w:lang w:val="en-US" w:eastAsia="ja-JP"/>
+        </w:rPr>
+        <w:drawing>
+          <wp:inline distT="0" distB="0" distL="0" distR="0" wp14:anchorId="5ADE2E8A" wp14:editId="4458AEB5">
+            <wp:extent cx="5072932" cy="1906747"/>
+            <wp:effectExtent l="0" t="0" r="0" b="0"/>
+            <wp:docPr id="2" name="Picture 2"/>
             <wp:cNvGraphicFramePr>
               <a:graphicFrameLocks xmlns:a="http://schemas.openxmlformats.org/drawingml/2006/main" noChangeAspect="1"/>
             </wp:cNvGraphicFramePr>
@@ -1009,7 +1289,7 @@
                   <pic:spPr>
                     <a:xfrm>
                       <a:off x="0" y="0"/>
-                      <a:ext cx="2830710" cy="1777932"/>
+                      <a:ext cx="5107072" cy="1919579"/>
                     </a:xfrm>
                     <a:prstGeom prst="rect">
                       <a:avLst/>
@@ -1021,61 +1301,15 @@
           </wp:inline>
         </w:drawing>
       </w:r>
-      <w:r>
-        <w:rPr>
-          <w:rFonts w:ascii="Garamond" w:eastAsia="Yu Mincho" w:hAnsi="Garamond"/>
-          <w:noProof/>
-          <w:sz w:val="24"/>
-          <w:szCs w:val="24"/>
-          <w:lang w:val="en-US" w:eastAsia="ja-JP"/>
-        </w:rPr>
-        <w:drawing>
-          <wp:inline distT="0" distB="0" distL="0" distR="0" wp14:anchorId="455F71F6" wp14:editId="64A320F1">
-            <wp:extent cx="2854518" cy="1775182"/>
-            <wp:effectExtent l="0" t="0" r="3175" b="0"/>
-            <wp:docPr id="1" name="Picture 1"/>
-            <wp:cNvGraphicFramePr>
-              <a:graphicFrameLocks xmlns:a="http://schemas.openxmlformats.org/drawingml/2006/main" noChangeAspect="1"/>
-            </wp:cNvGraphicFramePr>
-            <a:graphic xmlns:a="http://schemas.openxmlformats.org/drawingml/2006/main">
-              <a:graphicData uri="http://schemas.openxmlformats.org/drawingml/2006/picture">
-                <pic:pic xmlns:pic="http://schemas.openxmlformats.org/drawingml/2006/picture">
-                  <pic:nvPicPr>
-                    <pic:cNvPr id="1" name=""/>
-                    <pic:cNvPicPr/>
-                  </pic:nvPicPr>
-                  <pic:blipFill>
-                    <a:blip r:embed="rId12"/>
-                    <a:stretch>
-                      <a:fillRect/>
-                    </a:stretch>
-                  </pic:blipFill>
-                  <pic:spPr>
-                    <a:xfrm>
-                      <a:off x="0" y="0"/>
-                      <a:ext cx="2932304" cy="1823556"/>
-                    </a:xfrm>
-                    <a:prstGeom prst="rect">
-                      <a:avLst/>
-                    </a:prstGeom>
-                  </pic:spPr>
-                </pic:pic>
-              </a:graphicData>
-            </a:graphic>
-          </wp:inline>
-        </w:drawing>
-      </w:r>
     </w:p>
     <w:p>
       <w:pPr>
         <w:jc w:val="both"/>
         <w:rPr>
-          <w:rFonts w:ascii="Garamond" w:eastAsia="Yu Mincho" w:hAnsi="Garamond"/>
-          <w:i/>
-          <w:iCs/>
-          <w:sz w:val="24"/>
-          <w:szCs w:val="24"/>
-          <w:lang w:eastAsia="ja-JP"/>
+          <w:rFonts w:ascii="Garamond" w:eastAsia="游明朝" w:hAnsi="Garamond"/>
+          <w:sz w:val="24"/>
+          <w:szCs w:val="24"/>
+          <w:lang w:val="en-US" w:eastAsia="ja-JP"/>
         </w:rPr>
       </w:pPr>
     </w:p>
@@ -1083,201 +1317,71 @@
       <w:pPr>
         <w:jc w:val="both"/>
         <w:rPr>
-          <w:rFonts w:ascii="Garamond" w:eastAsia="Yu Mincho" w:hAnsi="Garamond"/>
-          <w:i/>
-          <w:iCs/>
-          <w:sz w:val="24"/>
-          <w:szCs w:val="24"/>
-          <w:lang w:eastAsia="ja-JP"/>
-        </w:rPr>
-      </w:pPr>
-    </w:p>
-    <w:p>
-      <w:pPr>
-        <w:pStyle w:val="a3"/>
+          <w:rFonts w:ascii="Garamond" w:eastAsia="游明朝" w:hAnsi="Garamond"/>
+          <w:sz w:val="24"/>
+          <w:szCs w:val="24"/>
+          <w:lang w:val="en-US" w:eastAsia="ja-JP"/>
+        </w:rPr>
+        <w:sectPr>
+          <w:headerReference w:type="default" r:id="rId12"/>
+          <w:footerReference w:type="default" r:id="rId13"/>
+          <w:pgSz w:w="11909" w:h="16834"/>
+          <w:pgMar w:top="1440" w:right="1080" w:bottom="1440" w:left="1080" w:header="720" w:footer="720" w:gutter="0"/>
+          <w:pgNumType w:start="1"/>
+          <w:cols w:space="720"/>
+          <w:docGrid w:linePitch="299"/>
+        </w:sectPr>
+      </w:pPr>
+    </w:p>
+    <w:p>
+      <w:pPr>
+        <w:pStyle w:val="ListParagraph"/>
         <w:numPr>
           <w:ilvl w:val="0"/>
           <w:numId w:val="6"/>
         </w:numPr>
         <w:jc w:val="both"/>
         <w:rPr>
-          <w:rFonts w:ascii="Garamond" w:eastAsia="Yu Mincho" w:hAnsi="Garamond"/>
-          <w:sz w:val="24"/>
-          <w:szCs w:val="24"/>
-          <w:lang w:val="en-US" w:eastAsia="ja-JP"/>
-        </w:rPr>
-      </w:pPr>
-      <w:r>
-        <w:rPr>
-          <w:rFonts w:ascii="Garamond" w:eastAsia="Yu Mincho" w:hAnsi="Garamond"/>
-          <w:sz w:val="24"/>
-          <w:szCs w:val="24"/>
-          <w:lang w:val="en-US" w:eastAsia="ja-JP"/>
-        </w:rPr>
-        <w:lastRenderedPageBreak/>
-        <w:t xml:space="preserve">There seems to be </w:t>
-      </w:r>
-      <w:r>
-        <w:rPr>
-          <w:rFonts w:ascii="Garamond" w:eastAsia="Yu Mincho" w:hAnsi="Garamond"/>
-          <w:b/>
-          <w:bCs/>
-          <w:sz w:val="24"/>
-          <w:szCs w:val="24"/>
-          <w:lang w:val="en-US" w:eastAsia="ja-JP"/>
-        </w:rPr>
-        <w:t>a quadratic relationship between age and OVR.</w:t>
-      </w:r>
-    </w:p>
-    <w:p>
-      <w:pPr>
-        <w:pStyle w:val="a3"/>
+          <w:rFonts w:ascii="Garamond" w:eastAsia="游明朝" w:hAnsi="Garamond"/>
+          <w:sz w:val="24"/>
+          <w:szCs w:val="24"/>
+          <w:lang w:val="en-US" w:eastAsia="ja-JP"/>
+        </w:rPr>
+      </w:pPr>
+      <w:r>
+        <w:rPr>
+          <w:rFonts w:ascii="Garamond" w:eastAsia="游明朝" w:hAnsi="Garamond"/>
+          <w:sz w:val="24"/>
+          <w:szCs w:val="24"/>
+          <w:lang w:val="en-US" w:eastAsia="ja-JP"/>
+        </w:rPr>
+        <w:t>A high international reputation is associated with high OVR. A low international reputation is less predictive of OVR level.</w:t>
+      </w:r>
+    </w:p>
+    <w:p>
+      <w:pPr>
+        <w:ind w:left="360"/>
         <w:jc w:val="center"/>
         <w:rPr>
-          <w:rFonts w:ascii="Garamond" w:eastAsia="Yu Mincho" w:hAnsi="Garamond"/>
-          <w:sz w:val="24"/>
-          <w:szCs w:val="24"/>
-          <w:lang w:val="en-US" w:eastAsia="ja-JP"/>
-        </w:rPr>
-      </w:pPr>
-      <w:r>
-        <w:rPr>
-          <w:rFonts w:ascii="Garamond" w:eastAsia="Yu Mincho" w:hAnsi="Garamond"/>
+          <w:rFonts w:ascii="Garamond" w:eastAsia="游明朝" w:hAnsi="Garamond"/>
+          <w:sz w:val="24"/>
+          <w:szCs w:val="24"/>
+          <w:lang w:val="en-US" w:eastAsia="ja-JP"/>
+        </w:rPr>
+      </w:pPr>
+      <w:r>
+        <w:rPr>
+          <w:rFonts w:ascii="Garamond" w:eastAsia="游明朝" w:hAnsi="Garamond"/>
           <w:noProof/>
           <w:sz w:val="24"/>
           <w:szCs w:val="24"/>
           <w:lang w:val="en-US" w:eastAsia="ja-JP"/>
         </w:rPr>
         <w:drawing>
-          <wp:inline distT="0" distB="0" distL="0" distR="0" wp14:anchorId="09250D1E" wp14:editId="46759039">
-            <wp:extent cx="3701332" cy="2362884"/>
-            <wp:effectExtent l="0" t="0" r="0" b="0"/>
-            <wp:docPr id="5" name="Picture 5"/>
-            <wp:cNvGraphicFramePr>
-              <a:graphicFrameLocks xmlns:a="http://schemas.openxmlformats.org/drawingml/2006/main" noChangeAspect="1"/>
-            </wp:cNvGraphicFramePr>
-            <a:graphic xmlns:a="http://schemas.openxmlformats.org/drawingml/2006/main">
-              <a:graphicData uri="http://schemas.openxmlformats.org/drawingml/2006/picture">
-                <pic:pic xmlns:pic="http://schemas.openxmlformats.org/drawingml/2006/picture">
-                  <pic:nvPicPr>
-                    <pic:cNvPr id="1" name=""/>
-                    <pic:cNvPicPr/>
-                  </pic:nvPicPr>
-                  <pic:blipFill>
-                    <a:blip r:embed="rId13"/>
-                    <a:stretch>
-                      <a:fillRect/>
-                    </a:stretch>
-                  </pic:blipFill>
-                  <pic:spPr>
-                    <a:xfrm>
-                      <a:off x="0" y="0"/>
-                      <a:ext cx="3730654" cy="2381603"/>
-                    </a:xfrm>
-                    <a:prstGeom prst="rect">
-                      <a:avLst/>
-                    </a:prstGeom>
-                  </pic:spPr>
-                </pic:pic>
-              </a:graphicData>
-            </a:graphic>
-          </wp:inline>
-        </w:drawing>
-      </w:r>
-    </w:p>
-    <w:p>
-      <w:pPr>
-        <w:pStyle w:val="a3"/>
-        <w:numPr>
-          <w:ilvl w:val="0"/>
-          <w:numId w:val="6"/>
-        </w:numPr>
-        <w:jc w:val="both"/>
-        <w:rPr>
-          <w:rFonts w:ascii="Garamond" w:eastAsia="Yu Mincho" w:hAnsi="Garamond"/>
-          <w:sz w:val="24"/>
-          <w:szCs w:val="24"/>
-          <w:lang w:val="en-US" w:eastAsia="ja-JP"/>
-        </w:rPr>
-      </w:pPr>
-      <w:r>
-        <w:rPr>
-          <w:rFonts w:ascii="Garamond" w:eastAsia="Yu Mincho" w:hAnsi="Garamond"/>
-          <w:sz w:val="24"/>
-          <w:szCs w:val="24"/>
-          <w:lang w:val="en-US" w:eastAsia="ja-JP"/>
-        </w:rPr>
-        <w:t xml:space="preserve">Certain player tags seem associated with outstanding OVR values, including “tackling”, “clinical finisher” and </w:t>
-      </w:r>
-      <w:r>
-        <w:rPr>
-          <w:rFonts w:ascii="Garamond" w:eastAsia="Yu Mincho" w:hAnsi="Garamond"/>
-          <w:sz w:val="24"/>
-          <w:szCs w:val="24"/>
-          <w:lang w:val="en-US" w:eastAsia="ja-JP"/>
-        </w:rPr>
-        <w:t xml:space="preserve">several </w:t>
-      </w:r>
-      <w:r>
-        <w:rPr>
-          <w:rFonts w:ascii="Garamond" w:eastAsia="Yu Mincho" w:hAnsi="Garamond"/>
-          <w:sz w:val="24"/>
-          <w:szCs w:val="24"/>
-          <w:lang w:val="en-US" w:eastAsia="ja-JP"/>
-        </w:rPr>
-        <w:t>others.</w:t>
-      </w:r>
-      <w:r>
-        <w:rPr>
-          <w:rFonts w:ascii="Garamond" w:eastAsia="Yu Mincho" w:hAnsi="Garamond"/>
-          <w:sz w:val="24"/>
-          <w:szCs w:val="24"/>
-          <w:lang w:val="en-US" w:eastAsia="ja-JP"/>
-        </w:rPr>
-        <w:t xml:space="preserve"> A</w:t>
-      </w:r>
-      <w:r>
-        <w:rPr>
-          <w:rFonts w:ascii="Garamond" w:eastAsia="Yu Mincho" w:hAnsi="Garamond"/>
-          <w:sz w:val="24"/>
-          <w:szCs w:val="24"/>
-          <w:lang w:val="en-US" w:eastAsia="ja-JP"/>
-        </w:rPr>
-        <w:t xml:space="preserve">ll tags can be considered positive, as none is negatively associated with </w:t>
-      </w:r>
-      <w:r>
-        <w:rPr>
-          <w:rFonts w:ascii="Garamond" w:eastAsia="Yu Mincho" w:hAnsi="Garamond"/>
-          <w:sz w:val="24"/>
-          <w:szCs w:val="24"/>
-          <w:lang w:val="en-US" w:eastAsia="ja-JP"/>
-        </w:rPr>
-        <w:t>a lower OVR. Player traits seem much less associated with OVR. A notable exception is “1 on 1 rush”.</w:t>
-      </w:r>
-    </w:p>
-    <w:p>
-      <w:pPr>
-        <w:jc w:val="center"/>
-        <w:rPr>
-          <w:rFonts w:ascii="Garamond" w:eastAsia="Yu Mincho" w:hAnsi="Garamond"/>
-          <w:sz w:val="24"/>
-          <w:szCs w:val="24"/>
-          <w:lang w:val="en-US" w:eastAsia="ja-JP"/>
-        </w:rPr>
-      </w:pPr>
-      <w:r>
-        <w:rPr>
-          <w:rFonts w:ascii="Garamond" w:eastAsia="Yu Mincho" w:hAnsi="Garamond"/>
-          <w:noProof/>
-          <w:sz w:val="24"/>
-          <w:szCs w:val="24"/>
-          <w:lang w:val="en-US" w:eastAsia="ja-JP"/>
-        </w:rPr>
-        <w:drawing>
-          <wp:inline distT="0" distB="0" distL="0" distR="0" wp14:anchorId="5ADE2E8A" wp14:editId="4458AEB5">
-            <wp:extent cx="5072932" cy="1906747"/>
-            <wp:effectExtent l="0" t="0" r="0" b="0"/>
-            <wp:docPr id="2" name="Picture 2"/>
+          <wp:inline distT="0" distB="0" distL="0" distR="0" wp14:anchorId="43ADD0E8" wp14:editId="4AF13232">
+            <wp:extent cx="2532132" cy="2329083"/>
+            <wp:effectExtent l="0" t="0" r="1905" b="0"/>
+            <wp:docPr id="4" name="Picture 4"/>
             <wp:cNvGraphicFramePr>
               <a:graphicFrameLocks xmlns:a="http://schemas.openxmlformats.org/drawingml/2006/main" noChangeAspect="1"/>
             </wp:cNvGraphicFramePr>
@@ -1297,118 +1401,6 @@
                   <pic:spPr>
                     <a:xfrm>
                       <a:off x="0" y="0"/>
-                      <a:ext cx="5107072" cy="1919579"/>
-                    </a:xfrm>
-                    <a:prstGeom prst="rect">
-                      <a:avLst/>
-                    </a:prstGeom>
-                  </pic:spPr>
-                </pic:pic>
-              </a:graphicData>
-            </a:graphic>
-          </wp:inline>
-        </w:drawing>
-      </w:r>
-    </w:p>
-    <w:p>
-      <w:pPr>
-        <w:jc w:val="both"/>
-        <w:rPr>
-          <w:rFonts w:ascii="Garamond" w:eastAsia="Yu Mincho" w:hAnsi="Garamond"/>
-          <w:sz w:val="24"/>
-          <w:szCs w:val="24"/>
-          <w:lang w:val="en-US" w:eastAsia="ja-JP"/>
-        </w:rPr>
-      </w:pPr>
-    </w:p>
-    <w:p>
-      <w:pPr>
-        <w:jc w:val="both"/>
-        <w:rPr>
-          <w:rFonts w:ascii="Garamond" w:eastAsia="Yu Mincho" w:hAnsi="Garamond"/>
-          <w:sz w:val="24"/>
-          <w:szCs w:val="24"/>
-          <w:lang w:val="en-US" w:eastAsia="ja-JP"/>
-        </w:rPr>
-        <w:sectPr>
-          <w:headerReference w:type="default" r:id="rId15"/>
-          <w:footerReference w:type="default" r:id="rId16"/>
-          <w:pgSz w:w="11909" w:h="16834"/>
-          <w:pgMar w:top="1440" w:right="1080" w:bottom="1440" w:left="1080" w:header="720" w:footer="720" w:gutter="0"/>
-          <w:pgNumType w:start="1"/>
-          <w:cols w:space="720"/>
-          <w:docGrid w:linePitch="299"/>
-        </w:sectPr>
-      </w:pPr>
-    </w:p>
-    <w:p>
-      <w:pPr>
-        <w:pStyle w:val="a3"/>
-        <w:numPr>
-          <w:ilvl w:val="0"/>
-          <w:numId w:val="6"/>
-        </w:numPr>
-        <w:jc w:val="both"/>
-        <w:rPr>
-          <w:rFonts w:ascii="Garamond" w:eastAsia="Yu Mincho" w:hAnsi="Garamond"/>
-          <w:sz w:val="24"/>
-          <w:szCs w:val="24"/>
-          <w:lang w:val="en-US" w:eastAsia="ja-JP"/>
-        </w:rPr>
-      </w:pPr>
-      <w:r>
-        <w:rPr>
-          <w:rFonts w:ascii="Garamond" w:eastAsia="Yu Mincho" w:hAnsi="Garamond"/>
-          <w:sz w:val="24"/>
-          <w:szCs w:val="24"/>
-          <w:lang w:val="en-US" w:eastAsia="ja-JP"/>
-        </w:rPr>
-        <w:t>A high international reputation is associated with high OVR. A low international reputation is less predictive of OVR level.</w:t>
-      </w:r>
-    </w:p>
-    <w:p>
-      <w:pPr>
-        <w:ind w:left="360"/>
-        <w:jc w:val="center"/>
-        <w:rPr>
-          <w:rFonts w:ascii="Garamond" w:eastAsia="Yu Mincho" w:hAnsi="Garamond"/>
-          <w:sz w:val="24"/>
-          <w:szCs w:val="24"/>
-          <w:lang w:val="en-US" w:eastAsia="ja-JP"/>
-        </w:rPr>
-      </w:pPr>
-      <w:r>
-        <w:rPr>
-          <w:rFonts w:ascii="Garamond" w:eastAsia="Yu Mincho" w:hAnsi="Garamond"/>
-          <w:noProof/>
-          <w:sz w:val="24"/>
-          <w:szCs w:val="24"/>
-          <w:lang w:val="en-US" w:eastAsia="ja-JP"/>
-        </w:rPr>
-        <w:drawing>
-          <wp:inline distT="0" distB="0" distL="0" distR="0" wp14:anchorId="43ADD0E8" wp14:editId="4AF13232">
-            <wp:extent cx="2532132" cy="2329083"/>
-            <wp:effectExtent l="0" t="0" r="1905" b="0"/>
-            <wp:docPr id="4" name="Picture 4"/>
-            <wp:cNvGraphicFramePr>
-              <a:graphicFrameLocks xmlns:a="http://schemas.openxmlformats.org/drawingml/2006/main" noChangeAspect="1"/>
-            </wp:cNvGraphicFramePr>
-            <a:graphic xmlns:a="http://schemas.openxmlformats.org/drawingml/2006/main">
-              <a:graphicData uri="http://schemas.openxmlformats.org/drawingml/2006/picture">
-                <pic:pic xmlns:pic="http://schemas.openxmlformats.org/drawingml/2006/picture">
-                  <pic:nvPicPr>
-                    <pic:cNvPr id="1" name=""/>
-                    <pic:cNvPicPr/>
-                  </pic:nvPicPr>
-                  <pic:blipFill>
-                    <a:blip r:embed="rId17"/>
-                    <a:stretch>
-                      <a:fillRect/>
-                    </a:stretch>
-                  </pic:blipFill>
-                  <pic:spPr>
-                    <a:xfrm>
-                      <a:off x="0" y="0"/>
                       <a:ext cx="2634455" cy="2423201"/>
                     </a:xfrm>
                     <a:prstGeom prst="rect">
@@ -1424,7 +1416,7 @@
     </w:p>
     <w:p>
       <w:pPr>
-        <w:pStyle w:val="a3"/>
+        <w:pStyle w:val="ListParagraph"/>
         <w:numPr>
           <w:ilvl w:val="0"/>
           <w:numId w:val="6"/>
@@ -1433,7 +1425,7 @@
         <w:ind w:left="714" w:hanging="357"/>
         <w:jc w:val="both"/>
         <w:rPr>
-          <w:rFonts w:ascii="Garamond" w:eastAsia="Yu Mincho" w:hAnsi="Garamond" w:cs="Times New Roman"/>
+          <w:rFonts w:ascii="Garamond" w:eastAsia="游明朝" w:hAnsi="Garamond" w:cs="Times New Roman"/>
           <w:iCs/>
           <w:sz w:val="24"/>
           <w:szCs w:val="24"/>
@@ -1453,12 +1445,12 @@
     </w:p>
     <w:p>
       <w:pPr>
-        <w:pStyle w:val="a3"/>
+        <w:pStyle w:val="ListParagraph"/>
         <w:spacing w:after="240"/>
         <w:ind w:left="714"/>
         <w:jc w:val="both"/>
         <w:rPr>
-          <w:rFonts w:ascii="Garamond" w:eastAsia="Yu Mincho" w:hAnsi="Garamond" w:cs="Times New Roman"/>
+          <w:rFonts w:ascii="Garamond" w:eastAsia="游明朝" w:hAnsi="Garamond" w:cs="Times New Roman"/>
           <w:iCs/>
           <w:sz w:val="24"/>
           <w:szCs w:val="24"/>
@@ -1468,11 +1460,11 @@
     </w:p>
     <w:p>
       <w:pPr>
-        <w:pStyle w:val="a3"/>
+        <w:pStyle w:val="ListParagraph"/>
         <w:spacing w:before="240" w:after="240"/>
         <w:jc w:val="both"/>
         <w:rPr>
-          <w:rFonts w:ascii="Garamond" w:eastAsia="Yu Mincho" w:hAnsi="Garamond" w:cs="Times New Roman"/>
+          <w:rFonts w:ascii="Garamond" w:eastAsia="游明朝" w:hAnsi="Garamond" w:cs="Times New Roman"/>
           <w:iCs/>
           <w:sz w:val="24"/>
           <w:szCs w:val="24"/>
@@ -1501,7 +1493,7 @@
                     <pic:cNvPicPr/>
                   </pic:nvPicPr>
                   <pic:blipFill>
-                    <a:blip r:embed="rId18"/>
+                    <a:blip r:embed="rId15"/>
                     <a:stretch>
                       <a:fillRect/>
                     </a:stretch>
@@ -1556,7 +1548,7 @@
       <w:pPr>
         <w:spacing w:before="240" w:after="240"/>
         <w:rPr>
-          <w:rFonts w:ascii="Garamond" w:eastAsia="Yu Mincho" w:hAnsi="Garamond" w:cs="Times New Roman"/>
+          <w:rFonts w:ascii="Garamond" w:eastAsia="游明朝" w:hAnsi="Garamond" w:cs="Times New Roman"/>
           <w:i/>
           <w:sz w:val="24"/>
           <w:szCs w:val="24"/>
@@ -1576,7 +1568,7 @@
       <w:pPr>
         <w:spacing w:before="240" w:after="240"/>
         <w:rPr>
-          <w:rFonts w:ascii="Garamond" w:eastAsia="Yu Mincho" w:hAnsi="Garamond" w:cs="Times New Roman"/>
+          <w:rFonts w:ascii="Garamond" w:eastAsia="游明朝" w:hAnsi="Garamond" w:cs="Times New Roman"/>
           <w:i/>
           <w:sz w:val="24"/>
           <w:szCs w:val="24"/>
@@ -1653,7 +1645,7 @@
     </w:p>
     <w:p>
       <w:pPr>
-        <w:pStyle w:val="a3"/>
+        <w:pStyle w:val="ListParagraph"/>
         <w:numPr>
           <w:ilvl w:val="0"/>
           <w:numId w:val="7"/>
@@ -1690,15 +1682,15 @@
         <w:jc w:val="both"/>
         <w:textAlignment w:val="baseline"/>
         <w:rPr>
-          <w:rFonts w:ascii="Garamond" w:eastAsia="Yu Mincho" w:hAnsi="Garamond" w:cs="Segoe UI"/>
-          <w:sz w:val="24"/>
-          <w:szCs w:val="24"/>
-          <w:lang w:val="en-US" w:eastAsia="ja-JP"/>
-        </w:rPr>
-      </w:pPr>
-      <w:r>
-        <w:rPr>
-          <w:rFonts w:ascii="Garamond" w:eastAsia="Yu Mincho" w:hAnsi="Garamond" w:cs="Segoe UI"/>
+          <w:rFonts w:ascii="Garamond" w:eastAsia="游明朝" w:hAnsi="Garamond" w:cs="Segoe UI"/>
+          <w:sz w:val="24"/>
+          <w:szCs w:val="24"/>
+          <w:lang w:val="en-US" w:eastAsia="ja-JP"/>
+        </w:rPr>
+      </w:pPr>
+      <w:r>
+        <w:rPr>
+          <w:rFonts w:ascii="Garamond" w:eastAsia="游明朝" w:hAnsi="Garamond" w:cs="Segoe UI"/>
           <w:sz w:val="24"/>
           <w:szCs w:val="24"/>
           <w:lang w:val="en-US" w:eastAsia="ja-JP"/>
@@ -1707,7 +1699,7 @@
       </w:r>
       <w:r>
         <w:rPr>
-          <w:rFonts w:ascii="Garamond" w:eastAsia="Yu Mincho" w:hAnsi="Garamond" w:cs="Segoe UI"/>
+          <w:rFonts w:ascii="Garamond" w:eastAsia="游明朝" w:hAnsi="Garamond" w:cs="Segoe UI"/>
           <w:sz w:val="24"/>
           <w:szCs w:val="24"/>
           <w:lang w:val="en-US" w:eastAsia="ja-JP"/>
@@ -1717,7 +1709,7 @@
     </w:p>
     <w:p>
       <w:pPr>
-        <w:pStyle w:val="a3"/>
+        <w:pStyle w:val="ListParagraph"/>
         <w:numPr>
           <w:ilvl w:val="0"/>
           <w:numId w:val="7"/>
@@ -1745,15 +1737,15 @@
         <w:jc w:val="both"/>
         <w:textAlignment w:val="baseline"/>
         <w:rPr>
-          <w:rFonts w:ascii="Garamond" w:eastAsia="Yu Mincho" w:hAnsi="Garamond" w:cs="Segoe UI"/>
-          <w:sz w:val="24"/>
-          <w:szCs w:val="24"/>
-          <w:lang w:val="en-US" w:eastAsia="ja-JP"/>
-        </w:rPr>
-      </w:pPr>
-      <w:r>
-        <w:rPr>
-          <w:rFonts w:ascii="Garamond" w:eastAsia="Yu Mincho" w:hAnsi="Garamond" w:cs="Segoe UI"/>
+          <w:rFonts w:ascii="Garamond" w:eastAsia="游明朝" w:hAnsi="Garamond" w:cs="Segoe UI"/>
+          <w:sz w:val="24"/>
+          <w:szCs w:val="24"/>
+          <w:lang w:val="en-US" w:eastAsia="ja-JP"/>
+        </w:rPr>
+      </w:pPr>
+      <w:r>
+        <w:rPr>
+          <w:rFonts w:ascii="Garamond" w:eastAsia="游明朝" w:hAnsi="Garamond" w:cs="Segoe UI"/>
           <w:sz w:val="24"/>
           <w:szCs w:val="24"/>
           <w:lang w:val="en-US" w:eastAsia="ja-JP"/>
@@ -1762,7 +1754,7 @@
       </w:r>
       <w:r>
         <w:rPr>
-          <w:rFonts w:ascii="Garamond" w:eastAsia="Yu Mincho" w:hAnsi="Garamond" w:cs="Segoe UI"/>
+          <w:rFonts w:ascii="Garamond" w:eastAsia="游明朝" w:hAnsi="Garamond" w:cs="Segoe UI"/>
           <w:sz w:val="24"/>
           <w:szCs w:val="24"/>
           <w:lang w:val="en-US" w:eastAsia="ja-JP"/>
@@ -1771,7 +1763,7 @@
       </w:r>
       <w:r>
         <w:rPr>
-          <w:rFonts w:ascii="Garamond" w:eastAsia="Yu Mincho" w:hAnsi="Garamond" w:cs="Segoe UI"/>
+          <w:rFonts w:ascii="Garamond" w:eastAsia="游明朝" w:hAnsi="Garamond" w:cs="Segoe UI"/>
           <w:sz w:val="24"/>
           <w:szCs w:val="24"/>
           <w:lang w:val="en-US" w:eastAsia="ja-JP"/>
@@ -1781,7 +1773,7 @@
     </w:p>
     <w:p>
       <w:pPr>
-        <w:pStyle w:val="a3"/>
+        <w:pStyle w:val="ListParagraph"/>
         <w:numPr>
           <w:ilvl w:val="0"/>
           <w:numId w:val="7"/>
@@ -1811,15 +1803,15 @@
         <w:jc w:val="both"/>
         <w:textAlignment w:val="baseline"/>
         <w:rPr>
-          <w:rFonts w:ascii="Garamond" w:eastAsia="Yu Mincho" w:hAnsi="Garamond" w:cs="Segoe UI"/>
-          <w:sz w:val="24"/>
-          <w:szCs w:val="24"/>
-          <w:lang w:val="en-US" w:eastAsia="ja-JP"/>
-        </w:rPr>
-      </w:pPr>
-      <w:r>
-        <w:rPr>
-          <w:rFonts w:ascii="Garamond" w:eastAsia="Yu Mincho" w:hAnsi="Garamond" w:cs="Segoe UI"/>
+          <w:rFonts w:ascii="Garamond" w:eastAsia="游明朝" w:hAnsi="Garamond" w:cs="Segoe UI"/>
+          <w:sz w:val="24"/>
+          <w:szCs w:val="24"/>
+          <w:lang w:val="en-US" w:eastAsia="ja-JP"/>
+        </w:rPr>
+      </w:pPr>
+      <w:r>
+        <w:rPr>
+          <w:rFonts w:ascii="Garamond" w:eastAsia="游明朝" w:hAnsi="Garamond" w:cs="Segoe UI"/>
           <w:sz w:val="24"/>
           <w:szCs w:val="24"/>
           <w:lang w:val="en-US" w:eastAsia="ja-JP"/>
@@ -1828,7 +1820,7 @@
       </w:r>
       <w:r>
         <w:rPr>
-          <w:rFonts w:ascii="Garamond" w:eastAsia="Yu Mincho" w:hAnsi="Garamond" w:cs="Segoe UI"/>
+          <w:rFonts w:ascii="Garamond" w:eastAsia="游明朝" w:hAnsi="Garamond" w:cs="Segoe UI"/>
           <w:sz w:val="24"/>
           <w:szCs w:val="24"/>
           <w:lang w:val="en-US" w:eastAsia="ja-JP"/>
@@ -1837,7 +1829,7 @@
       </w:r>
       <w:r>
         <w:rPr>
-          <w:rFonts w:ascii="Garamond" w:eastAsia="Yu Mincho" w:hAnsi="Garamond" w:cs="Segoe UI"/>
+          <w:rFonts w:ascii="Garamond" w:eastAsia="游明朝" w:hAnsi="Garamond" w:cs="Segoe UI"/>
           <w:sz w:val="24"/>
           <w:szCs w:val="24"/>
           <w:lang w:val="en-US" w:eastAsia="ja-JP"/>
@@ -1846,7 +1838,7 @@
       </w:r>
       <w:r>
         <w:rPr>
-          <w:rFonts w:ascii="Garamond" w:eastAsia="Yu Mincho" w:hAnsi="Garamond" w:cs="Segoe UI"/>
+          <w:rFonts w:ascii="Garamond" w:eastAsia="游明朝" w:hAnsi="Garamond" w:cs="Segoe UI"/>
           <w:sz w:val="24"/>
           <w:szCs w:val="24"/>
           <w:lang w:val="en-US" w:eastAsia="ja-JP"/>
@@ -1855,7 +1847,7 @@
       </w:r>
       <w:r>
         <w:rPr>
-          <w:rFonts w:ascii="Garamond" w:eastAsia="Yu Mincho" w:hAnsi="Garamond" w:cs="Segoe UI"/>
+          <w:rFonts w:ascii="Garamond" w:eastAsia="游明朝" w:hAnsi="Garamond" w:cs="Segoe UI"/>
           <w:sz w:val="24"/>
           <w:szCs w:val="24"/>
           <w:lang w:val="en-US" w:eastAsia="ja-JP"/>
@@ -1864,7 +1856,7 @@
       </w:r>
       <w:r>
         <w:rPr>
-          <w:rFonts w:ascii="Garamond" w:eastAsia="Yu Mincho" w:hAnsi="Garamond" w:cs="Segoe UI"/>
+          <w:rFonts w:ascii="Garamond" w:eastAsia="游明朝" w:hAnsi="Garamond" w:cs="Segoe UI"/>
           <w:sz w:val="24"/>
           <w:szCs w:val="24"/>
           <w:lang w:val="en-US" w:eastAsia="ja-JP"/>
@@ -1874,7 +1866,7 @@
     </w:p>
     <w:p>
       <w:pPr>
-        <w:pStyle w:val="a3"/>
+        <w:pStyle w:val="ListParagraph"/>
         <w:numPr>
           <w:ilvl w:val="0"/>
           <w:numId w:val="7"/>
@@ -1904,15 +1896,15 @@
         <w:jc w:val="both"/>
         <w:textAlignment w:val="baseline"/>
         <w:rPr>
-          <w:rFonts w:ascii="Garamond" w:eastAsia="Yu Mincho" w:hAnsi="Garamond" w:cs="Segoe UI"/>
-          <w:sz w:val="24"/>
-          <w:szCs w:val="24"/>
-          <w:lang w:val="en-US" w:eastAsia="ja-JP"/>
-        </w:rPr>
-      </w:pPr>
-      <w:r>
-        <w:rPr>
-          <w:rFonts w:ascii="Garamond" w:eastAsia="Yu Mincho" w:hAnsi="Garamond" w:cs="Segoe UI"/>
+          <w:rFonts w:ascii="Garamond" w:eastAsia="游明朝" w:hAnsi="Garamond" w:cs="Segoe UI"/>
+          <w:sz w:val="24"/>
+          <w:szCs w:val="24"/>
+          <w:lang w:val="en-US" w:eastAsia="ja-JP"/>
+        </w:rPr>
+      </w:pPr>
+      <w:r>
+        <w:rPr>
+          <w:rFonts w:ascii="Garamond" w:eastAsia="游明朝" w:hAnsi="Garamond" w:cs="Segoe UI"/>
           <w:sz w:val="24"/>
           <w:szCs w:val="24"/>
           <w:lang w:val="en-US" w:eastAsia="ja-JP"/>
@@ -1976,13 +1968,13 @@
         <w:jc w:val="both"/>
         <w:textAlignment w:val="baseline"/>
         <w:rPr>
-          <w:rFonts w:ascii="Garamond" w:eastAsia="Yu Mincho" w:hAnsi="Garamond" w:cs="Segoe UI"/>
+          <w:rFonts w:ascii="Garamond" w:eastAsia="游明朝" w:hAnsi="Garamond" w:cs="Segoe UI"/>
           <w:b/>
           <w:bCs/>
           <w:sz w:val="24"/>
           <w:szCs w:val="24"/>
           <w:u w:val="single"/>
-          <w:lang w:eastAsia="ja-JP"/>
+          <w:lang w:val="en-US" w:eastAsia="ja-JP"/>
         </w:rPr>
       </w:pPr>
       <w:r>
@@ -1993,6 +1985,7 @@
           <w:sz w:val="24"/>
           <w:szCs w:val="24"/>
           <w:u w:val="single"/>
+          <w:lang w:val="en-US"/>
         </w:rPr>
         <w:t>Baseline model</w:t>
       </w:r>
@@ -2002,15 +1995,15 @@
         <w:jc w:val="both"/>
         <w:textAlignment w:val="baseline"/>
         <w:rPr>
-          <w:rFonts w:ascii="Garamond" w:eastAsia="Yu Mincho" w:hAnsi="Garamond" w:cs="Segoe UI"/>
-          <w:sz w:val="24"/>
-          <w:szCs w:val="24"/>
-          <w:lang w:val="en-US" w:eastAsia="ja-JP"/>
-        </w:rPr>
-      </w:pPr>
-      <w:r>
-        <w:rPr>
-          <w:rFonts w:ascii="Garamond" w:eastAsia="Yu Mincho" w:hAnsi="Garamond" w:cs="Segoe UI"/>
+          <w:rFonts w:ascii="Garamond" w:eastAsia="游明朝" w:hAnsi="Garamond" w:cs="Segoe UI"/>
+          <w:sz w:val="24"/>
+          <w:szCs w:val="24"/>
+          <w:lang w:val="en-US" w:eastAsia="ja-JP"/>
+        </w:rPr>
+      </w:pPr>
+      <w:r>
+        <w:rPr>
+          <w:rFonts w:ascii="Garamond" w:eastAsia="游明朝" w:hAnsi="Garamond" w:cs="Segoe UI"/>
           <w:sz w:val="24"/>
           <w:szCs w:val="24"/>
           <w:lang w:val="en-US" w:eastAsia="ja-JP"/>
@@ -2019,7 +2012,7 @@
       </w:r>
       <w:r>
         <w:rPr>
-          <w:rFonts w:ascii="Garamond" w:eastAsia="Yu Mincho" w:hAnsi="Garamond" w:cs="Segoe UI"/>
+          <w:rFonts w:ascii="Garamond" w:eastAsia="游明朝" w:hAnsi="Garamond" w:cs="Segoe UI"/>
           <w:sz w:val="24"/>
           <w:szCs w:val="24"/>
           <w:lang w:val="en-US" w:eastAsia="ja-JP"/>
@@ -2032,7 +2025,7 @@
         <w:jc w:val="both"/>
         <w:textAlignment w:val="baseline"/>
         <w:rPr>
-          <w:rFonts w:ascii="Garamond" w:eastAsia="Yu Mincho" w:hAnsi="Garamond" w:cs="Segoe UI"/>
+          <w:rFonts w:ascii="Garamond" w:eastAsia="游明朝" w:hAnsi="Garamond" w:cs="Segoe UI"/>
           <w:sz w:val="24"/>
           <w:szCs w:val="24"/>
           <w:lang w:val="en-US" w:eastAsia="ja-JP"/>
@@ -2041,7 +2034,7 @@
     </w:p>
     <w:tbl>
       <w:tblPr>
-        <w:tblStyle w:val="a8"/>
+        <w:tblStyle w:val="TableGrid"/>
         <w:tblW w:w="0" w:type="auto"/>
         <w:jc w:val="center"/>
         <w:tblLook w:val="04A0" w:firstRow="1" w:lastRow="0" w:firstColumn="1" w:lastColumn="0" w:noHBand="0" w:noVBand="1"/>
@@ -2302,8 +2295,6 @@
               </w:rPr>
               <w:t>85</w:t>
             </w:r>
-            <w:bookmarkStart w:id="1" w:name="_GoBack"/>
-            <w:bookmarkEnd w:id="1"/>
           </w:p>
         </w:tc>
       </w:tr>
@@ -2327,7 +2318,7 @@
         <w:jc w:val="both"/>
         <w:textAlignment w:val="baseline"/>
         <w:rPr>
-          <w:rFonts w:ascii="Garamond" w:eastAsia="Yu Mincho" w:hAnsi="Garamond" w:cs="Segoe UI"/>
+          <w:rFonts w:ascii="Garamond" w:eastAsia="游明朝" w:hAnsi="Garamond" w:cs="Segoe UI"/>
           <w:b/>
           <w:bCs/>
           <w:sz w:val="24"/>
@@ -2353,15 +2344,15 @@
         <w:jc w:val="both"/>
         <w:textAlignment w:val="baseline"/>
         <w:rPr>
-          <w:rFonts w:ascii="Garamond" w:eastAsia="Yu Mincho" w:hAnsi="Garamond" w:cs="Segoe UI"/>
-          <w:sz w:val="24"/>
-          <w:szCs w:val="24"/>
-          <w:lang w:val="en-US" w:eastAsia="ja-JP"/>
-        </w:rPr>
-      </w:pPr>
-      <w:r>
-        <w:rPr>
-          <w:rFonts w:ascii="Garamond" w:eastAsia="Yu Mincho" w:hAnsi="Garamond" w:cs="Segoe UI"/>
+          <w:rFonts w:ascii="Garamond" w:eastAsia="游明朝" w:hAnsi="Garamond" w:cs="Segoe UI"/>
+          <w:sz w:val="24"/>
+          <w:szCs w:val="24"/>
+          <w:lang w:val="en-US" w:eastAsia="ja-JP"/>
+        </w:rPr>
+      </w:pPr>
+      <w:r>
+        <w:rPr>
+          <w:rFonts w:ascii="Garamond" w:eastAsia="游明朝" w:hAnsi="Garamond" w:cs="Segoe UI"/>
           <w:sz w:val="24"/>
           <w:szCs w:val="24"/>
           <w:lang w:val="en-US" w:eastAsia="ja-JP"/>
@@ -2370,7 +2361,7 @@
       </w:r>
       <w:r>
         <w:rPr>
-          <w:rFonts w:ascii="Garamond" w:eastAsia="Yu Mincho" w:hAnsi="Garamond" w:cs="Segoe UI"/>
+          <w:rFonts w:ascii="Garamond" w:eastAsia="游明朝" w:hAnsi="Garamond" w:cs="Segoe UI"/>
           <w:sz w:val="24"/>
           <w:szCs w:val="24"/>
           <w:lang w:val="en-US" w:eastAsia="ja-JP"/>
@@ -2379,7 +2370,7 @@
       </w:r>
       <w:r>
         <w:rPr>
-          <w:rFonts w:ascii="Garamond" w:eastAsia="Yu Mincho" w:hAnsi="Garamond" w:cs="Segoe UI"/>
+          <w:rFonts w:ascii="Garamond" w:eastAsia="游明朝" w:hAnsi="Garamond" w:cs="Segoe UI"/>
           <w:sz w:val="24"/>
           <w:szCs w:val="24"/>
           <w:lang w:val="en-US" w:eastAsia="ja-JP"/>
@@ -2388,7 +2379,7 @@
       </w:r>
     </w:p>
     <w:sectPr>
-      <w:footerReference w:type="default" r:id="rId19"/>
+      <w:footerReference w:type="default" r:id="rId16"/>
       <w:type w:val="continuous"/>
       <w:pgSz w:w="11909" w:h="16834"/>
       <w:pgMar w:top="1361" w:right="1077" w:bottom="1361" w:left="1077" w:header="720" w:footer="720" w:gutter="0"/>
@@ -2400,60 +2391,8 @@
 </w:document>
 </file>
 
-<file path=word/comments.xml><?xml version="1.0" encoding="utf-8"?>
-<w:comments xmlns:wpc="http://schemas.microsoft.com/office/word/2010/wordprocessingCanvas" xmlns:cx="http://schemas.microsoft.com/office/drawing/2014/chartex" xmlns:cx1="http://schemas.microsoft.com/office/drawing/2015/9/8/chartex" xmlns:cx2="http://schemas.microsoft.com/office/drawing/2015/10/21/chartex" xmlns:cx3="http://schemas.microsoft.com/office/drawing/2016/5/9/chartex" xmlns:cx4="http://schemas.microsoft.com/office/drawing/2016/5/10/chartex" xmlns:cx5="http://schemas.microsoft.com/office/drawing/2016/5/11/chartex" xmlns:cx6="http://schemas.microsoft.com/office/drawing/2016/5/12/chartex" xmlns:cx7="http://schemas.microsoft.com/office/drawing/2016/5/13/chartex" xmlns:cx8="http://schemas.microsoft.com/office/drawing/2016/5/14/chartex" xmlns:mc="http://schemas.openxmlformats.org/markup-compatibility/2006" xmlns:aink="http://schemas.microsoft.com/office/drawing/2016/ink" xmlns:am3d="http://schemas.microsoft.com/office/drawing/2017/model3d" xmlns:o="urn:schemas-microsoft-com:office:office" xmlns:r="http://schemas.openxmlformats.org/officeDocument/2006/relationships" xmlns:m="http://schemas.openxmlformats.org/officeDocument/2006/math" xmlns:v="urn:schemas-microsoft-com:vml" xmlns:wp14="http://schemas.microsoft.com/office/word/2010/wordprocessingDrawing" xmlns:wp="http://schemas.openxmlformats.org/drawingml/2006/wordprocessingDrawing" xmlns:w10="urn:schemas-microsoft-com:office:word" xmlns:w="http://schemas.openxmlformats.org/wordprocessingml/2006/main" xmlns:w14="http://schemas.microsoft.com/office/word/2010/wordml" xmlns:w15="http://schemas.microsoft.com/office/word/2012/wordml" xmlns:w16cid="http://schemas.microsoft.com/office/word/2016/wordml/cid" xmlns:w16se="http://schemas.microsoft.com/office/word/2015/wordml/symex" xmlns:wpg="http://schemas.microsoft.com/office/word/2010/wordprocessingGroup" xmlns:wpi="http://schemas.microsoft.com/office/word/2010/wordprocessingInk" xmlns:wne="http://schemas.microsoft.com/office/word/2006/wordml" xmlns:wps="http://schemas.microsoft.com/office/word/2010/wordprocessingShape" mc:Ignorable="w14 w15 w16se w16cid wp14">
-  <w:comment w:id="0" w:author="Ryuichiro" w:date="2020-11-17T20:33:00Z" w:initials="RH">
-    <w:p>
-      <w:pPr>
-        <w:pStyle w:val="ab"/>
-        <w:rPr>
-          <w:lang w:val="en-US"/>
-        </w:rPr>
-      </w:pPr>
-      <w:r>
-        <w:rPr>
-          <w:rStyle w:val="aa"/>
-        </w:rPr>
-        <w:annotationRef/>
-      </w:r>
-      <w:r>
-        <w:rPr>
-          <w:rFonts w:hint="eastAsia"/>
-          <w:lang w:val="en-US"/>
-        </w:rPr>
-        <w:t>I</w:t>
-      </w:r>
-      <w:r>
-        <w:rPr>
-          <w:lang w:val="en-US"/>
-        </w:rPr>
-        <w:t xml:space="preserve"> think this is “left-skewed”</w:t>
-      </w:r>
-    </w:p>
-  </w:comment>
-</w:comments>
-</file>
-
-<file path=word/commentsExtended.xml><?xml version="1.0" encoding="utf-8"?>
-<w15:commentsEx xmlns:wpc="http://schemas.microsoft.com/office/word/2010/wordprocessingCanvas" xmlns:cx="http://schemas.microsoft.com/office/drawing/2014/chartex" xmlns:cx1="http://schemas.microsoft.com/office/drawing/2015/9/8/chartex" xmlns:cx2="http://schemas.microsoft.com/office/drawing/2015/10/21/chartex" xmlns:cx3="http://schemas.microsoft.com/office/drawing/2016/5/9/chartex" xmlns:cx4="http://schemas.microsoft.com/office/drawing/2016/5/10/chartex" xmlns:cx5="http://schemas.microsoft.com/office/drawing/2016/5/11/chartex" xmlns:cx6="http://schemas.microsoft.com/office/drawing/2016/5/12/chartex" xmlns:cx7="http://schemas.microsoft.com/office/drawing/2016/5/13/chartex" xmlns:cx8="http://schemas.microsoft.com/office/drawing/2016/5/14/chartex" xmlns:mc="http://schemas.openxmlformats.org/markup-compatibility/2006" xmlns:aink="http://schemas.microsoft.com/office/drawing/2016/ink" xmlns:am3d="http://schemas.microsoft.com/office/drawing/2017/model3d" xmlns:o="urn:schemas-microsoft-com:office:office" xmlns:r="http://schemas.openxmlformats.org/officeDocument/2006/relationships" xmlns:m="http://schemas.openxmlformats.org/officeDocument/2006/math" xmlns:v="urn:schemas-microsoft-com:vml" xmlns:wp14="http://schemas.microsoft.com/office/word/2010/wordprocessingDrawing" xmlns:wp="http://schemas.openxmlformats.org/drawingml/2006/wordprocessingDrawing" xmlns:w10="urn:schemas-microsoft-com:office:word" xmlns:w="http://schemas.openxmlformats.org/wordprocessingml/2006/main" xmlns:w14="http://schemas.microsoft.com/office/word/2010/wordml" xmlns:w15="http://schemas.microsoft.com/office/word/2012/wordml" xmlns:w16cid="http://schemas.microsoft.com/office/word/2016/wordml/cid" xmlns:w16se="http://schemas.microsoft.com/office/word/2015/wordml/symex" xmlns:wpg="http://schemas.microsoft.com/office/word/2010/wordprocessingGroup" xmlns:wpi="http://schemas.microsoft.com/office/word/2010/wordprocessingInk" xmlns:wne="http://schemas.microsoft.com/office/word/2006/wordml" xmlns:wps="http://schemas.microsoft.com/office/word/2010/wordprocessingShape" mc:Ignorable="w14 w15 w16se w16cid wp14">
-  <w15:commentEx w15:paraId="0B1A708B" w15:done="0"/>
-</w15:commentsEx>
-</file>
-
-<file path=word/commentsExtensible.xml><?xml version="1.0" encoding="utf-8"?>
-<w16cex:commentsExtensible xmlns:wpc="http://schemas.microsoft.com/office/word/2010/wordprocessingCanvas" xmlns:cx="http://schemas.microsoft.com/office/drawing/2014/chartex" xmlns:cx1="http://schemas.microsoft.com/office/drawing/2015/9/8/chartex" xmlns:cx2="http://schemas.microsoft.com/office/drawing/2015/10/21/chartex" xmlns:cx3="http://schemas.microsoft.com/office/drawing/2016/5/9/chartex" xmlns:cx4="http://schemas.microsoft.com/office/drawing/2016/5/10/chartex" xmlns:cx5="http://schemas.microsoft.com/office/drawing/2016/5/11/chartex" xmlns:cx6="http://schemas.microsoft.com/office/drawing/2016/5/12/chartex" xmlns:cx7="http://schemas.microsoft.com/office/drawing/2016/5/13/chartex" xmlns:cx8="http://schemas.microsoft.com/office/drawing/2016/5/14/chartex" xmlns:mc="http://schemas.openxmlformats.org/markup-compatibility/2006" xmlns:aink="http://schemas.microsoft.com/office/drawing/2016/ink" xmlns:am3d="http://schemas.microsoft.com/office/drawing/2017/model3d" xmlns:o="urn:schemas-microsoft-com:office:office" xmlns:r="http://schemas.openxmlformats.org/officeDocument/2006/relationships" xmlns:m="http://schemas.openxmlformats.org/officeDocument/2006/math" xmlns:v="urn:schemas-microsoft-com:vml" xmlns:wp14="http://schemas.microsoft.com/office/word/2010/wordprocessingDrawing" xmlns:wp="http://schemas.openxmlformats.org/drawingml/2006/wordprocessingDrawing" xmlns:w10="urn:schemas-microsoft-com:office:word" xmlns:w="http://schemas.openxmlformats.org/wordprocessingml/2006/main" xmlns:w14="http://schemas.microsoft.com/office/word/2010/wordml" xmlns:w15="http://schemas.microsoft.com/office/word/2012/wordml" xmlns:w16cex="http://schemas.microsoft.com/office/word/2018/wordml/cex" xmlns:w16cid="http://schemas.microsoft.com/office/word/2016/wordml/cid" xmlns:w16="http://schemas.microsoft.com/office/word/2018/wordml" xmlns:w16se="http://schemas.microsoft.com/office/word/2015/wordml/symex" xmlns:wpg="http://schemas.microsoft.com/office/word/2010/wordprocessingGroup" xmlns:wpi="http://schemas.microsoft.com/office/word/2010/wordprocessingInk" xmlns:wne="http://schemas.microsoft.com/office/word/2006/wordml" xmlns:wps="http://schemas.microsoft.com/office/word/2010/wordprocessingShape" mc:Ignorable="w14 w15 w16se w16cid w16 w16cex wp14">
-  <w16cex:commentExtensible w16cex:durableId="235EB210" w16cex:dateUtc="2020-11-18T01:33:00Z"/>
-</w16cex:commentsExtensible>
-</file>
-
-<file path=word/commentsIds.xml><?xml version="1.0" encoding="utf-8"?>
-<w16cid:commentsIds xmlns:wpc="http://schemas.microsoft.com/office/word/2010/wordprocessingCanvas" xmlns:cx="http://schemas.microsoft.com/office/drawing/2014/chartex" xmlns:cx1="http://schemas.microsoft.com/office/drawing/2015/9/8/chartex" xmlns:cx2="http://schemas.microsoft.com/office/drawing/2015/10/21/chartex" xmlns:cx3="http://schemas.microsoft.com/office/drawing/2016/5/9/chartex" xmlns:cx4="http://schemas.microsoft.com/office/drawing/2016/5/10/chartex" xmlns:cx5="http://schemas.microsoft.com/office/drawing/2016/5/11/chartex" xmlns:cx6="http://schemas.microsoft.com/office/drawing/2016/5/12/chartex" xmlns:cx7="http://schemas.microsoft.com/office/drawing/2016/5/13/chartex" xmlns:cx8="http://schemas.microsoft.com/office/drawing/2016/5/14/chartex" xmlns:mc="http://schemas.openxmlformats.org/markup-compatibility/2006" xmlns:aink="http://schemas.microsoft.com/office/drawing/2016/ink" xmlns:am3d="http://schemas.microsoft.com/office/drawing/2017/model3d" xmlns:o="urn:schemas-microsoft-com:office:office" xmlns:r="http://schemas.openxmlformats.org/officeDocument/2006/relationships" xmlns:m="http://schemas.openxmlformats.org/officeDocument/2006/math" xmlns:v="urn:schemas-microsoft-com:vml" xmlns:wp14="http://schemas.microsoft.com/office/word/2010/wordprocessingDrawing" xmlns:wp="http://schemas.openxmlformats.org/drawingml/2006/wordprocessingDrawing" xmlns:w10="urn:schemas-microsoft-com:office:word" xmlns:w="http://schemas.openxmlformats.org/wordprocessingml/2006/main" xmlns:w14="http://schemas.microsoft.com/office/word/2010/wordml" xmlns:w15="http://schemas.microsoft.com/office/word/2012/wordml" xmlns:w16cid="http://schemas.microsoft.com/office/word/2016/wordml/cid" xmlns:w16se="http://schemas.microsoft.com/office/word/2015/wordml/symex" xmlns:wpg="http://schemas.microsoft.com/office/word/2010/wordprocessingGroup" xmlns:wpi="http://schemas.microsoft.com/office/word/2010/wordprocessingInk" xmlns:wne="http://schemas.microsoft.com/office/word/2006/wordml" xmlns:wps="http://schemas.microsoft.com/office/word/2010/wordprocessingShape" mc:Ignorable="w14 w15 w16se w16cid wp14">
-  <w16cid:commentId w16cid:paraId="0B1A708B" w16cid:durableId="235EB210"/>
-</w16cid:commentsIds>
-</file>
-
 <file path=word/endnotes.xml><?xml version="1.0" encoding="utf-8"?>
-<w:endnotes xmlns:wpc="http://schemas.microsoft.com/office/word/2010/wordprocessingCanvas" xmlns:cx="http://schemas.microsoft.com/office/drawing/2014/chartex" xmlns:cx1="http://schemas.microsoft.com/office/drawing/2015/9/8/chartex" xmlns:cx2="http://schemas.microsoft.com/office/drawing/2015/10/21/chartex" xmlns:cx3="http://schemas.microsoft.com/office/drawing/2016/5/9/chartex" xmlns:cx4="http://schemas.microsoft.com/office/drawing/2016/5/10/chartex" xmlns:cx5="http://schemas.microsoft.com/office/drawing/2016/5/11/chartex" xmlns:cx6="http://schemas.microsoft.com/office/drawing/2016/5/12/chartex" xmlns:cx7="http://schemas.microsoft.com/office/drawing/2016/5/13/chartex" xmlns:cx8="http://schemas.microsoft.com/office/drawing/2016/5/14/chartex" xmlns:mc="http://schemas.openxmlformats.org/markup-compatibility/2006" xmlns:aink="http://schemas.microsoft.com/office/drawing/2016/ink" xmlns:am3d="http://schemas.microsoft.com/office/drawing/2017/model3d" xmlns:o="urn:schemas-microsoft-com:office:office" xmlns:r="http://schemas.openxmlformats.org/officeDocument/2006/relationships" xmlns:m="http://schemas.openxmlformats.org/officeDocument/2006/math" xmlns:v="urn:schemas-microsoft-com:vml" xmlns:wp14="http://schemas.microsoft.com/office/word/2010/wordprocessingDrawing" xmlns:wp="http://schemas.openxmlformats.org/drawingml/2006/wordprocessingDrawing" xmlns:w10="urn:schemas-microsoft-com:office:word" xmlns:w="http://schemas.openxmlformats.org/wordprocessingml/2006/main" xmlns:w14="http://schemas.microsoft.com/office/word/2010/wordml" xmlns:w15="http://schemas.microsoft.com/office/word/2012/wordml" xmlns:w16cid="http://schemas.microsoft.com/office/word/2016/wordml/cid" xmlns:w16se="http://schemas.microsoft.com/office/word/2015/wordml/symex" xmlns:wpg="http://schemas.microsoft.com/office/word/2010/wordprocessingGroup" xmlns:wpi="http://schemas.microsoft.com/office/word/2010/wordprocessingInk" xmlns:wne="http://schemas.microsoft.com/office/word/2006/wordml" xmlns:wps="http://schemas.microsoft.com/office/word/2010/wordprocessingShape" mc:Ignorable="w14 w15 w16se w16cid wp14">
+<w:endnotes xmlns:wpc="http://schemas.microsoft.com/office/word/2010/wordprocessingCanvas" xmlns:cx="http://schemas.microsoft.com/office/drawing/2014/chartex" xmlns:cx1="http://schemas.microsoft.com/office/drawing/2015/9/8/chartex" xmlns:cx2="http://schemas.microsoft.com/office/drawing/2015/10/21/chartex" xmlns:cx3="http://schemas.microsoft.com/office/drawing/2016/5/9/chartex" xmlns:cx4="http://schemas.microsoft.com/office/drawing/2016/5/10/chartex" xmlns:cx5="http://schemas.microsoft.com/office/drawing/2016/5/11/chartex" xmlns:cx6="http://schemas.microsoft.com/office/drawing/2016/5/12/chartex" xmlns:cx7="http://schemas.microsoft.com/office/drawing/2016/5/13/chartex" xmlns:cx8="http://schemas.microsoft.com/office/drawing/2016/5/14/chartex" xmlns:mc="http://schemas.openxmlformats.org/markup-compatibility/2006" xmlns:aink="http://schemas.microsoft.com/office/drawing/2016/ink" xmlns:am3d="http://schemas.microsoft.com/office/drawing/2017/model3d" xmlns:o="urn:schemas-microsoft-com:office:office" xmlns:r="http://schemas.openxmlformats.org/officeDocument/2006/relationships" xmlns:m="http://schemas.openxmlformats.org/officeDocument/2006/math" xmlns:v="urn:schemas-microsoft-com:vml" xmlns:wp14="http://schemas.microsoft.com/office/word/2010/wordprocessingDrawing" xmlns:wp="http://schemas.openxmlformats.org/drawingml/2006/wordprocessingDrawing" xmlns:w10="urn:schemas-microsoft-com:office:word" xmlns:w="http://schemas.openxmlformats.org/wordprocessingml/2006/main" xmlns:w14="http://schemas.microsoft.com/office/word/2010/wordml" xmlns:w15="http://schemas.microsoft.com/office/word/2012/wordml" xmlns:w16cex="http://schemas.microsoft.com/office/word/2018/wordml/cex" xmlns:w16cid="http://schemas.microsoft.com/office/word/2016/wordml/cid" xmlns:w16="http://schemas.microsoft.com/office/word/2018/wordml" xmlns:w16se="http://schemas.microsoft.com/office/word/2015/wordml/symex" xmlns:wpg="http://schemas.microsoft.com/office/word/2010/wordprocessingGroup" xmlns:wpi="http://schemas.microsoft.com/office/word/2010/wordprocessingInk" xmlns:wne="http://schemas.microsoft.com/office/word/2006/wordml" xmlns:wps="http://schemas.microsoft.com/office/word/2010/wordprocessingShape" mc:Ignorable="w14 w15 w16se w16cid w16 w16cex wp14">
   <w:endnote w:type="separator" w:id="-1">
     <w:p>
       <w:pPr>
@@ -2485,7 +2424,7 @@
 </file>
 
 <file path=word/footer1.xml><?xml version="1.0" encoding="utf-8"?>
-<w:ftr xmlns:wpc="http://schemas.microsoft.com/office/word/2010/wordprocessingCanvas" xmlns:cx="http://schemas.microsoft.com/office/drawing/2014/chartex" xmlns:cx1="http://schemas.microsoft.com/office/drawing/2015/9/8/chartex" xmlns:cx2="http://schemas.microsoft.com/office/drawing/2015/10/21/chartex" xmlns:cx3="http://schemas.microsoft.com/office/drawing/2016/5/9/chartex" xmlns:cx4="http://schemas.microsoft.com/office/drawing/2016/5/10/chartex" xmlns:cx5="http://schemas.microsoft.com/office/drawing/2016/5/11/chartex" xmlns:cx6="http://schemas.microsoft.com/office/drawing/2016/5/12/chartex" xmlns:cx7="http://schemas.microsoft.com/office/drawing/2016/5/13/chartex" xmlns:cx8="http://schemas.microsoft.com/office/drawing/2016/5/14/chartex" xmlns:mc="http://schemas.openxmlformats.org/markup-compatibility/2006" xmlns:aink="http://schemas.microsoft.com/office/drawing/2016/ink" xmlns:am3d="http://schemas.microsoft.com/office/drawing/2017/model3d" xmlns:o="urn:schemas-microsoft-com:office:office" xmlns:r="http://schemas.openxmlformats.org/officeDocument/2006/relationships" xmlns:m="http://schemas.openxmlformats.org/officeDocument/2006/math" xmlns:v="urn:schemas-microsoft-com:vml" xmlns:wp14="http://schemas.microsoft.com/office/word/2010/wordprocessingDrawing" xmlns:wp="http://schemas.openxmlformats.org/drawingml/2006/wordprocessingDrawing" xmlns:w10="urn:schemas-microsoft-com:office:word" xmlns:w="http://schemas.openxmlformats.org/wordprocessingml/2006/main" xmlns:w14="http://schemas.microsoft.com/office/word/2010/wordml" xmlns:w15="http://schemas.microsoft.com/office/word/2012/wordml" xmlns:w16cid="http://schemas.microsoft.com/office/word/2016/wordml/cid" xmlns:w16se="http://schemas.microsoft.com/office/word/2015/wordml/symex" xmlns:wpg="http://schemas.microsoft.com/office/word/2010/wordprocessingGroup" xmlns:wpi="http://schemas.microsoft.com/office/word/2010/wordprocessingInk" xmlns:wne="http://schemas.microsoft.com/office/word/2006/wordml" xmlns:wps="http://schemas.microsoft.com/office/word/2010/wordprocessingShape" mc:Ignorable="w14 w15 w16se w16cid wp14">
+<w:ftr xmlns:wpc="http://schemas.microsoft.com/office/word/2010/wordprocessingCanvas" xmlns:cx="http://schemas.microsoft.com/office/drawing/2014/chartex" xmlns:cx1="http://schemas.microsoft.com/office/drawing/2015/9/8/chartex" xmlns:cx2="http://schemas.microsoft.com/office/drawing/2015/10/21/chartex" xmlns:cx3="http://schemas.microsoft.com/office/drawing/2016/5/9/chartex" xmlns:cx4="http://schemas.microsoft.com/office/drawing/2016/5/10/chartex" xmlns:cx5="http://schemas.microsoft.com/office/drawing/2016/5/11/chartex" xmlns:cx6="http://schemas.microsoft.com/office/drawing/2016/5/12/chartex" xmlns:cx7="http://schemas.microsoft.com/office/drawing/2016/5/13/chartex" xmlns:cx8="http://schemas.microsoft.com/office/drawing/2016/5/14/chartex" xmlns:mc="http://schemas.openxmlformats.org/markup-compatibility/2006" xmlns:aink="http://schemas.microsoft.com/office/drawing/2016/ink" xmlns:am3d="http://schemas.microsoft.com/office/drawing/2017/model3d" xmlns:o="urn:schemas-microsoft-com:office:office" xmlns:r="http://schemas.openxmlformats.org/officeDocument/2006/relationships" xmlns:m="http://schemas.openxmlformats.org/officeDocument/2006/math" xmlns:v="urn:schemas-microsoft-com:vml" xmlns:wp14="http://schemas.microsoft.com/office/word/2010/wordprocessingDrawing" xmlns:wp="http://schemas.openxmlformats.org/drawingml/2006/wordprocessingDrawing" xmlns:w10="urn:schemas-microsoft-com:office:word" xmlns:w="http://schemas.openxmlformats.org/wordprocessingml/2006/main" xmlns:w14="http://schemas.microsoft.com/office/word/2010/wordml" xmlns:w15="http://schemas.microsoft.com/office/word/2012/wordml" xmlns:w16cex="http://schemas.microsoft.com/office/word/2018/wordml/cex" xmlns:w16cid="http://schemas.microsoft.com/office/word/2016/wordml/cid" xmlns:w16="http://schemas.microsoft.com/office/word/2018/wordml" xmlns:w16se="http://schemas.microsoft.com/office/word/2015/wordml/symex" xmlns:wpg="http://schemas.microsoft.com/office/word/2010/wordprocessingGroup" xmlns:wpi="http://schemas.microsoft.com/office/word/2010/wordprocessingInk" xmlns:wne="http://schemas.microsoft.com/office/word/2006/wordml" xmlns:wps="http://schemas.microsoft.com/office/word/2010/wordprocessingShape" mc:Ignorable="w14 w15 w16se w16cid w16 w16cex wp14">
   <w:sdt>
     <w:sdtPr>
       <w:id w:val="2000992278"/>
@@ -2498,7 +2437,7 @@
     <w:sdtContent>
       <w:p>
         <w:pPr>
-          <w:pStyle w:val="a6"/>
+          <w:pStyle w:val="Footer"/>
           <w:jc w:val="right"/>
         </w:pPr>
         <w:r>
@@ -2524,17 +2463,17 @@
   </w:sdt>
   <w:p>
     <w:pPr>
-      <w:pStyle w:val="a6"/>
+      <w:pStyle w:val="Footer"/>
     </w:pPr>
   </w:p>
 </w:ftr>
 </file>
 
 <file path=word/footer2.xml><?xml version="1.0" encoding="utf-8"?>
-<w:ftr xmlns:wpc="http://schemas.microsoft.com/office/word/2010/wordprocessingCanvas" xmlns:cx="http://schemas.microsoft.com/office/drawing/2014/chartex" xmlns:cx1="http://schemas.microsoft.com/office/drawing/2015/9/8/chartex" xmlns:cx2="http://schemas.microsoft.com/office/drawing/2015/10/21/chartex" xmlns:cx3="http://schemas.microsoft.com/office/drawing/2016/5/9/chartex" xmlns:cx4="http://schemas.microsoft.com/office/drawing/2016/5/10/chartex" xmlns:cx5="http://schemas.microsoft.com/office/drawing/2016/5/11/chartex" xmlns:cx6="http://schemas.microsoft.com/office/drawing/2016/5/12/chartex" xmlns:cx7="http://schemas.microsoft.com/office/drawing/2016/5/13/chartex" xmlns:cx8="http://schemas.microsoft.com/office/drawing/2016/5/14/chartex" xmlns:mc="http://schemas.openxmlformats.org/markup-compatibility/2006" xmlns:aink="http://schemas.microsoft.com/office/drawing/2016/ink" xmlns:am3d="http://schemas.microsoft.com/office/drawing/2017/model3d" xmlns:o="urn:schemas-microsoft-com:office:office" xmlns:r="http://schemas.openxmlformats.org/officeDocument/2006/relationships" xmlns:m="http://schemas.openxmlformats.org/officeDocument/2006/math" xmlns:v="urn:schemas-microsoft-com:vml" xmlns:wp14="http://schemas.microsoft.com/office/word/2010/wordprocessingDrawing" xmlns:wp="http://schemas.openxmlformats.org/drawingml/2006/wordprocessingDrawing" xmlns:w10="urn:schemas-microsoft-com:office:word" xmlns:w="http://schemas.openxmlformats.org/wordprocessingml/2006/main" xmlns:w14="http://schemas.microsoft.com/office/word/2010/wordml" xmlns:w15="http://schemas.microsoft.com/office/word/2012/wordml" xmlns:w16cid="http://schemas.microsoft.com/office/word/2016/wordml/cid" xmlns:w16se="http://schemas.microsoft.com/office/word/2015/wordml/symex" xmlns:wpg="http://schemas.microsoft.com/office/word/2010/wordprocessingGroup" xmlns:wpi="http://schemas.microsoft.com/office/word/2010/wordprocessingInk" xmlns:wne="http://schemas.microsoft.com/office/word/2006/wordml" xmlns:wps="http://schemas.microsoft.com/office/word/2010/wordprocessingShape" mc:Ignorable="w14 w15 w16se w16cid wp14">
+<w:ftr xmlns:wpc="http://schemas.microsoft.com/office/word/2010/wordprocessingCanvas" xmlns:cx="http://schemas.microsoft.com/office/drawing/2014/chartex" xmlns:cx1="http://schemas.microsoft.com/office/drawing/2015/9/8/chartex" xmlns:cx2="http://schemas.microsoft.com/office/drawing/2015/10/21/chartex" xmlns:cx3="http://schemas.microsoft.com/office/drawing/2016/5/9/chartex" xmlns:cx4="http://schemas.microsoft.com/office/drawing/2016/5/10/chartex" xmlns:cx5="http://schemas.microsoft.com/office/drawing/2016/5/11/chartex" xmlns:cx6="http://schemas.microsoft.com/office/drawing/2016/5/12/chartex" xmlns:cx7="http://schemas.microsoft.com/office/drawing/2016/5/13/chartex" xmlns:cx8="http://schemas.microsoft.com/office/drawing/2016/5/14/chartex" xmlns:mc="http://schemas.openxmlformats.org/markup-compatibility/2006" xmlns:aink="http://schemas.microsoft.com/office/drawing/2016/ink" xmlns:am3d="http://schemas.microsoft.com/office/drawing/2017/model3d" xmlns:o="urn:schemas-microsoft-com:office:office" xmlns:r="http://schemas.openxmlformats.org/officeDocument/2006/relationships" xmlns:m="http://schemas.openxmlformats.org/officeDocument/2006/math" xmlns:v="urn:schemas-microsoft-com:vml" xmlns:wp14="http://schemas.microsoft.com/office/word/2010/wordprocessingDrawing" xmlns:wp="http://schemas.openxmlformats.org/drawingml/2006/wordprocessingDrawing" xmlns:w10="urn:schemas-microsoft-com:office:word" xmlns:w="http://schemas.openxmlformats.org/wordprocessingml/2006/main" xmlns:w14="http://schemas.microsoft.com/office/word/2010/wordml" xmlns:w15="http://schemas.microsoft.com/office/word/2012/wordml" xmlns:w16cex="http://schemas.microsoft.com/office/word/2018/wordml/cex" xmlns:w16cid="http://schemas.microsoft.com/office/word/2016/wordml/cid" xmlns:w16="http://schemas.microsoft.com/office/word/2018/wordml" xmlns:w16se="http://schemas.microsoft.com/office/word/2015/wordml/symex" xmlns:wpg="http://schemas.microsoft.com/office/word/2010/wordprocessingGroup" xmlns:wpi="http://schemas.microsoft.com/office/word/2010/wordprocessingInk" xmlns:wne="http://schemas.microsoft.com/office/word/2006/wordml" xmlns:wps="http://schemas.microsoft.com/office/word/2010/wordprocessingShape" mc:Ignorable="w14 w15 w16se w16cid w16 w16cex wp14">
   <w:p>
     <w:pPr>
-      <w:pStyle w:val="a6"/>
+      <w:pStyle w:val="Footer"/>
       <w:jc w:val="right"/>
       <w:rPr>
         <w:rFonts w:eastAsiaTheme="minorEastAsia"/>
@@ -2553,7 +2492,7 @@
 </file>
 
 <file path=word/footnotes.xml><?xml version="1.0" encoding="utf-8"?>
-<w:footnotes xmlns:wpc="http://schemas.microsoft.com/office/word/2010/wordprocessingCanvas" xmlns:cx="http://schemas.microsoft.com/office/drawing/2014/chartex" xmlns:cx1="http://schemas.microsoft.com/office/drawing/2015/9/8/chartex" xmlns:cx2="http://schemas.microsoft.com/office/drawing/2015/10/21/chartex" xmlns:cx3="http://schemas.microsoft.com/office/drawing/2016/5/9/chartex" xmlns:cx4="http://schemas.microsoft.com/office/drawing/2016/5/10/chartex" xmlns:cx5="http://schemas.microsoft.com/office/drawing/2016/5/11/chartex" xmlns:cx6="http://schemas.microsoft.com/office/drawing/2016/5/12/chartex" xmlns:cx7="http://schemas.microsoft.com/office/drawing/2016/5/13/chartex" xmlns:cx8="http://schemas.microsoft.com/office/drawing/2016/5/14/chartex" xmlns:mc="http://schemas.openxmlformats.org/markup-compatibility/2006" xmlns:aink="http://schemas.microsoft.com/office/drawing/2016/ink" xmlns:am3d="http://schemas.microsoft.com/office/drawing/2017/model3d" xmlns:o="urn:schemas-microsoft-com:office:office" xmlns:r="http://schemas.openxmlformats.org/officeDocument/2006/relationships" xmlns:m="http://schemas.openxmlformats.org/officeDocument/2006/math" xmlns:v="urn:schemas-microsoft-com:vml" xmlns:wp14="http://schemas.microsoft.com/office/word/2010/wordprocessingDrawing" xmlns:wp="http://schemas.openxmlformats.org/drawingml/2006/wordprocessingDrawing" xmlns:w10="urn:schemas-microsoft-com:office:word" xmlns:w="http://schemas.openxmlformats.org/wordprocessingml/2006/main" xmlns:w14="http://schemas.microsoft.com/office/word/2010/wordml" xmlns:w15="http://schemas.microsoft.com/office/word/2012/wordml" xmlns:w16cid="http://schemas.microsoft.com/office/word/2016/wordml/cid" xmlns:w16se="http://schemas.microsoft.com/office/word/2015/wordml/symex" xmlns:wpg="http://schemas.microsoft.com/office/word/2010/wordprocessingGroup" xmlns:wpi="http://schemas.microsoft.com/office/word/2010/wordprocessingInk" xmlns:wne="http://schemas.microsoft.com/office/word/2006/wordml" xmlns:wps="http://schemas.microsoft.com/office/word/2010/wordprocessingShape" mc:Ignorable="w14 w15 w16se w16cid wp14">
+<w:footnotes xmlns:wpc="http://schemas.microsoft.com/office/word/2010/wordprocessingCanvas" xmlns:cx="http://schemas.microsoft.com/office/drawing/2014/chartex" xmlns:cx1="http://schemas.microsoft.com/office/drawing/2015/9/8/chartex" xmlns:cx2="http://schemas.microsoft.com/office/drawing/2015/10/21/chartex" xmlns:cx3="http://schemas.microsoft.com/office/drawing/2016/5/9/chartex" xmlns:cx4="http://schemas.microsoft.com/office/drawing/2016/5/10/chartex" xmlns:cx5="http://schemas.microsoft.com/office/drawing/2016/5/11/chartex" xmlns:cx6="http://schemas.microsoft.com/office/drawing/2016/5/12/chartex" xmlns:cx7="http://schemas.microsoft.com/office/drawing/2016/5/13/chartex" xmlns:cx8="http://schemas.microsoft.com/office/drawing/2016/5/14/chartex" xmlns:mc="http://schemas.openxmlformats.org/markup-compatibility/2006" xmlns:aink="http://schemas.microsoft.com/office/drawing/2016/ink" xmlns:am3d="http://schemas.microsoft.com/office/drawing/2017/model3d" xmlns:o="urn:schemas-microsoft-com:office:office" xmlns:r="http://schemas.openxmlformats.org/officeDocument/2006/relationships" xmlns:m="http://schemas.openxmlformats.org/officeDocument/2006/math" xmlns:v="urn:schemas-microsoft-com:vml" xmlns:wp14="http://schemas.microsoft.com/office/word/2010/wordprocessingDrawing" xmlns:wp="http://schemas.openxmlformats.org/drawingml/2006/wordprocessingDrawing" xmlns:w10="urn:schemas-microsoft-com:office:word" xmlns:w="http://schemas.openxmlformats.org/wordprocessingml/2006/main" xmlns:w14="http://schemas.microsoft.com/office/word/2010/wordml" xmlns:w15="http://schemas.microsoft.com/office/word/2012/wordml" xmlns:w16cex="http://schemas.microsoft.com/office/word/2018/wordml/cex" xmlns:w16cid="http://schemas.microsoft.com/office/word/2016/wordml/cid" xmlns:w16="http://schemas.microsoft.com/office/word/2018/wordml" xmlns:w16se="http://schemas.microsoft.com/office/word/2015/wordml/symex" xmlns:wpg="http://schemas.microsoft.com/office/word/2010/wordprocessingGroup" xmlns:wpi="http://schemas.microsoft.com/office/word/2010/wordprocessingInk" xmlns:wne="http://schemas.microsoft.com/office/word/2006/wordml" xmlns:wps="http://schemas.microsoft.com/office/word/2010/wordprocessingShape" mc:Ignorable="w14 w15 w16se w16cid w16 w16cex wp14">
   <w:footnote w:type="separator" w:id="-1">
     <w:p>
       <w:pPr>
@@ -2585,7 +2524,7 @@
 </file>
 
 <file path=word/header1.xml><?xml version="1.0" encoding="utf-8"?>
-<w:hdr xmlns:wpc="http://schemas.microsoft.com/office/word/2010/wordprocessingCanvas" xmlns:cx="http://schemas.microsoft.com/office/drawing/2014/chartex" xmlns:cx1="http://schemas.microsoft.com/office/drawing/2015/9/8/chartex" xmlns:cx2="http://schemas.microsoft.com/office/drawing/2015/10/21/chartex" xmlns:cx3="http://schemas.microsoft.com/office/drawing/2016/5/9/chartex" xmlns:cx4="http://schemas.microsoft.com/office/drawing/2016/5/10/chartex" xmlns:cx5="http://schemas.microsoft.com/office/drawing/2016/5/11/chartex" xmlns:cx6="http://schemas.microsoft.com/office/drawing/2016/5/12/chartex" xmlns:cx7="http://schemas.microsoft.com/office/drawing/2016/5/13/chartex" xmlns:cx8="http://schemas.microsoft.com/office/drawing/2016/5/14/chartex" xmlns:mc="http://schemas.openxmlformats.org/markup-compatibility/2006" xmlns:aink="http://schemas.microsoft.com/office/drawing/2016/ink" xmlns:am3d="http://schemas.microsoft.com/office/drawing/2017/model3d" xmlns:o="urn:schemas-microsoft-com:office:office" xmlns:r="http://schemas.openxmlformats.org/officeDocument/2006/relationships" xmlns:m="http://schemas.openxmlformats.org/officeDocument/2006/math" xmlns:v="urn:schemas-microsoft-com:vml" xmlns:wp14="http://schemas.microsoft.com/office/word/2010/wordprocessingDrawing" xmlns:wp="http://schemas.openxmlformats.org/drawingml/2006/wordprocessingDrawing" xmlns:w10="urn:schemas-microsoft-com:office:word" xmlns:w="http://schemas.openxmlformats.org/wordprocessingml/2006/main" xmlns:w14="http://schemas.microsoft.com/office/word/2010/wordml" xmlns:w15="http://schemas.microsoft.com/office/word/2012/wordml" xmlns:w16cid="http://schemas.microsoft.com/office/word/2016/wordml/cid" xmlns:w16se="http://schemas.microsoft.com/office/word/2015/wordml/symex" xmlns:wpg="http://schemas.microsoft.com/office/word/2010/wordprocessingGroup" xmlns:wpi="http://schemas.microsoft.com/office/word/2010/wordprocessingInk" xmlns:wne="http://schemas.microsoft.com/office/word/2006/wordml" xmlns:wps="http://schemas.microsoft.com/office/word/2010/wordprocessingShape" mc:Ignorable="w14 w15 w16se w16cid wp14">
+<w:hdr xmlns:wpc="http://schemas.microsoft.com/office/word/2010/wordprocessingCanvas" xmlns:cx="http://schemas.microsoft.com/office/drawing/2014/chartex" xmlns:cx1="http://schemas.microsoft.com/office/drawing/2015/9/8/chartex" xmlns:cx2="http://schemas.microsoft.com/office/drawing/2015/10/21/chartex" xmlns:cx3="http://schemas.microsoft.com/office/drawing/2016/5/9/chartex" xmlns:cx4="http://schemas.microsoft.com/office/drawing/2016/5/10/chartex" xmlns:cx5="http://schemas.microsoft.com/office/drawing/2016/5/11/chartex" xmlns:cx6="http://schemas.microsoft.com/office/drawing/2016/5/12/chartex" xmlns:cx7="http://schemas.microsoft.com/office/drawing/2016/5/13/chartex" xmlns:cx8="http://schemas.microsoft.com/office/drawing/2016/5/14/chartex" xmlns:mc="http://schemas.openxmlformats.org/markup-compatibility/2006" xmlns:aink="http://schemas.microsoft.com/office/drawing/2016/ink" xmlns:am3d="http://schemas.microsoft.com/office/drawing/2017/model3d" xmlns:o="urn:schemas-microsoft-com:office:office" xmlns:r="http://schemas.openxmlformats.org/officeDocument/2006/relationships" xmlns:m="http://schemas.openxmlformats.org/officeDocument/2006/math" xmlns:v="urn:schemas-microsoft-com:vml" xmlns:wp14="http://schemas.microsoft.com/office/word/2010/wordprocessingDrawing" xmlns:wp="http://schemas.openxmlformats.org/drawingml/2006/wordprocessingDrawing" xmlns:w10="urn:schemas-microsoft-com:office:word" xmlns:w="http://schemas.openxmlformats.org/wordprocessingml/2006/main" xmlns:w14="http://schemas.microsoft.com/office/word/2010/wordml" xmlns:w15="http://schemas.microsoft.com/office/word/2012/wordml" xmlns:w16cex="http://schemas.microsoft.com/office/word/2018/wordml/cex" xmlns:w16cid="http://schemas.microsoft.com/office/word/2016/wordml/cid" xmlns:w16="http://schemas.microsoft.com/office/word/2018/wordml" xmlns:w16se="http://schemas.microsoft.com/office/word/2015/wordml/symex" xmlns:wpg="http://schemas.microsoft.com/office/word/2010/wordprocessingGroup" xmlns:wpi="http://schemas.microsoft.com/office/word/2010/wordprocessingInk" xmlns:wne="http://schemas.microsoft.com/office/word/2006/wordml" xmlns:wps="http://schemas.microsoft.com/office/word/2010/wordprocessingShape" mc:Ignorable="w14 w15 w16se w16cid w16 w16cex wp14">
   <w:p>
     <w:pPr>
       <w:textAlignment w:val="baseline"/>
@@ -2638,7 +2577,7 @@
 </file>
 
 <file path=word/numbering.xml><?xml version="1.0" encoding="utf-8"?>
-<w:numbering xmlns:wpc="http://schemas.microsoft.com/office/word/2010/wordprocessingCanvas" xmlns:cx="http://schemas.microsoft.com/office/drawing/2014/chartex" xmlns:cx1="http://schemas.microsoft.com/office/drawing/2015/9/8/chartex" xmlns:cx2="http://schemas.microsoft.com/office/drawing/2015/10/21/chartex" xmlns:cx3="http://schemas.microsoft.com/office/drawing/2016/5/9/chartex" xmlns:cx4="http://schemas.microsoft.com/office/drawing/2016/5/10/chartex" xmlns:cx5="http://schemas.microsoft.com/office/drawing/2016/5/11/chartex" xmlns:cx6="http://schemas.microsoft.com/office/drawing/2016/5/12/chartex" xmlns:cx7="http://schemas.microsoft.com/office/drawing/2016/5/13/chartex" xmlns:cx8="http://schemas.microsoft.com/office/drawing/2016/5/14/chartex" xmlns:mc="http://schemas.openxmlformats.org/markup-compatibility/2006" xmlns:aink="http://schemas.microsoft.com/office/drawing/2016/ink" xmlns:am3d="http://schemas.microsoft.com/office/drawing/2017/model3d" xmlns:o="urn:schemas-microsoft-com:office:office" xmlns:r="http://schemas.openxmlformats.org/officeDocument/2006/relationships" xmlns:m="http://schemas.openxmlformats.org/officeDocument/2006/math" xmlns:v="urn:schemas-microsoft-com:vml" xmlns:wp14="http://schemas.microsoft.com/office/word/2010/wordprocessingDrawing" xmlns:wp="http://schemas.openxmlformats.org/drawingml/2006/wordprocessingDrawing" xmlns:w10="urn:schemas-microsoft-com:office:word" xmlns:w="http://schemas.openxmlformats.org/wordprocessingml/2006/main" xmlns:w14="http://schemas.microsoft.com/office/word/2010/wordml" xmlns:w15="http://schemas.microsoft.com/office/word/2012/wordml" xmlns:w16cid="http://schemas.microsoft.com/office/word/2016/wordml/cid" xmlns:w16se="http://schemas.microsoft.com/office/word/2015/wordml/symex" xmlns:wpg="http://schemas.microsoft.com/office/word/2010/wordprocessingGroup" xmlns:wpi="http://schemas.microsoft.com/office/word/2010/wordprocessingInk" xmlns:wne="http://schemas.microsoft.com/office/word/2006/wordml" xmlns:wps="http://schemas.microsoft.com/office/word/2010/wordprocessingShape" mc:Ignorable="w14 w15 w16se w16cid wp14">
+<w:numbering xmlns:wpc="http://schemas.microsoft.com/office/word/2010/wordprocessingCanvas" xmlns:cx="http://schemas.microsoft.com/office/drawing/2014/chartex" xmlns:cx1="http://schemas.microsoft.com/office/drawing/2015/9/8/chartex" xmlns:cx2="http://schemas.microsoft.com/office/drawing/2015/10/21/chartex" xmlns:cx3="http://schemas.microsoft.com/office/drawing/2016/5/9/chartex" xmlns:cx4="http://schemas.microsoft.com/office/drawing/2016/5/10/chartex" xmlns:cx5="http://schemas.microsoft.com/office/drawing/2016/5/11/chartex" xmlns:cx6="http://schemas.microsoft.com/office/drawing/2016/5/12/chartex" xmlns:cx7="http://schemas.microsoft.com/office/drawing/2016/5/13/chartex" xmlns:cx8="http://schemas.microsoft.com/office/drawing/2016/5/14/chartex" xmlns:mc="http://schemas.openxmlformats.org/markup-compatibility/2006" xmlns:aink="http://schemas.microsoft.com/office/drawing/2016/ink" xmlns:am3d="http://schemas.microsoft.com/office/drawing/2017/model3d" xmlns:o="urn:schemas-microsoft-com:office:office" xmlns:r="http://schemas.openxmlformats.org/officeDocument/2006/relationships" xmlns:m="http://schemas.openxmlformats.org/officeDocument/2006/math" xmlns:v="urn:schemas-microsoft-com:vml" xmlns:wp14="http://schemas.microsoft.com/office/word/2010/wordprocessingDrawing" xmlns:wp="http://schemas.openxmlformats.org/drawingml/2006/wordprocessingDrawing" xmlns:w10="urn:schemas-microsoft-com:office:word" xmlns:w="http://schemas.openxmlformats.org/wordprocessingml/2006/main" xmlns:w14="http://schemas.microsoft.com/office/word/2010/wordml" xmlns:w15="http://schemas.microsoft.com/office/word/2012/wordml" xmlns:w16cex="http://schemas.microsoft.com/office/word/2018/wordml/cex" xmlns:w16cid="http://schemas.microsoft.com/office/word/2016/wordml/cid" xmlns:w16="http://schemas.microsoft.com/office/word/2018/wordml" xmlns:w16se="http://schemas.microsoft.com/office/word/2015/wordml/symex" xmlns:wpg="http://schemas.microsoft.com/office/word/2010/wordprocessingGroup" xmlns:wpi="http://schemas.microsoft.com/office/word/2010/wordprocessingInk" xmlns:wne="http://schemas.microsoft.com/office/word/2006/wordml" xmlns:wps="http://schemas.microsoft.com/office/word/2010/wordprocessingShape" mc:Ignorable="w14 w15 w16se w16cid w16 w16cex wp14">
   <w:abstractNum w:abstractNumId="0" w15:restartNumberingAfterBreak="0">
     <w:nsid w:val="00C94D41"/>
     <w:multiLevelType w:val="multilevel"/>
@@ -3217,7 +3156,7 @@
         <w:ind w:left="720" w:hanging="360"/>
       </w:pPr>
       <w:rPr>
-        <w:rFonts w:ascii="MS Mincho" w:eastAsia="MS Mincho" w:hAnsi="MS Mincho" w:cs="Segoe UI" w:hint="eastAsia"/>
+        <w:rFonts w:ascii="ＭＳ 明朝" w:eastAsia="ＭＳ 明朝" w:hAnsi="ＭＳ 明朝" w:cs="Segoe UI" w:hint="eastAsia"/>
       </w:rPr>
     </w:lvl>
     <w:lvl w:ilvl="1" w:tplc="04090003" w:tentative="1">
@@ -3490,20 +3429,12 @@
 </w:numbering>
 </file>
 
-<file path=word/people.xml><?xml version="1.0" encoding="utf-8"?>
-<w15:people xmlns:wpc="http://schemas.microsoft.com/office/word/2010/wordprocessingCanvas" xmlns:cx="http://schemas.microsoft.com/office/drawing/2014/chartex" xmlns:cx1="http://schemas.microsoft.com/office/drawing/2015/9/8/chartex" xmlns:cx2="http://schemas.microsoft.com/office/drawing/2015/10/21/chartex" xmlns:cx3="http://schemas.microsoft.com/office/drawing/2016/5/9/chartex" xmlns:cx4="http://schemas.microsoft.com/office/drawing/2016/5/10/chartex" xmlns:cx5="http://schemas.microsoft.com/office/drawing/2016/5/11/chartex" xmlns:cx6="http://schemas.microsoft.com/office/drawing/2016/5/12/chartex" xmlns:cx7="http://schemas.microsoft.com/office/drawing/2016/5/13/chartex" xmlns:cx8="http://schemas.microsoft.com/office/drawing/2016/5/14/chartex" xmlns:mc="http://schemas.openxmlformats.org/markup-compatibility/2006" xmlns:aink="http://schemas.microsoft.com/office/drawing/2016/ink" xmlns:am3d="http://schemas.microsoft.com/office/drawing/2017/model3d" xmlns:o="urn:schemas-microsoft-com:office:office" xmlns:r="http://schemas.openxmlformats.org/officeDocument/2006/relationships" xmlns:m="http://schemas.openxmlformats.org/officeDocument/2006/math" xmlns:v="urn:schemas-microsoft-com:vml" xmlns:wp14="http://schemas.microsoft.com/office/word/2010/wordprocessingDrawing" xmlns:wp="http://schemas.openxmlformats.org/drawingml/2006/wordprocessingDrawing" xmlns:w10="urn:schemas-microsoft-com:office:word" xmlns:w="http://schemas.openxmlformats.org/wordprocessingml/2006/main" xmlns:w14="http://schemas.microsoft.com/office/word/2010/wordml" xmlns:w15="http://schemas.microsoft.com/office/word/2012/wordml" xmlns:w16cid="http://schemas.microsoft.com/office/word/2016/wordml/cid" xmlns:w16se="http://schemas.microsoft.com/office/word/2015/wordml/symex" xmlns:wpg="http://schemas.microsoft.com/office/word/2010/wordprocessingGroup" xmlns:wpi="http://schemas.microsoft.com/office/word/2010/wordprocessingInk" xmlns:wne="http://schemas.microsoft.com/office/word/2006/wordml" xmlns:wps="http://schemas.microsoft.com/office/word/2010/wordprocessingShape" mc:Ignorable="w14 w15 w16se w16cid wp14">
-  <w15:person w15:author="Ryuichiro">
-    <w15:presenceInfo w15:providerId="None" w15:userId="Ryuichiro"/>
-  </w15:person>
-</w15:people>
-</file>
-
 <file path=word/styles.xml><?xml version="1.0" encoding="utf-8"?>
-<w:styles xmlns:mc="http://schemas.openxmlformats.org/markup-compatibility/2006" xmlns:r="http://schemas.openxmlformats.org/officeDocument/2006/relationships" xmlns:w="http://schemas.openxmlformats.org/wordprocessingml/2006/main" xmlns:w14="http://schemas.microsoft.com/office/word/2010/wordml" xmlns:w15="http://schemas.microsoft.com/office/word/2012/wordml" xmlns:w16cid="http://schemas.microsoft.com/office/word/2016/wordml/cid" xmlns:w16se="http://schemas.microsoft.com/office/word/2015/wordml/symex" mc:Ignorable="w14 w15 w16se w16cid">
+<w:styles xmlns:mc="http://schemas.openxmlformats.org/markup-compatibility/2006" xmlns:r="http://schemas.openxmlformats.org/officeDocument/2006/relationships" xmlns:w="http://schemas.openxmlformats.org/wordprocessingml/2006/main" xmlns:w14="http://schemas.microsoft.com/office/word/2010/wordml" xmlns:w15="http://schemas.microsoft.com/office/word/2012/wordml" xmlns:w16cex="http://schemas.microsoft.com/office/word/2018/wordml/cex" xmlns:w16cid="http://schemas.microsoft.com/office/word/2016/wordml/cid" xmlns:w16="http://schemas.microsoft.com/office/word/2018/wordml" xmlns:w16se="http://schemas.microsoft.com/office/word/2015/wordml/symex" mc:Ignorable="w14 w15 w16se w16cid w16 w16cex">
   <w:docDefaults>
     <w:rPrDefault>
       <w:rPr>
-        <w:rFonts w:asciiTheme="minorHAnsi" w:eastAsia="MS Mincho" w:hAnsiTheme="minorHAnsi" w:cstheme="minorBidi"/>
+        <w:rFonts w:asciiTheme="minorHAnsi" w:eastAsia="ＭＳ 明朝" w:hAnsiTheme="minorHAnsi" w:cstheme="minorBidi"/>
         <w:sz w:val="22"/>
         <w:szCs w:val="22"/>
         <w:lang w:val="en-US" w:eastAsia="en-US" w:bidi="ar-SA"/>
@@ -3893,7 +3824,7 @@
     <w:lsdException w:name="Unresolved Mention" w:semiHidden="1" w:unhideWhenUsed="1"/>
     <w:lsdException w:name="Smart Link" w:semiHidden="1" w:unhideWhenUsed="1"/>
   </w:latentStyles>
-  <w:style w:type="paragraph" w:default="1" w:styleId="a">
+  <w:style w:type="paragraph" w:default="1" w:styleId="Normal">
     <w:name w:val="Normal"/>
     <w:qFormat/>
     <w:rsid w:val="006C0504"/>
@@ -3905,13 +3836,13 @@
       <w:lang w:val="ja"/>
     </w:rPr>
   </w:style>
-  <w:style w:type="character" w:default="1" w:styleId="a0">
+  <w:style w:type="character" w:default="1" w:styleId="DefaultParagraphFont">
     <w:name w:val="Default Paragraph Font"/>
     <w:uiPriority w:val="1"/>
     <w:semiHidden/>
     <w:unhideWhenUsed/>
   </w:style>
-  <w:style w:type="table" w:default="1" w:styleId="a1">
+  <w:style w:type="table" w:default="1" w:styleId="TableNormal">
     <w:name w:val="Normal Table"/>
     <w:uiPriority w:val="99"/>
     <w:semiHidden/>
@@ -3926,15 +3857,15 @@
       </w:tblCellMar>
     </w:tblPr>
   </w:style>
-  <w:style w:type="numbering" w:default="1" w:styleId="a2">
+  <w:style w:type="numbering" w:default="1" w:styleId="NoList">
     <w:name w:val="No List"/>
     <w:uiPriority w:val="99"/>
     <w:semiHidden/>
     <w:unhideWhenUsed/>
   </w:style>
-  <w:style w:type="paragraph" w:styleId="a3">
+  <w:style w:type="paragraph" w:styleId="ListParagraph">
     <w:name w:val="List Paragraph"/>
-    <w:basedOn w:val="a"/>
+    <w:basedOn w:val="Normal"/>
     <w:uiPriority w:val="34"/>
     <w:qFormat/>
     <w:rsid w:val="006C0504"/>
@@ -3945,7 +3876,7 @@
   </w:style>
   <w:style w:type="character" w:customStyle="1" w:styleId="fontstyle01">
     <w:name w:val="fontstyle01"/>
-    <w:basedOn w:val="a0"/>
+    <w:basedOn w:val="DefaultParagraphFont"/>
     <w:rsid w:val="006C0504"/>
     <w:rPr>
       <w:rFonts w:ascii="Calibri" w:hAnsi="Calibri" w:cs="Calibri" w:hint="default"/>
@@ -3958,10 +3889,10 @@
       <w:szCs w:val="28"/>
     </w:rPr>
   </w:style>
-  <w:style w:type="paragraph" w:styleId="a4">
+  <w:style w:type="paragraph" w:styleId="Header">
     <w:name w:val="header"/>
-    <w:basedOn w:val="a"/>
-    <w:link w:val="a5"/>
+    <w:basedOn w:val="Normal"/>
+    <w:link w:val="HeaderChar"/>
     <w:uiPriority w:val="99"/>
     <w:unhideWhenUsed/>
     <w:rsid w:val="000E1023"/>
@@ -3973,10 +3904,10 @@
       <w:spacing w:line="240" w:lineRule="auto"/>
     </w:pPr>
   </w:style>
-  <w:style w:type="character" w:customStyle="1" w:styleId="a5">
-    <w:name w:val="ヘッダー (文字)"/>
-    <w:basedOn w:val="a0"/>
-    <w:link w:val="a4"/>
+  <w:style w:type="character" w:customStyle="1" w:styleId="HeaderChar">
+    <w:name w:val="Header Char"/>
+    <w:basedOn w:val="DefaultParagraphFont"/>
+    <w:link w:val="Header"/>
     <w:uiPriority w:val="99"/>
     <w:rsid w:val="000E1023"/>
     <w:rPr>
@@ -3984,10 +3915,10 @@
       <w:lang w:val="ja"/>
     </w:rPr>
   </w:style>
-  <w:style w:type="paragraph" w:styleId="a6">
+  <w:style w:type="paragraph" w:styleId="Footer">
     <w:name w:val="footer"/>
-    <w:basedOn w:val="a"/>
-    <w:link w:val="a7"/>
+    <w:basedOn w:val="Normal"/>
+    <w:link w:val="FooterChar"/>
     <w:uiPriority w:val="99"/>
     <w:unhideWhenUsed/>
     <w:rsid w:val="000E1023"/>
@@ -3999,10 +3930,10 @@
       <w:spacing w:line="240" w:lineRule="auto"/>
     </w:pPr>
   </w:style>
-  <w:style w:type="character" w:customStyle="1" w:styleId="a7">
-    <w:name w:val="フッター (文字)"/>
-    <w:basedOn w:val="a0"/>
-    <w:link w:val="a6"/>
+  <w:style w:type="character" w:customStyle="1" w:styleId="FooterChar">
+    <w:name w:val="Footer Char"/>
+    <w:basedOn w:val="DefaultParagraphFont"/>
+    <w:link w:val="Footer"/>
     <w:uiPriority w:val="99"/>
     <w:rsid w:val="000E1023"/>
     <w:rPr>
@@ -4010,9 +3941,9 @@
       <w:lang w:val="ja"/>
     </w:rPr>
   </w:style>
-  <w:style w:type="table" w:styleId="a8">
+  <w:style w:type="table" w:styleId="TableGrid">
     <w:name w:val="Table Grid"/>
-    <w:basedOn w:val="a1"/>
+    <w:basedOn w:val="TableNormal"/>
     <w:uiPriority w:val="39"/>
     <w:rsid w:val="00E21D21"/>
     <w:pPr>
@@ -4029,9 +3960,9 @@
       </w:tblBorders>
     </w:tblPr>
   </w:style>
-  <w:style w:type="table" w:styleId="3">
+  <w:style w:type="table" w:styleId="PlainTable3">
     <w:name w:val="Plain Table 3"/>
-    <w:basedOn w:val="a1"/>
+    <w:basedOn w:val="TableNormal"/>
     <w:uiPriority w:val="43"/>
     <w:rsid w:val="00E21D21"/>
     <w:pPr>
@@ -4122,9 +4053,9 @@
       </w:tcPr>
     </w:tblStylePr>
   </w:style>
-  <w:style w:type="table" w:styleId="a9">
+  <w:style w:type="table" w:styleId="TableGridLight">
     <w:name w:val="Grid Table Light"/>
-    <w:basedOn w:val="a1"/>
+    <w:basedOn w:val="TableNormal"/>
     <w:uiPriority w:val="40"/>
     <w:rsid w:val="00E21D21"/>
     <w:pPr>
@@ -4141,9 +4072,9 @@
       </w:tblBorders>
     </w:tblPr>
   </w:style>
-  <w:style w:type="character" w:styleId="aa">
+  <w:style w:type="character" w:styleId="CommentReference">
     <w:name w:val="annotation reference"/>
-    <w:basedOn w:val="a0"/>
+    <w:basedOn w:val="DefaultParagraphFont"/>
     <w:uiPriority w:val="99"/>
     <w:semiHidden/>
     <w:unhideWhenUsed/>
@@ -4153,19 +4084,19 @@
       <w:szCs w:val="18"/>
     </w:rPr>
   </w:style>
-  <w:style w:type="paragraph" w:styleId="ab">
+  <w:style w:type="paragraph" w:styleId="CommentText">
     <w:name w:val="annotation text"/>
-    <w:basedOn w:val="a"/>
-    <w:link w:val="ac"/>
+    <w:basedOn w:val="Normal"/>
+    <w:link w:val="CommentTextChar"/>
     <w:uiPriority w:val="99"/>
     <w:semiHidden/>
     <w:unhideWhenUsed/>
     <w:rsid w:val="00356541"/>
   </w:style>
-  <w:style w:type="character" w:customStyle="1" w:styleId="ac">
-    <w:name w:val="コメント文字列 (文字)"/>
-    <w:basedOn w:val="a0"/>
-    <w:link w:val="ab"/>
+  <w:style w:type="character" w:customStyle="1" w:styleId="CommentTextChar">
+    <w:name w:val="Comment Text Char"/>
+    <w:basedOn w:val="DefaultParagraphFont"/>
+    <w:link w:val="CommentText"/>
     <w:uiPriority w:val="99"/>
     <w:semiHidden/>
     <w:rsid w:val="00356541"/>
@@ -4174,11 +4105,11 @@
       <w:lang w:val="ja"/>
     </w:rPr>
   </w:style>
-  <w:style w:type="paragraph" w:styleId="ad">
+  <w:style w:type="paragraph" w:styleId="CommentSubject">
     <w:name w:val="annotation subject"/>
-    <w:basedOn w:val="ab"/>
-    <w:next w:val="ab"/>
-    <w:link w:val="ae"/>
+    <w:basedOn w:val="CommentText"/>
+    <w:next w:val="CommentText"/>
+    <w:link w:val="CommentSubjectChar"/>
     <w:uiPriority w:val="99"/>
     <w:semiHidden/>
     <w:unhideWhenUsed/>
@@ -4188,10 +4119,10 @@
       <w:bCs/>
     </w:rPr>
   </w:style>
-  <w:style w:type="character" w:customStyle="1" w:styleId="ae">
-    <w:name w:val="コメント内容 (文字)"/>
-    <w:basedOn w:val="ac"/>
-    <w:link w:val="ad"/>
+  <w:style w:type="character" w:customStyle="1" w:styleId="CommentSubjectChar">
+    <w:name w:val="Comment Subject Char"/>
+    <w:basedOn w:val="CommentTextChar"/>
+    <w:link w:val="CommentSubject"/>
     <w:uiPriority w:val="99"/>
     <w:semiHidden/>
     <w:rsid w:val="00356541"/>
@@ -4202,10 +4133,10 @@
       <w:lang w:val="ja"/>
     </w:rPr>
   </w:style>
-  <w:style w:type="paragraph" w:styleId="af">
+  <w:style w:type="paragraph" w:styleId="BalloonText">
     <w:name w:val="Balloon Text"/>
-    <w:basedOn w:val="a"/>
-    <w:link w:val="af0"/>
+    <w:basedOn w:val="Normal"/>
+    <w:link w:val="BalloonTextChar"/>
     <w:uiPriority w:val="99"/>
     <w:semiHidden/>
     <w:unhideWhenUsed/>
@@ -4219,10 +4150,10 @@
       <w:szCs w:val="18"/>
     </w:rPr>
   </w:style>
-  <w:style w:type="character" w:customStyle="1" w:styleId="af0">
-    <w:name w:val="吹き出し (文字)"/>
-    <w:basedOn w:val="a0"/>
-    <w:link w:val="af"/>
+  <w:style w:type="character" w:customStyle="1" w:styleId="BalloonTextChar">
+    <w:name w:val="Balloon Text Char"/>
+    <w:basedOn w:val="DefaultParagraphFont"/>
+    <w:link w:val="BalloonText"/>
     <w:uiPriority w:val="99"/>
     <w:semiHidden/>
     <w:rsid w:val="00356541"/>
